--- a/ANALISIS/FUNC:OPER/FUNCIONALIDADES.docx
+++ b/ANALISIS/FUNC:OPER/FUNCIONALIDADES.docx
@@ -20,6 +20,33 @@
     <w:p/>
     <w:p>
       <w:pPr>
+        <w:rPr>
+          <w:rFonts w:asciiTheme="majorHAnsi" w:hAnsiTheme="majorHAnsi"/>
+          <w:color w:val="FF0000"/>
+        </w:rPr>
+      </w:pPr>
+      <w:r>
+        <w:rPr>
+          <w:rFonts w:asciiTheme="majorHAnsi" w:hAnsiTheme="majorHAnsi"/>
+          <w:color w:val="FF0000"/>
+        </w:rPr>
+        <w:t>1 ITERACIÓN</w:t>
+      </w:r>
+    </w:p>
+    <w:p>
+      <w:pPr>
+        <w:pStyle w:val="Prrafodelista"/>
+        <w:numPr>
+          <w:ilvl w:val="0"/>
+          <w:numId w:val="1"/>
+        </w:numPr>
+      </w:pPr>
+      <w:r>
+        <w:t>Registrarse</w:t>
+      </w:r>
+    </w:p>
+    <w:p>
+      <w:pPr>
         <w:pStyle w:val="Prrafodelista"/>
         <w:numPr>
           <w:ilvl w:val="0"/>
@@ -45,7 +72,121 @@
         </w:numPr>
       </w:pPr>
       <w:r>
-        <w:t>Registrarse</w:t>
+        <w:t>Ver Perfil- &gt; Visualizar datos (Sin estadísticas y sin experiencia)</w:t>
+      </w:r>
+    </w:p>
+    <w:p>
+      <w:pPr>
+        <w:pStyle w:val="Prrafodelista"/>
+        <w:numPr>
+          <w:ilvl w:val="0"/>
+          <w:numId w:val="1"/>
+        </w:numPr>
+      </w:pPr>
+      <w:r>
+        <w:t>Gestión de Deportes</w:t>
+      </w:r>
+      <w:r>
+        <w:t xml:space="preserve"> </w:t>
+      </w:r>
+      <w:r>
+        <w:rPr>
+          <w:rFonts w:asciiTheme="majorHAnsi" w:hAnsiTheme="majorHAnsi"/>
+        </w:rPr>
+        <w:t>(ADMIN)</w:t>
+      </w:r>
+    </w:p>
+    <w:p>
+      <w:pPr>
+        <w:pStyle w:val="Prrafodelista"/>
+        <w:numPr>
+          <w:ilvl w:val="0"/>
+          <w:numId w:val="1"/>
+        </w:numPr>
+      </w:pPr>
+      <w:r>
+        <w:t>Solicitar nuevo deporte</w:t>
+      </w:r>
+    </w:p>
+    <w:p>
+      <w:pPr>
+        <w:pStyle w:val="Prrafodelista"/>
+        <w:numPr>
+          <w:ilvl w:val="0"/>
+          <w:numId w:val="1"/>
+        </w:numPr>
+      </w:pPr>
+      <w:r>
+        <w:t>Gestión de Usuarios</w:t>
+      </w:r>
+      <w:r>
+        <w:t xml:space="preserve"> </w:t>
+      </w:r>
+      <w:r>
+        <w:rPr>
+          <w:rFonts w:asciiTheme="majorHAnsi" w:hAnsiTheme="majorHAnsi"/>
+        </w:rPr>
+        <w:t>(ADMIN)</w:t>
+      </w:r>
+    </w:p>
+    <w:p>
+      <w:pPr>
+        <w:pStyle w:val="Prrafodelista"/>
+        <w:numPr>
+          <w:ilvl w:val="0"/>
+          <w:numId w:val="1"/>
+        </w:numPr>
+      </w:pPr>
+      <w:r>
+        <w:t>Gestión de Localizaciones</w:t>
+      </w:r>
+      <w:r>
+        <w:t xml:space="preserve"> </w:t>
+      </w:r>
+      <w:r>
+        <w:rPr>
+          <w:rFonts w:asciiTheme="majorHAnsi" w:hAnsiTheme="majorHAnsi"/>
+        </w:rPr>
+        <w:t>(ADMIN)</w:t>
+      </w:r>
+    </w:p>
+    <w:p>
+      <w:pPr>
+        <w:pStyle w:val="Prrafodelista"/>
+      </w:pPr>
+    </w:p>
+    <w:p>
+      <w:pPr>
+        <w:rPr>
+          <w:rFonts w:asciiTheme="majorHAnsi" w:hAnsiTheme="majorHAnsi"/>
+          <w:color w:val="000000" w:themeColor="text1"/>
+        </w:rPr>
+      </w:pPr>
+      <w:r>
+        <w:rPr>
+          <w:rFonts w:asciiTheme="majorHAnsi" w:hAnsiTheme="majorHAnsi"/>
+          <w:color w:val="FF0000"/>
+        </w:rPr>
+        <w:t>2 ITERACIÓN</w:t>
+      </w:r>
+    </w:p>
+    <w:p>
+      <w:pPr>
+        <w:pStyle w:val="Prrafodelista"/>
+        <w:numPr>
+          <w:ilvl w:val="0"/>
+          <w:numId w:val="4"/>
+        </w:numPr>
+        <w:rPr>
+          <w:rFonts w:asciiTheme="majorHAnsi" w:hAnsiTheme="majorHAnsi"/>
+          <w:color w:val="000000" w:themeColor="text1"/>
+        </w:rPr>
+      </w:pPr>
+      <w:r>
+        <w:rPr>
+          <w:color w:val="000000" w:themeColor="text1"/>
+        </w:rPr>
+        <w:t>Crear un partido -&gt; Gestión del calendario y meteorología</w:t>
       </w:r>
     </w:p>
     <w:p>
@@ -81,18 +222,6 @@
         </w:numPr>
       </w:pPr>
       <w:r>
-        <w:t>Solicitar nuevo deporte</w:t>
-      </w:r>
-    </w:p>
-    <w:p>
-      <w:pPr>
-        <w:pStyle w:val="Prrafodelista"/>
-        <w:numPr>
-          <w:ilvl w:val="0"/>
-          <w:numId w:val="1"/>
-        </w:numPr>
-      </w:pPr>
-      <w:r>
         <w:t>Ver información partido</w:t>
       </w:r>
     </w:p>
@@ -117,6 +246,144 @@
         </w:numPr>
       </w:pPr>
       <w:r>
+        <w:t>Consultar meteorología sobre el partido en proceso</w:t>
+      </w:r>
+    </w:p>
+    <w:p>
+      <w:pPr>
+        <w:pStyle w:val="Prrafodelista"/>
+        <w:numPr>
+          <w:ilvl w:val="0"/>
+          <w:numId w:val="1"/>
+        </w:numPr>
+      </w:pPr>
+      <w:r>
+        <w:t>Apuntarse/Desapuntarse  a un partido</w:t>
+      </w:r>
+    </w:p>
+    <w:p>
+      <w:pPr>
+        <w:pStyle w:val="Prrafodelista"/>
+        <w:numPr>
+          <w:ilvl w:val="0"/>
+          <w:numId w:val="1"/>
+        </w:numPr>
+      </w:pPr>
+      <w:r>
+        <w:t>Rellenar resultados del partido finalizado</w:t>
+      </w:r>
+    </w:p>
+    <w:p>
+      <w:pPr>
+        <w:pStyle w:val="Prrafodelista"/>
+        <w:numPr>
+          <w:ilvl w:val="0"/>
+          <w:numId w:val="1"/>
+        </w:numPr>
+      </w:pPr>
+      <w:r>
+        <w:t>Ver partidos pendientes de valorar</w:t>
+      </w:r>
+    </w:p>
+    <w:p>
+      <w:pPr>
+        <w:pStyle w:val="Prrafodelista"/>
+        <w:numPr>
+          <w:ilvl w:val="0"/>
+          <w:numId w:val="1"/>
+        </w:numPr>
+      </w:pPr>
+      <w:r>
+        <w:t>Visualizar partidos: Organizados, Jugados, Próximos y Recomendados</w:t>
+      </w:r>
+    </w:p>
+    <w:p>
+      <w:pPr>
+        <w:pStyle w:val="Prrafodelista"/>
+        <w:numPr>
+          <w:ilvl w:val="0"/>
+          <w:numId w:val="1"/>
+        </w:numPr>
+      </w:pPr>
+      <w:r>
+        <w:t>Cancelar partido en proceso</w:t>
+      </w:r>
+    </w:p>
+    <w:p>
+      <w:pPr>
+        <w:pStyle w:val="Prrafodelista"/>
+        <w:numPr>
+          <w:ilvl w:val="0"/>
+          <w:numId w:val="1"/>
+        </w:numPr>
+      </w:pPr>
+      <w:r>
+        <w:t>Notificar/Desnotificar partidos</w:t>
+      </w:r>
+    </w:p>
+    <w:p>
+      <w:pPr>
+        <w:pStyle w:val="Prrafodelista"/>
+      </w:pPr>
+    </w:p>
+    <w:p>
+      <w:pPr>
+        <w:rPr>
+          <w:rFonts w:asciiTheme="majorHAnsi" w:hAnsiTheme="majorHAnsi"/>
+          <w:color w:val="FF0000"/>
+        </w:rPr>
+      </w:pPr>
+      <w:r>
+        <w:rPr>
+          <w:rFonts w:asciiTheme="majorHAnsi" w:hAnsiTheme="majorHAnsi"/>
+          <w:color w:val="FF0000"/>
+        </w:rPr>
+        <w:t>3</w:t>
+      </w:r>
+      <w:r>
+        <w:rPr>
+          <w:rFonts w:asciiTheme="majorHAnsi" w:hAnsiTheme="majorHAnsi"/>
+          <w:color w:val="FF0000"/>
+        </w:rPr>
+        <w:t xml:space="preserve"> ITERACIÓN</w:t>
+      </w:r>
+    </w:p>
+    <w:p>
+      <w:pPr>
+        <w:pStyle w:val="Prrafodelista"/>
+        <w:numPr>
+          <w:ilvl w:val="0"/>
+          <w:numId w:val="1"/>
+        </w:numPr>
+      </w:pPr>
+      <w:r>
+        <w:t>Ver bandeja de mensajes directos</w:t>
+      </w:r>
+    </w:p>
+    <w:p>
+      <w:pPr>
+        <w:pStyle w:val="Prrafodelista"/>
+        <w:numPr>
+          <w:ilvl w:val="0"/>
+          <w:numId w:val="1"/>
+        </w:numPr>
+      </w:pPr>
+      <w:r>
+        <w:t>Enviar m</w:t>
+      </w:r>
+      <w:r>
+        <w:t>ensajes directos con amigos</w:t>
+      </w:r>
+    </w:p>
+    <w:p>
+      <w:pPr>
+        <w:pStyle w:val="Prrafodelista"/>
+        <w:numPr>
+          <w:ilvl w:val="0"/>
+          <w:numId w:val="1"/>
+        </w:numPr>
+      </w:pPr>
+      <w:r>
         <w:t>Comentar en el foro del partido</w:t>
       </w:r>
     </w:p>
@@ -129,61 +396,127 @@
         </w:numPr>
       </w:pPr>
       <w:r>
-        <w:t xml:space="preserve">Consultar meteorología sobre </w:t>
-      </w:r>
-      <w:r>
-        <w:t>el</w:t>
-      </w:r>
-      <w:r>
-        <w:t xml:space="preserve"> partido en proceso</w:t>
-      </w:r>
-    </w:p>
-    <w:p>
-      <w:pPr>
-        <w:pStyle w:val="Prrafodelista"/>
-        <w:numPr>
-          <w:ilvl w:val="0"/>
-          <w:numId w:val="1"/>
-        </w:numPr>
-      </w:pPr>
-      <w:r>
-        <w:t>Apuntarse/Desapuntarse  a un partido</w:t>
-      </w:r>
-    </w:p>
-    <w:p>
-      <w:pPr>
-        <w:pStyle w:val="Prrafodelista"/>
-        <w:numPr>
-          <w:ilvl w:val="0"/>
-          <w:numId w:val="1"/>
-        </w:numPr>
-      </w:pPr>
-      <w:r>
-        <w:t>Ver bandeja de mensajes directos</w:t>
-      </w:r>
-    </w:p>
-    <w:p>
-      <w:pPr>
-        <w:pStyle w:val="Prrafodelista"/>
-        <w:numPr>
-          <w:ilvl w:val="0"/>
-          <w:numId w:val="1"/>
-        </w:numPr>
-      </w:pPr>
-      <w:r>
-        <w:t>Ver partidos pendientes de valorar</w:t>
-      </w:r>
-    </w:p>
-    <w:p>
-      <w:pPr>
-        <w:pStyle w:val="Prrafodelista"/>
-        <w:numPr>
-          <w:ilvl w:val="0"/>
-          <w:numId w:val="1"/>
-        </w:numPr>
-      </w:pPr>
-      <w:r>
-        <w:t>Rellenar resultados del partido finalizado</w:t>
+        <w:t>Valorar partido finalizado</w:t>
+      </w:r>
+    </w:p>
+    <w:p>
+      <w:pPr>
+        <w:pStyle w:val="Prrafodelista"/>
+        <w:numPr>
+          <w:ilvl w:val="0"/>
+          <w:numId w:val="1"/>
+        </w:numPr>
+      </w:pPr>
+      <w:r>
+        <w:t>Valorar jugadores de un partido finalizado + Comentarios</w:t>
+      </w:r>
+    </w:p>
+    <w:p>
+      <w:pPr>
+        <w:pStyle w:val="Prrafodelista"/>
+        <w:numPr>
+          <w:ilvl w:val="0"/>
+          <w:numId w:val="1"/>
+        </w:numPr>
+      </w:pPr>
+      <w:r>
+        <w:t>Visualizar comentarios contrincantes</w:t>
+      </w:r>
+    </w:p>
+    <w:p>
+      <w:pPr>
+        <w:pStyle w:val="Prrafodelista"/>
+      </w:pPr>
+    </w:p>
+    <w:p>
+      <w:pPr>
+        <w:rPr>
+          <w:rFonts w:asciiTheme="majorHAnsi" w:hAnsiTheme="majorHAnsi"/>
+          <w:color w:val="FF0000"/>
+        </w:rPr>
+      </w:pPr>
+    </w:p>
+    <w:p>
+      <w:pPr>
+        <w:rPr>
+          <w:rFonts w:asciiTheme="majorHAnsi" w:hAnsiTheme="majorHAnsi"/>
+          <w:color w:val="FF0000"/>
+        </w:rPr>
+      </w:pPr>
+      <w:r>
+        <w:rPr>
+          <w:rFonts w:asciiTheme="majorHAnsi" w:hAnsiTheme="majorHAnsi"/>
+          <w:color w:val="FF0000"/>
+        </w:rPr>
+        <w:t>4 ITERACIÓN</w:t>
+      </w:r>
+    </w:p>
+    <w:p>
+      <w:pPr>
+        <w:pStyle w:val="Prrafodelista"/>
+        <w:numPr>
+          <w:ilvl w:val="0"/>
+          <w:numId w:val="1"/>
+        </w:numPr>
+      </w:pPr>
+      <w:r>
+        <w:t xml:space="preserve">Ver Perfil -&gt; Estadísticas personales </w:t>
+      </w:r>
+    </w:p>
+    <w:p>
+      <w:pPr>
+        <w:pStyle w:val="Prrafodelista"/>
+        <w:numPr>
+          <w:ilvl w:val="0"/>
+          <w:numId w:val="1"/>
+        </w:numPr>
+      </w:pPr>
+      <w:r>
+        <w:t>Bloquear/Desbloquear usuarios</w:t>
+      </w:r>
+    </w:p>
+    <w:p>
+      <w:pPr>
+        <w:pStyle w:val="Prrafodelista"/>
+        <w:numPr>
+          <w:ilvl w:val="0"/>
+          <w:numId w:val="1"/>
+        </w:numPr>
+      </w:pPr>
+      <w:r>
+        <w:t>Seguir/Dejar de Seguir amigo</w:t>
+      </w:r>
+    </w:p>
+    <w:p>
+      <w:pPr>
+        <w:pStyle w:val="Prrafodelista"/>
+        <w:numPr>
+          <w:ilvl w:val="0"/>
+          <w:numId w:val="1"/>
+        </w:numPr>
+      </w:pPr>
+      <w:r>
+        <w:t>Notificar/</w:t>
+      </w:r>
+      <w:proofErr w:type="spellStart"/>
+      <w:r>
+        <w:t>Desnotificar</w:t>
+      </w:r>
+      <w:proofErr w:type="spellEnd"/>
+      <w:r>
+        <w:t xml:space="preserve"> amigos</w:t>
+      </w:r>
+    </w:p>
+    <w:p>
+      <w:pPr>
+        <w:pStyle w:val="Prrafodelista"/>
+        <w:numPr>
+          <w:ilvl w:val="0"/>
+          <w:numId w:val="1"/>
+        </w:numPr>
+      </w:pPr>
+      <w:r>
+        <w:t>Compartir perfiles</w:t>
       </w:r>
     </w:p>
     <w:p>
@@ -201,716 +534,283 @@
     <w:p>
       <w:pPr>
         <w:pStyle w:val="Prrafodelista"/>
-        <w:numPr>
-          <w:ilvl w:val="0"/>
-          <w:numId w:val="1"/>
-        </w:numPr>
-      </w:pPr>
-      <w:r>
-        <w:t>Crear un partido -&gt; Gestión del calendario y meteorología</w:t>
-      </w:r>
-    </w:p>
-    <w:p>
-      <w:pPr>
-        <w:pStyle w:val="Prrafodelista"/>
-        <w:numPr>
-          <w:ilvl w:val="0"/>
-          <w:numId w:val="1"/>
-        </w:numPr>
-      </w:pPr>
-      <w:r>
-        <w:t>V</w:t>
-      </w:r>
-      <w:r>
-        <w:t>er Perfil- &gt; V</w:t>
-      </w:r>
-      <w:r>
-        <w:t xml:space="preserve">isualizar datos y estadísticas personales </w:t>
-      </w:r>
-    </w:p>
-    <w:p>
-      <w:pPr>
-        <w:pStyle w:val="Prrafodelista"/>
-        <w:numPr>
-          <w:ilvl w:val="0"/>
-          <w:numId w:val="1"/>
-        </w:numPr>
-      </w:pPr>
-      <w:r>
-        <w:t>Visualizar partidos: Organizados, Jugados, Próximos y Recomendados</w:t>
-      </w:r>
-    </w:p>
-    <w:p>
-      <w:pPr>
-        <w:pStyle w:val="Prrafodelista"/>
-        <w:numPr>
-          <w:ilvl w:val="0"/>
-          <w:numId w:val="1"/>
-        </w:numPr>
-      </w:pPr>
-      <w:r>
-        <w:t>Visualizar comentarios contrincantes</w:t>
-      </w:r>
-    </w:p>
-    <w:p>
-      <w:pPr>
-        <w:pStyle w:val="Prrafodelista"/>
-        <w:numPr>
-          <w:ilvl w:val="0"/>
-          <w:numId w:val="1"/>
-        </w:numPr>
-      </w:pPr>
-      <w:r>
-        <w:t>Valorar partido finalizado</w:t>
-      </w:r>
-    </w:p>
-    <w:p>
-      <w:pPr>
-        <w:pStyle w:val="Prrafodelista"/>
-        <w:numPr>
-          <w:ilvl w:val="0"/>
-          <w:numId w:val="1"/>
-        </w:numPr>
-      </w:pPr>
-      <w:r>
-        <w:t xml:space="preserve">Valorar jugadores </w:t>
-      </w:r>
-      <w:r>
-        <w:t xml:space="preserve">de un partido finalizado </w:t>
-      </w:r>
-      <w:r>
-        <w:t>+ Comentarios</w:t>
-      </w:r>
-    </w:p>
-    <w:p>
-      <w:pPr>
-        <w:pStyle w:val="Prrafodelista"/>
-        <w:numPr>
-          <w:ilvl w:val="0"/>
-          <w:numId w:val="1"/>
-        </w:numPr>
-      </w:pPr>
-      <w:r>
-        <w:t>Cancelar partido</w:t>
-      </w:r>
-      <w:r>
-        <w:t xml:space="preserve"> en proceso</w:t>
-      </w:r>
-    </w:p>
-    <w:p>
-      <w:pPr>
-        <w:pStyle w:val="Prrafodelista"/>
-        <w:numPr>
-          <w:ilvl w:val="0"/>
-          <w:numId w:val="1"/>
-        </w:numPr>
-      </w:pPr>
-      <w:r>
-        <w:t>Notificar/Desnotificar partidos</w:t>
-      </w:r>
-    </w:p>
-    <w:p>
-      <w:pPr>
-        <w:pStyle w:val="Prrafodelista"/>
-        <w:numPr>
-          <w:ilvl w:val="0"/>
-          <w:numId w:val="1"/>
-        </w:numPr>
-      </w:pPr>
-      <w:r>
-        <w:t>Seguir/Dejar de Seguir amigo</w:t>
-      </w:r>
-    </w:p>
-    <w:p>
-      <w:pPr>
-        <w:pStyle w:val="Prrafodelista"/>
-        <w:numPr>
-          <w:ilvl w:val="0"/>
-          <w:numId w:val="1"/>
-        </w:numPr>
-      </w:pPr>
-      <w:r>
-        <w:t>Mensajes directos con amigos</w:t>
-      </w:r>
-    </w:p>
-    <w:p>
-      <w:pPr>
-        <w:pStyle w:val="Prrafodelista"/>
-        <w:numPr>
-          <w:ilvl w:val="0"/>
-          <w:numId w:val="1"/>
-        </w:numPr>
-      </w:pPr>
-      <w:r>
-        <w:t>Notificar/Desnotificar amigos</w:t>
-      </w:r>
-    </w:p>
-    <w:p>
-      <w:pPr>
-        <w:pStyle w:val="Prrafodelista"/>
-        <w:numPr>
-          <w:ilvl w:val="0"/>
-          <w:numId w:val="1"/>
-        </w:numPr>
-      </w:pPr>
-      <w:r>
-        <w:t>Bloquear/Desbloquear usuarios</w:t>
-      </w:r>
-    </w:p>
-    <w:p>
-      <w:pPr>
-        <w:pStyle w:val="Prrafodelista"/>
-        <w:numPr>
-          <w:ilvl w:val="0"/>
-          <w:numId w:val="1"/>
-        </w:numPr>
-      </w:pPr>
-      <w:r>
-        <w:t>Compartir perfiles</w:t>
-      </w:r>
-    </w:p>
-    <w:p/>
-    <w:p>
-      <w:pPr>
-        <w:rPr>
-          <w:rFonts w:asciiTheme="majorHAnsi" w:hAnsiTheme="majorHAnsi"/>
-        </w:rPr>
-      </w:pPr>
-      <w:r>
-        <w:rPr>
-          <w:rFonts w:asciiTheme="majorHAnsi" w:hAnsiTheme="majorHAnsi"/>
-        </w:rPr>
-        <w:t>USUARIO ANÓNIMO</w:t>
-      </w:r>
-    </w:p>
-    <w:p>
-      <w:pPr>
-        <w:pStyle w:val="Prrafodelista"/>
-        <w:numPr>
-          <w:ilvl w:val="0"/>
-          <w:numId w:val="1"/>
-        </w:numPr>
-      </w:pPr>
-      <w:r>
-        <w:t>Registrarse</w:t>
-      </w:r>
-    </w:p>
-    <w:p>
-      <w:pPr>
-        <w:pStyle w:val="Prrafodelista"/>
-        <w:numPr>
-          <w:ilvl w:val="0"/>
-          <w:numId w:val="1"/>
-        </w:numPr>
-      </w:pPr>
-      <w:r>
-        <w:t>Visualizar Partidos en un mapa o en un calendario</w:t>
-      </w:r>
-    </w:p>
-    <w:p>
-      <w:pPr>
-        <w:pStyle w:val="Prrafodelista"/>
-        <w:numPr>
-          <w:ilvl w:val="0"/>
-          <w:numId w:val="1"/>
-        </w:numPr>
-      </w:pPr>
-      <w:r>
-        <w:t>Filtrar partidos</w:t>
-      </w:r>
-    </w:p>
-    <w:p>
-      <w:pPr>
-        <w:pStyle w:val="Prrafodelista"/>
-        <w:numPr>
-          <w:ilvl w:val="0"/>
-          <w:numId w:val="1"/>
-        </w:numPr>
-      </w:pPr>
-      <w:r>
-        <w:t>Ver información partido</w:t>
-      </w:r>
-    </w:p>
-    <w:p>
-      <w:pPr>
-        <w:pStyle w:val="Prrafodelista"/>
-        <w:numPr>
-          <w:ilvl w:val="0"/>
-          <w:numId w:val="1"/>
-        </w:numPr>
-      </w:pPr>
-      <w:r>
-        <w:t>Compartir partido</w:t>
-      </w:r>
-    </w:p>
-    <w:p>
-      <w:pPr>
-        <w:pStyle w:val="Prrafodelista"/>
-        <w:numPr>
-          <w:ilvl w:val="0"/>
-          <w:numId w:val="1"/>
-        </w:numPr>
-      </w:pPr>
-      <w:r>
-        <w:t>Comentar en el foro del partido</w:t>
-      </w:r>
-    </w:p>
-    <w:p>
-      <w:pPr>
-        <w:pStyle w:val="Prrafodelista"/>
-        <w:numPr>
-          <w:ilvl w:val="0"/>
-          <w:numId w:val="1"/>
-        </w:numPr>
-      </w:pPr>
-      <w:r>
-        <w:t>Consultar meteorología sobre el partido en proceso</w:t>
-      </w:r>
-    </w:p>
-    <w:p>
-      <w:pPr>
-        <w:rPr>
-          <w:rFonts w:asciiTheme="majorHAnsi" w:hAnsiTheme="majorHAnsi"/>
-        </w:rPr>
-      </w:pPr>
-    </w:p>
-    <w:p>
-      <w:pPr>
-        <w:rPr>
-          <w:rFonts w:asciiTheme="majorHAnsi" w:hAnsiTheme="majorHAnsi"/>
-        </w:rPr>
-      </w:pPr>
-      <w:r>
-        <w:rPr>
-          <w:rFonts w:asciiTheme="majorHAnsi" w:hAnsiTheme="majorHAnsi"/>
-        </w:rPr>
-        <w:t>USUARIO JUGADOR</w:t>
-      </w:r>
-    </w:p>
-    <w:p>
-      <w:pPr>
-        <w:pStyle w:val="Prrafodelista"/>
-        <w:numPr>
-          <w:ilvl w:val="0"/>
-          <w:numId w:val="1"/>
-        </w:numPr>
-      </w:pPr>
-      <w:r>
-        <w:t xml:space="preserve">Iniciar Sesión </w:t>
-      </w:r>
-    </w:p>
-    <w:p>
-      <w:pPr>
-        <w:pStyle w:val="Prrafodelista"/>
-        <w:numPr>
-          <w:ilvl w:val="0"/>
-          <w:numId w:val="1"/>
-        </w:numPr>
-      </w:pPr>
-      <w:r>
-        <w:t>Visualizar Partidos en un mapa o en un calendario</w:t>
-      </w:r>
-    </w:p>
-    <w:p>
-      <w:pPr>
-        <w:pStyle w:val="Prrafodelista"/>
-        <w:numPr>
-          <w:ilvl w:val="0"/>
-          <w:numId w:val="1"/>
-        </w:numPr>
-      </w:pPr>
-      <w:r>
-        <w:t>Filtrar partidos</w:t>
-      </w:r>
-    </w:p>
-    <w:p>
-      <w:pPr>
-        <w:pStyle w:val="Prrafodelista"/>
-        <w:numPr>
-          <w:ilvl w:val="0"/>
-          <w:numId w:val="1"/>
-        </w:numPr>
-      </w:pPr>
-      <w:r>
-        <w:t>Solicitar nuevo deporte</w:t>
-      </w:r>
-    </w:p>
-    <w:p>
-      <w:pPr>
-        <w:pStyle w:val="Prrafodelista"/>
-        <w:numPr>
-          <w:ilvl w:val="0"/>
-          <w:numId w:val="1"/>
-        </w:numPr>
-      </w:pPr>
-      <w:r>
-        <w:t>Ver información partido</w:t>
-      </w:r>
-    </w:p>
-    <w:p>
-      <w:pPr>
-        <w:pStyle w:val="Prrafodelista"/>
-        <w:numPr>
-          <w:ilvl w:val="0"/>
-          <w:numId w:val="1"/>
-        </w:numPr>
-      </w:pPr>
-      <w:r>
-        <w:t>Compartir partido</w:t>
-      </w:r>
-    </w:p>
-    <w:p>
-      <w:pPr>
-        <w:pStyle w:val="Prrafodelista"/>
-        <w:numPr>
-          <w:ilvl w:val="0"/>
-          <w:numId w:val="1"/>
-        </w:numPr>
-      </w:pPr>
-      <w:r>
-        <w:t>Comentar en el foro del partido</w:t>
-      </w:r>
-    </w:p>
-    <w:p>
-      <w:pPr>
-        <w:pStyle w:val="Prrafodelista"/>
-        <w:numPr>
-          <w:ilvl w:val="0"/>
-          <w:numId w:val="1"/>
-        </w:numPr>
-      </w:pPr>
-      <w:r>
-        <w:lastRenderedPageBreak/>
-        <w:t>Consultar meteorología sobre el partido en proceso</w:t>
-      </w:r>
-    </w:p>
-    <w:p>
-      <w:pPr>
-        <w:pStyle w:val="Prrafodelista"/>
-        <w:numPr>
-          <w:ilvl w:val="0"/>
-          <w:numId w:val="1"/>
-        </w:numPr>
-      </w:pPr>
-      <w:r>
-        <w:t>Apuntarse/Desapuntarse  a un partido</w:t>
-      </w:r>
-    </w:p>
-    <w:p>
-      <w:pPr>
-        <w:pStyle w:val="Prrafodelista"/>
-        <w:numPr>
-          <w:ilvl w:val="0"/>
-          <w:numId w:val="1"/>
-        </w:numPr>
-      </w:pPr>
-      <w:r>
-        <w:t>Ver bandeja de mensajes directos</w:t>
-      </w:r>
-    </w:p>
-    <w:p>
-      <w:pPr>
-        <w:pStyle w:val="Prrafodelista"/>
-        <w:numPr>
-          <w:ilvl w:val="0"/>
-          <w:numId w:val="1"/>
-        </w:numPr>
-      </w:pPr>
-      <w:r>
-        <w:t>Ver partidos pendientes de valorar</w:t>
-      </w:r>
-    </w:p>
-    <w:p>
-      <w:pPr>
-        <w:pStyle w:val="Prrafodelista"/>
-        <w:numPr>
-          <w:ilvl w:val="0"/>
-          <w:numId w:val="1"/>
-        </w:numPr>
-      </w:pPr>
-      <w:r>
-        <w:t>Visualizar el tablón de actividades de mis seguidos</w:t>
-      </w:r>
-    </w:p>
-    <w:p>
-      <w:pPr>
-        <w:pStyle w:val="Prrafodelista"/>
-        <w:numPr>
-          <w:ilvl w:val="0"/>
-          <w:numId w:val="1"/>
-        </w:numPr>
-      </w:pPr>
-      <w:r>
-        <w:t xml:space="preserve">Ver Perfil- &gt; Visualizar datos y estadísticas personales </w:t>
-      </w:r>
-    </w:p>
-    <w:p>
-      <w:pPr>
-        <w:pStyle w:val="Prrafodelista"/>
-        <w:numPr>
-          <w:ilvl w:val="0"/>
-          <w:numId w:val="1"/>
-        </w:numPr>
-      </w:pPr>
-      <w:r>
-        <w:t>Visualizar partidos: Organizados, Jugados, Próximos y Recomendados</w:t>
-      </w:r>
-    </w:p>
-    <w:p>
-      <w:pPr>
-        <w:pStyle w:val="Prrafodelista"/>
-        <w:numPr>
-          <w:ilvl w:val="0"/>
-          <w:numId w:val="1"/>
-        </w:numPr>
-      </w:pPr>
-      <w:r>
-        <w:t>Visualizar comentarios contrincantes</w:t>
-      </w:r>
-    </w:p>
-    <w:p>
-      <w:pPr>
-        <w:pStyle w:val="Prrafodelista"/>
-        <w:numPr>
-          <w:ilvl w:val="0"/>
-          <w:numId w:val="1"/>
-        </w:numPr>
-      </w:pPr>
-      <w:r>
-        <w:t>Valorar partido finalizado</w:t>
-      </w:r>
-    </w:p>
-    <w:p>
-      <w:pPr>
-        <w:pStyle w:val="Prrafodelista"/>
-        <w:numPr>
-          <w:ilvl w:val="0"/>
-          <w:numId w:val="1"/>
-        </w:numPr>
-      </w:pPr>
-      <w:r>
-        <w:t>Valorar jugadores de un partido finalizado + Comentarios</w:t>
-      </w:r>
-    </w:p>
-    <w:p>
-      <w:pPr>
-        <w:pStyle w:val="Prrafodelista"/>
-        <w:numPr>
-          <w:ilvl w:val="0"/>
-          <w:numId w:val="1"/>
-        </w:numPr>
-      </w:pPr>
-      <w:r>
-        <w:t>Notificar/</w:t>
-      </w:r>
-      <w:proofErr w:type="spellStart"/>
-      <w:r>
-        <w:t>Desnotificar</w:t>
-      </w:r>
-      <w:proofErr w:type="spellEnd"/>
-      <w:r>
-        <w:t xml:space="preserve"> partidos</w:t>
-      </w:r>
-    </w:p>
-    <w:p>
-      <w:pPr>
-        <w:pStyle w:val="Prrafodelista"/>
-        <w:numPr>
-          <w:ilvl w:val="0"/>
-          <w:numId w:val="1"/>
-        </w:numPr>
-      </w:pPr>
-      <w:r>
-        <w:t>Seguir/Dejar de Seguir amigo</w:t>
-      </w:r>
-    </w:p>
-    <w:p>
-      <w:pPr>
-        <w:pStyle w:val="Prrafodelista"/>
-        <w:numPr>
-          <w:ilvl w:val="0"/>
-          <w:numId w:val="1"/>
-        </w:numPr>
-      </w:pPr>
-      <w:r>
-        <w:t>Mensajes directos con amigos</w:t>
-      </w:r>
-    </w:p>
-    <w:p>
-      <w:pPr>
-        <w:pStyle w:val="Prrafodelista"/>
-        <w:numPr>
-          <w:ilvl w:val="0"/>
-          <w:numId w:val="1"/>
-        </w:numPr>
-      </w:pPr>
-      <w:r>
-        <w:t>Notificar/</w:t>
-      </w:r>
-      <w:proofErr w:type="spellStart"/>
-      <w:r>
-        <w:t>Desnotificar</w:t>
-      </w:r>
-      <w:proofErr w:type="spellEnd"/>
-      <w:r>
-        <w:t xml:space="preserve"> amigos</w:t>
-      </w:r>
-    </w:p>
-    <w:p>
-      <w:pPr>
-        <w:pStyle w:val="Prrafodelista"/>
-        <w:numPr>
-          <w:ilvl w:val="0"/>
-          <w:numId w:val="1"/>
-        </w:numPr>
-      </w:pPr>
-      <w:r>
-        <w:t>Bloquear/Desbloquear usuarios</w:t>
-      </w:r>
-    </w:p>
-    <w:p>
-      <w:pPr>
-        <w:pStyle w:val="Prrafodelista"/>
-        <w:numPr>
-          <w:ilvl w:val="0"/>
-          <w:numId w:val="1"/>
-        </w:numPr>
-      </w:pPr>
-      <w:r>
-        <w:t>Compartir perfiles</w:t>
-      </w:r>
-    </w:p>
-    <w:p>
-      <w:pPr>
-        <w:pStyle w:val="Prrafodelista"/>
-      </w:pPr>
-    </w:p>
-    <w:p>
-      <w:pPr>
-        <w:rPr>
-          <w:rFonts w:asciiTheme="majorHAnsi" w:hAnsiTheme="majorHAnsi"/>
-        </w:rPr>
-      </w:pPr>
-    </w:p>
-    <w:p>
-      <w:pPr>
-        <w:rPr>
-          <w:rFonts w:asciiTheme="majorHAnsi" w:hAnsiTheme="majorHAnsi"/>
-        </w:rPr>
-      </w:pPr>
-      <w:r>
-        <w:rPr>
-          <w:rFonts w:asciiTheme="majorHAnsi" w:hAnsiTheme="majorHAnsi"/>
-        </w:rPr>
-        <w:t>USUARIO CREADOR</w:t>
-      </w:r>
-    </w:p>
-    <w:p>
-      <w:pPr>
-        <w:pStyle w:val="Prrafodelista"/>
-        <w:numPr>
-          <w:ilvl w:val="0"/>
-          <w:numId w:val="1"/>
-        </w:numPr>
-      </w:pPr>
-      <w:r>
-        <w:t xml:space="preserve">Iniciar Sesión </w:t>
-      </w:r>
-    </w:p>
-    <w:p>
-      <w:pPr>
-        <w:pStyle w:val="Prrafodelista"/>
-        <w:numPr>
-          <w:ilvl w:val="0"/>
-          <w:numId w:val="1"/>
-        </w:numPr>
-      </w:pPr>
-      <w:r>
-        <w:t>Visualizar Partidos en un mapa o en un calendario</w:t>
-      </w:r>
-    </w:p>
-    <w:p>
-      <w:pPr>
-        <w:pStyle w:val="Prrafodelista"/>
-        <w:numPr>
-          <w:ilvl w:val="0"/>
-          <w:numId w:val="1"/>
-        </w:numPr>
-      </w:pPr>
-      <w:r>
-        <w:t>Filtrar partidos</w:t>
-      </w:r>
-    </w:p>
-    <w:p>
-      <w:pPr>
-        <w:pStyle w:val="Prrafodelista"/>
-        <w:numPr>
-          <w:ilvl w:val="0"/>
-          <w:numId w:val="1"/>
-        </w:numPr>
-      </w:pPr>
-      <w:r>
-        <w:t>Solicitar nuevo deporte</w:t>
-      </w:r>
-    </w:p>
-    <w:p>
-      <w:pPr>
-        <w:pStyle w:val="Prrafodelista"/>
-        <w:numPr>
-          <w:ilvl w:val="0"/>
-          <w:numId w:val="1"/>
-        </w:numPr>
-      </w:pPr>
-      <w:r>
-        <w:t>Ver información partido</w:t>
-      </w:r>
-    </w:p>
-    <w:p>
-      <w:pPr>
-        <w:pStyle w:val="Prrafodelista"/>
-        <w:numPr>
-          <w:ilvl w:val="0"/>
-          <w:numId w:val="1"/>
-        </w:numPr>
-      </w:pPr>
-      <w:r>
-        <w:t>Compartir partido</w:t>
-      </w:r>
-    </w:p>
-    <w:p>
-      <w:pPr>
-        <w:pStyle w:val="Prrafodelista"/>
-        <w:numPr>
-          <w:ilvl w:val="0"/>
-          <w:numId w:val="1"/>
-        </w:numPr>
-      </w:pPr>
-      <w:r>
-        <w:t>Comentar en el foro del partido</w:t>
-      </w:r>
-    </w:p>
-    <w:p>
-      <w:pPr>
-        <w:pStyle w:val="Prrafodelista"/>
-        <w:numPr>
-          <w:ilvl w:val="0"/>
-          <w:numId w:val="1"/>
-        </w:numPr>
-      </w:pPr>
-      <w:r>
-        <w:t>Consultar meteorología sobre el partido en proceso</w:t>
-      </w:r>
-    </w:p>
-    <w:p>
-      <w:pPr>
-        <w:pStyle w:val="Prrafodelista"/>
-        <w:numPr>
-          <w:ilvl w:val="0"/>
-          <w:numId w:val="1"/>
-        </w:numPr>
+      </w:pPr>
+    </w:p>
+    <w:p>
+      <w:pPr>
+        <w:rPr>
+          <w:rFonts w:asciiTheme="majorHAnsi" w:hAnsiTheme="majorHAnsi"/>
+          <w:color w:val="FF0000"/>
+        </w:rPr>
+      </w:pPr>
+    </w:p>
+    <w:p>
+      <w:pPr>
+        <w:rPr>
+          <w:rFonts w:asciiTheme="majorHAnsi" w:hAnsiTheme="majorHAnsi"/>
+          <w:color w:val="FF0000"/>
+        </w:rPr>
+      </w:pPr>
+    </w:p>
+    <w:p>
+      <w:pPr>
+        <w:rPr>
+          <w:rFonts w:asciiTheme="majorHAnsi" w:hAnsiTheme="majorHAnsi"/>
+          <w:color w:val="FF0000"/>
+        </w:rPr>
+      </w:pPr>
+    </w:p>
+    <w:p>
+      <w:pPr>
+        <w:rPr>
+          <w:rFonts w:asciiTheme="majorHAnsi" w:hAnsiTheme="majorHAnsi"/>
+          <w:color w:val="FF0000"/>
+        </w:rPr>
       </w:pPr>
       <w:bookmarkStart w:id="0" w:name="_GoBack"/>
       <w:bookmarkEnd w:id="0"/>
+    </w:p>
+    <w:p/>
+    <w:p>
+      <w:pPr>
+        <w:rPr>
+          <w:rFonts w:asciiTheme="majorHAnsi" w:hAnsiTheme="majorHAnsi"/>
+        </w:rPr>
+      </w:pPr>
+      <w:r>
+        <w:rPr>
+          <w:rFonts w:asciiTheme="majorHAnsi" w:hAnsiTheme="majorHAnsi"/>
+        </w:rPr>
+        <w:lastRenderedPageBreak/>
+        <w:t>USUARIO ANÓNIMO</w:t>
+      </w:r>
+    </w:p>
+    <w:p>
+      <w:pPr>
+        <w:pStyle w:val="Prrafodelista"/>
+        <w:numPr>
+          <w:ilvl w:val="0"/>
+          <w:numId w:val="1"/>
+        </w:numPr>
+      </w:pPr>
+      <w:r>
+        <w:t>Registrarse</w:t>
+      </w:r>
+    </w:p>
+    <w:p>
+      <w:pPr>
+        <w:pStyle w:val="Prrafodelista"/>
+        <w:numPr>
+          <w:ilvl w:val="0"/>
+          <w:numId w:val="1"/>
+        </w:numPr>
+      </w:pPr>
+      <w:r>
+        <w:t>Visualizar Partidos en un mapa o en un calendario</w:t>
+      </w:r>
+    </w:p>
+    <w:p>
+      <w:pPr>
+        <w:pStyle w:val="Prrafodelista"/>
+        <w:numPr>
+          <w:ilvl w:val="0"/>
+          <w:numId w:val="1"/>
+        </w:numPr>
+      </w:pPr>
+      <w:r>
+        <w:t>Filtrar partidos</w:t>
+      </w:r>
+    </w:p>
+    <w:p>
+      <w:pPr>
+        <w:pStyle w:val="Prrafodelista"/>
+        <w:numPr>
+          <w:ilvl w:val="0"/>
+          <w:numId w:val="1"/>
+        </w:numPr>
+      </w:pPr>
+      <w:r>
+        <w:t>Ver información partido</w:t>
+      </w:r>
+    </w:p>
+    <w:p>
+      <w:pPr>
+        <w:pStyle w:val="Prrafodelista"/>
+        <w:numPr>
+          <w:ilvl w:val="0"/>
+          <w:numId w:val="1"/>
+        </w:numPr>
+      </w:pPr>
+      <w:r>
+        <w:t>Compartir partido</w:t>
+      </w:r>
+    </w:p>
+    <w:p>
+      <w:pPr>
+        <w:pStyle w:val="Prrafodelista"/>
+        <w:numPr>
+          <w:ilvl w:val="0"/>
+          <w:numId w:val="1"/>
+        </w:numPr>
+      </w:pPr>
+      <w:r>
+        <w:t>Comentar en el foro del partido</w:t>
+      </w:r>
+    </w:p>
+    <w:p>
+      <w:pPr>
+        <w:pStyle w:val="Prrafodelista"/>
+        <w:numPr>
+          <w:ilvl w:val="0"/>
+          <w:numId w:val="1"/>
+        </w:numPr>
+      </w:pPr>
+      <w:r>
+        <w:t>Consultar meteorología sobre el partido en proceso</w:t>
+      </w:r>
+    </w:p>
+    <w:p>
+      <w:pPr>
+        <w:rPr>
+          <w:rFonts w:asciiTheme="majorHAnsi" w:hAnsiTheme="majorHAnsi"/>
+        </w:rPr>
+      </w:pPr>
+    </w:p>
+    <w:p>
+      <w:pPr>
+        <w:rPr>
+          <w:rFonts w:asciiTheme="majorHAnsi" w:hAnsiTheme="majorHAnsi"/>
+        </w:rPr>
+      </w:pPr>
+      <w:r>
+        <w:rPr>
+          <w:rFonts w:asciiTheme="majorHAnsi" w:hAnsiTheme="majorHAnsi"/>
+        </w:rPr>
+        <w:t xml:space="preserve">USUARIO </w:t>
+      </w:r>
+      <w:r>
+        <w:rPr>
+          <w:rFonts w:asciiTheme="majorHAnsi" w:hAnsiTheme="majorHAnsi"/>
+        </w:rPr>
+        <w:t>LOGUEADO</w:t>
+      </w:r>
+    </w:p>
+    <w:p>
+      <w:pPr>
+        <w:pStyle w:val="Prrafodelista"/>
+        <w:numPr>
+          <w:ilvl w:val="0"/>
+          <w:numId w:val="1"/>
+        </w:numPr>
+      </w:pPr>
+      <w:r>
+        <w:t xml:space="preserve">Iniciar Sesión </w:t>
+      </w:r>
+    </w:p>
+    <w:p>
+      <w:pPr>
+        <w:pStyle w:val="Prrafodelista"/>
+        <w:numPr>
+          <w:ilvl w:val="0"/>
+          <w:numId w:val="1"/>
+        </w:numPr>
+      </w:pPr>
+      <w:r>
+        <w:t>Visualizar Partidos en un mapa o en un calendario</w:t>
+      </w:r>
+    </w:p>
+    <w:p>
+      <w:pPr>
+        <w:pStyle w:val="Prrafodelista"/>
+        <w:numPr>
+          <w:ilvl w:val="0"/>
+          <w:numId w:val="1"/>
+        </w:numPr>
+      </w:pPr>
+      <w:r>
+        <w:t>Filtrar partidos</w:t>
+      </w:r>
+    </w:p>
+    <w:p>
+      <w:pPr>
+        <w:pStyle w:val="Prrafodelista"/>
+        <w:numPr>
+          <w:ilvl w:val="0"/>
+          <w:numId w:val="1"/>
+        </w:numPr>
+      </w:pPr>
+      <w:r>
+        <w:t>Solicitar nuevo deporte</w:t>
+      </w:r>
+    </w:p>
+    <w:p>
+      <w:pPr>
+        <w:pStyle w:val="Prrafodelista"/>
+        <w:numPr>
+          <w:ilvl w:val="0"/>
+          <w:numId w:val="1"/>
+        </w:numPr>
+      </w:pPr>
+      <w:r>
+        <w:t>Ver información partido</w:t>
+      </w:r>
+    </w:p>
+    <w:p>
+      <w:pPr>
+        <w:pStyle w:val="Prrafodelista"/>
+        <w:numPr>
+          <w:ilvl w:val="0"/>
+          <w:numId w:val="1"/>
+        </w:numPr>
+      </w:pPr>
+      <w:r>
+        <w:t>Compartir partido</w:t>
+      </w:r>
+    </w:p>
+    <w:p>
+      <w:pPr>
+        <w:pStyle w:val="Prrafodelista"/>
+        <w:numPr>
+          <w:ilvl w:val="0"/>
+          <w:numId w:val="1"/>
+        </w:numPr>
+      </w:pPr>
+      <w:r>
+        <w:t>Comentar en el foro del partido</w:t>
+      </w:r>
+    </w:p>
+    <w:p>
+      <w:pPr>
+        <w:pStyle w:val="Prrafodelista"/>
+        <w:numPr>
+          <w:ilvl w:val="0"/>
+          <w:numId w:val="1"/>
+        </w:numPr>
+      </w:pPr>
+      <w:r>
+        <w:t>Consultar meteorología sobre el partido en proceso</w:t>
+      </w:r>
+    </w:p>
+    <w:p>
+      <w:pPr>
+        <w:pStyle w:val="Prrafodelista"/>
+        <w:numPr>
+          <w:ilvl w:val="0"/>
+          <w:numId w:val="1"/>
+        </w:numPr>
+      </w:pPr>
+      <w:r>
+        <w:t>Apuntarse/Desapuntarse  a un partido</w:t>
+      </w:r>
+    </w:p>
+    <w:p>
+      <w:pPr>
+        <w:pStyle w:val="Prrafodelista"/>
+        <w:numPr>
+          <w:ilvl w:val="0"/>
+          <w:numId w:val="1"/>
+        </w:numPr>
+      </w:pPr>
       <w:r>
         <w:t>Ver bandeja de mensajes directos</w:t>
       </w:r>
@@ -936,6 +836,166 @@
         </w:numPr>
       </w:pPr>
       <w:r>
+        <w:t>Visualizar el tablón de actividades de mis seguidos</w:t>
+      </w:r>
+    </w:p>
+    <w:p>
+      <w:pPr>
+        <w:pStyle w:val="Prrafodelista"/>
+        <w:numPr>
+          <w:ilvl w:val="0"/>
+          <w:numId w:val="1"/>
+        </w:numPr>
+      </w:pPr>
+      <w:r>
+        <w:t xml:space="preserve">Ver Perfil- &gt; Visualizar datos y estadísticas personales </w:t>
+      </w:r>
+    </w:p>
+    <w:p>
+      <w:pPr>
+        <w:pStyle w:val="Prrafodelista"/>
+        <w:numPr>
+          <w:ilvl w:val="0"/>
+          <w:numId w:val="1"/>
+        </w:numPr>
+      </w:pPr>
+      <w:r>
+        <w:t>Visualizar partidos: Organizados, Jugados, Próximos y Recomendados</w:t>
+      </w:r>
+    </w:p>
+    <w:p>
+      <w:pPr>
+        <w:pStyle w:val="Prrafodelista"/>
+        <w:numPr>
+          <w:ilvl w:val="0"/>
+          <w:numId w:val="1"/>
+        </w:numPr>
+      </w:pPr>
+      <w:r>
+        <w:t>Visualizar comentarios contrincantes</w:t>
+      </w:r>
+    </w:p>
+    <w:p>
+      <w:pPr>
+        <w:pStyle w:val="Prrafodelista"/>
+        <w:numPr>
+          <w:ilvl w:val="0"/>
+          <w:numId w:val="1"/>
+        </w:numPr>
+      </w:pPr>
+      <w:r>
+        <w:t>Valorar partido finalizado</w:t>
+      </w:r>
+    </w:p>
+    <w:p>
+      <w:pPr>
+        <w:pStyle w:val="Prrafodelista"/>
+        <w:numPr>
+          <w:ilvl w:val="0"/>
+          <w:numId w:val="1"/>
+        </w:numPr>
+      </w:pPr>
+      <w:r>
+        <w:t>Valorar jugadores de un partido finalizado + Comentarios</w:t>
+      </w:r>
+    </w:p>
+    <w:p>
+      <w:pPr>
+        <w:pStyle w:val="Prrafodelista"/>
+        <w:numPr>
+          <w:ilvl w:val="0"/>
+          <w:numId w:val="1"/>
+        </w:numPr>
+      </w:pPr>
+      <w:r>
+        <w:t>Notificar/</w:t>
+      </w:r>
+      <w:proofErr w:type="spellStart"/>
+      <w:r>
+        <w:t>Desnotificar</w:t>
+      </w:r>
+      <w:proofErr w:type="spellEnd"/>
+      <w:r>
+        <w:t xml:space="preserve"> partidos</w:t>
+      </w:r>
+    </w:p>
+    <w:p>
+      <w:pPr>
+        <w:pStyle w:val="Prrafodelista"/>
+        <w:numPr>
+          <w:ilvl w:val="0"/>
+          <w:numId w:val="1"/>
+        </w:numPr>
+      </w:pPr>
+      <w:r>
+        <w:t>Seguir/Dejar de Seguir amigo</w:t>
+      </w:r>
+    </w:p>
+    <w:p>
+      <w:pPr>
+        <w:pStyle w:val="Prrafodelista"/>
+        <w:numPr>
+          <w:ilvl w:val="0"/>
+          <w:numId w:val="1"/>
+        </w:numPr>
+      </w:pPr>
+      <w:r>
+        <w:t>Mensajes directos con amigos</w:t>
+      </w:r>
+    </w:p>
+    <w:p>
+      <w:pPr>
+        <w:pStyle w:val="Prrafodelista"/>
+        <w:numPr>
+          <w:ilvl w:val="0"/>
+          <w:numId w:val="1"/>
+        </w:numPr>
+      </w:pPr>
+      <w:r>
+        <w:t>Notificar/</w:t>
+      </w:r>
+      <w:proofErr w:type="spellStart"/>
+      <w:r>
+        <w:t>Desnotificar</w:t>
+      </w:r>
+      <w:proofErr w:type="spellEnd"/>
+      <w:r>
+        <w:t xml:space="preserve"> amigos</w:t>
+      </w:r>
+    </w:p>
+    <w:p>
+      <w:pPr>
+        <w:pStyle w:val="Prrafodelista"/>
+        <w:numPr>
+          <w:ilvl w:val="0"/>
+          <w:numId w:val="1"/>
+        </w:numPr>
+      </w:pPr>
+      <w:r>
+        <w:t>Bloquear/Desbloquear usuarios</w:t>
+      </w:r>
+    </w:p>
+    <w:p>
+      <w:pPr>
+        <w:pStyle w:val="Prrafodelista"/>
+        <w:numPr>
+          <w:ilvl w:val="0"/>
+          <w:numId w:val="1"/>
+        </w:numPr>
+      </w:pPr>
+      <w:r>
+        <w:t>Compartir perfiles</w:t>
+      </w:r>
+    </w:p>
+    <w:p>
+      <w:pPr>
+        <w:pStyle w:val="Prrafodelista"/>
+        <w:numPr>
+          <w:ilvl w:val="0"/>
+          <w:numId w:val="1"/>
+        </w:numPr>
+      </w:pPr>
+      <w:r>
         <w:t>Rellenar resultados del partido finalizado</w:t>
       </w:r>
     </w:p>
@@ -960,129 +1020,67 @@
         </w:numPr>
       </w:pPr>
       <w:r>
-        <w:t>Visualizar el tablón de actividades de mis seguidos</w:t>
-      </w:r>
-    </w:p>
-    <w:p>
-      <w:pPr>
-        <w:pStyle w:val="Prrafodelista"/>
-        <w:numPr>
-          <w:ilvl w:val="0"/>
-          <w:numId w:val="1"/>
-        </w:numPr>
-      </w:pPr>
-      <w:r>
         <w:t>Crear un partido -&gt; Gestión del calendario y meteorología</w:t>
       </w:r>
     </w:p>
     <w:p>
       <w:pPr>
         <w:pStyle w:val="Prrafodelista"/>
-        <w:numPr>
-          <w:ilvl w:val="0"/>
-          <w:numId w:val="1"/>
-        </w:numPr>
-      </w:pPr>
-      <w:r>
-        <w:t xml:space="preserve">Ver Perfil- &gt; Visualizar datos y estadísticas personales </w:t>
-      </w:r>
-    </w:p>
-    <w:p>
-      <w:pPr>
-        <w:pStyle w:val="Prrafodelista"/>
-        <w:numPr>
-          <w:ilvl w:val="0"/>
-          <w:numId w:val="1"/>
-        </w:numPr>
-      </w:pPr>
-      <w:r>
-        <w:t>Visualizar partidos: Organizados, Jugados, Próximos y Recomendados</w:t>
-      </w:r>
-    </w:p>
-    <w:p>
-      <w:pPr>
-        <w:pStyle w:val="Prrafodelista"/>
-        <w:numPr>
-          <w:ilvl w:val="0"/>
-          <w:numId w:val="1"/>
-        </w:numPr>
-      </w:pPr>
-      <w:r>
-        <w:t>Visualizar comentarios contrincantes</w:t>
-      </w:r>
-    </w:p>
-    <w:p>
-      <w:pPr>
-        <w:pStyle w:val="Prrafodelista"/>
-        <w:numPr>
-          <w:ilvl w:val="0"/>
-          <w:numId w:val="1"/>
-        </w:numPr>
-      </w:pPr>
-      <w:r>
-        <w:t>Seguir/Dejar de Seguir amigo</w:t>
-      </w:r>
-    </w:p>
-    <w:p>
-      <w:pPr>
-        <w:pStyle w:val="Prrafodelista"/>
-        <w:numPr>
-          <w:ilvl w:val="0"/>
-          <w:numId w:val="1"/>
-        </w:numPr>
-      </w:pPr>
-      <w:r>
-        <w:t>Mensajes directos con amigos</w:t>
-      </w:r>
-    </w:p>
-    <w:p>
-      <w:pPr>
-        <w:pStyle w:val="Prrafodelista"/>
-        <w:numPr>
-          <w:ilvl w:val="0"/>
-          <w:numId w:val="1"/>
-        </w:numPr>
-      </w:pPr>
-      <w:r>
-        <w:t>Notificar/</w:t>
-      </w:r>
-      <w:proofErr w:type="spellStart"/>
-      <w:r>
-        <w:t>Desnotificar</w:t>
-      </w:r>
-      <w:proofErr w:type="spellEnd"/>
-      <w:r>
-        <w:t xml:space="preserve"> amigos</w:t>
-      </w:r>
-    </w:p>
-    <w:p>
-      <w:pPr>
-        <w:pStyle w:val="Prrafodelista"/>
-        <w:numPr>
-          <w:ilvl w:val="0"/>
-          <w:numId w:val="1"/>
-        </w:numPr>
-      </w:pPr>
-      <w:r>
-        <w:t>Bloquear/Desbloquear usuarios</w:t>
-      </w:r>
-    </w:p>
-    <w:p>
-      <w:pPr>
-        <w:pStyle w:val="Prrafodelista"/>
-        <w:numPr>
-          <w:ilvl w:val="0"/>
-          <w:numId w:val="1"/>
-        </w:numPr>
-      </w:pPr>
-      <w:r>
-        <w:t>Compartir perfiles</w:t>
-      </w:r>
-    </w:p>
-    <w:p>
-      <w:pPr>
-        <w:pStyle w:val="Prrafodelista"/>
-      </w:pPr>
+      </w:pPr>
+    </w:p>
+    <w:p>
+      <w:pPr>
+        <w:pStyle w:val="Prrafodelista"/>
+      </w:pPr>
+    </w:p>
+    <w:p>
+      <w:pPr>
+        <w:rPr>
+          <w:rFonts w:asciiTheme="majorHAnsi" w:hAnsiTheme="majorHAnsi"/>
+        </w:rPr>
+      </w:pPr>
+      <w:r>
+        <w:rPr>
+          <w:rFonts w:asciiTheme="majorHAnsi" w:hAnsiTheme="majorHAnsi"/>
+        </w:rPr>
+        <w:t>ADMINISTRADOR</w:t>
+      </w:r>
+    </w:p>
+    <w:p>
+      <w:pPr>
+        <w:pStyle w:val="Prrafodelista"/>
+        <w:numPr>
+          <w:ilvl w:val="0"/>
+          <w:numId w:val="2"/>
+        </w:numPr>
+      </w:pPr>
+      <w:r>
+        <w:t>Gestión de Deportes</w:t>
+      </w:r>
+    </w:p>
+    <w:p>
+      <w:pPr>
+        <w:pStyle w:val="Prrafodelista"/>
+        <w:numPr>
+          <w:ilvl w:val="0"/>
+          <w:numId w:val="2"/>
+        </w:numPr>
+      </w:pPr>
+      <w:r>
+        <w:t>Gestión de Usuarios</w:t>
+      </w:r>
+    </w:p>
+    <w:p>
+      <w:pPr>
+        <w:pStyle w:val="Prrafodelista"/>
+        <w:numPr>
+          <w:ilvl w:val="0"/>
+          <w:numId w:val="2"/>
+        </w:numPr>
+      </w:pPr>
+      <w:r>
+        <w:t>Gestión de Localizaciones</w:t>
+      </w:r>
     </w:p>
     <w:p>
       <w:pPr>
@@ -1104,6 +1102,119 @@
 <file path=word/numbering.xml><?xml version="1.0" encoding="utf-8"?>
 <w:numbering xmlns:wpc="http://schemas.microsoft.com/office/word/2010/wordprocessingCanvas" xmlns:mo="http://schemas.microsoft.com/office/mac/office/2008/main" xmlns:mc="http://schemas.openxmlformats.org/markup-compatibility/2006" xmlns:mv="urn:schemas-microsoft-com:mac:vml" xmlns:o="urn:schemas-microsoft-com:office:office" xmlns:r="http://schemas.openxmlformats.org/officeDocument/2006/relationships" xmlns:m="http://schemas.openxmlformats.org/officeDocument/2006/math" xmlns:v="urn:schemas-microsoft-com:vml" xmlns:wp14="http://schemas.microsoft.com/office/word/2010/wordprocessingDrawing" xmlns:wp="http://schemas.openxmlformats.org/drawingml/2006/wordprocessingDrawing" xmlns:w10="urn:schemas-microsoft-com:office:word" xmlns:w="http://schemas.openxmlformats.org/wordprocessingml/2006/main" xmlns:w14="http://schemas.microsoft.com/office/word/2010/wordml" xmlns:wpg="http://schemas.microsoft.com/office/word/2010/wordprocessingGroup" xmlns:wpi="http://schemas.microsoft.com/office/word/2010/wordprocessingInk" xmlns:wne="http://schemas.microsoft.com/office/word/2006/wordml" xmlns:wps="http://schemas.microsoft.com/office/word/2010/wordprocessingShape" mc:Ignorable="w14 wp14">
   <w:abstractNum w:abstractNumId="0">
+    <w:nsid w:val="13222C29"/>
+    <w:multiLevelType w:val="hybridMultilevel"/>
+    <w:tmpl w:val="D8584334"/>
+    <w:lvl w:ilvl="0" w:tplc="0C0A0001">
+      <w:start w:val="1"/>
+      <w:numFmt w:val="bullet"/>
+      <w:lvlText w:val=""/>
+      <w:lvlJc w:val="left"/>
+      <w:pPr>
+        <w:ind w:left="720" w:hanging="360"/>
+      </w:pPr>
+      <w:rPr>
+        <w:rFonts w:ascii="Symbol" w:hAnsi="Symbol" w:hint="default"/>
+      </w:rPr>
+    </w:lvl>
+    <w:lvl w:ilvl="1" w:tplc="0C0A0003" w:tentative="1">
+      <w:start w:val="1"/>
+      <w:numFmt w:val="bullet"/>
+      <w:lvlText w:val="o"/>
+      <w:lvlJc w:val="left"/>
+      <w:pPr>
+        <w:ind w:left="1440" w:hanging="360"/>
+      </w:pPr>
+      <w:rPr>
+        <w:rFonts w:ascii="Courier New" w:hAnsi="Courier New" w:cs="Courier New" w:hint="default"/>
+      </w:rPr>
+    </w:lvl>
+    <w:lvl w:ilvl="2" w:tplc="0C0A0005" w:tentative="1">
+      <w:start w:val="1"/>
+      <w:numFmt w:val="bullet"/>
+      <w:lvlText w:val=""/>
+      <w:lvlJc w:val="left"/>
+      <w:pPr>
+        <w:ind w:left="2160" w:hanging="360"/>
+      </w:pPr>
+      <w:rPr>
+        <w:rFonts w:ascii="Wingdings" w:hAnsi="Wingdings" w:hint="default"/>
+      </w:rPr>
+    </w:lvl>
+    <w:lvl w:ilvl="3" w:tplc="0C0A0001" w:tentative="1">
+      <w:start w:val="1"/>
+      <w:numFmt w:val="bullet"/>
+      <w:lvlText w:val=""/>
+      <w:lvlJc w:val="left"/>
+      <w:pPr>
+        <w:ind w:left="2880" w:hanging="360"/>
+      </w:pPr>
+      <w:rPr>
+        <w:rFonts w:ascii="Symbol" w:hAnsi="Symbol" w:hint="default"/>
+      </w:rPr>
+    </w:lvl>
+    <w:lvl w:ilvl="4" w:tplc="0C0A0003" w:tentative="1">
+      <w:start w:val="1"/>
+      <w:numFmt w:val="bullet"/>
+      <w:lvlText w:val="o"/>
+      <w:lvlJc w:val="left"/>
+      <w:pPr>
+        <w:ind w:left="3600" w:hanging="360"/>
+      </w:pPr>
+      <w:rPr>
+        <w:rFonts w:ascii="Courier New" w:hAnsi="Courier New" w:cs="Courier New" w:hint="default"/>
+      </w:rPr>
+    </w:lvl>
+    <w:lvl w:ilvl="5" w:tplc="0C0A0005" w:tentative="1">
+      <w:start w:val="1"/>
+      <w:numFmt w:val="bullet"/>
+      <w:lvlText w:val=""/>
+      <w:lvlJc w:val="left"/>
+      <w:pPr>
+        <w:ind w:left="4320" w:hanging="360"/>
+      </w:pPr>
+      <w:rPr>
+        <w:rFonts w:ascii="Wingdings" w:hAnsi="Wingdings" w:hint="default"/>
+      </w:rPr>
+    </w:lvl>
+    <w:lvl w:ilvl="6" w:tplc="0C0A0001" w:tentative="1">
+      <w:start w:val="1"/>
+      <w:numFmt w:val="bullet"/>
+      <w:lvlText w:val=""/>
+      <w:lvlJc w:val="left"/>
+      <w:pPr>
+        <w:ind w:left="5040" w:hanging="360"/>
+      </w:pPr>
+      <w:rPr>
+        <w:rFonts w:ascii="Symbol" w:hAnsi="Symbol" w:hint="default"/>
+      </w:rPr>
+    </w:lvl>
+    <w:lvl w:ilvl="7" w:tplc="0C0A0003" w:tentative="1">
+      <w:start w:val="1"/>
+      <w:numFmt w:val="bullet"/>
+      <w:lvlText w:val="o"/>
+      <w:lvlJc w:val="left"/>
+      <w:pPr>
+        <w:ind w:left="5760" w:hanging="360"/>
+      </w:pPr>
+      <w:rPr>
+        <w:rFonts w:ascii="Courier New" w:hAnsi="Courier New" w:cs="Courier New" w:hint="default"/>
+      </w:rPr>
+    </w:lvl>
+    <w:lvl w:ilvl="8" w:tplc="0C0A0005" w:tentative="1">
+      <w:start w:val="1"/>
+      <w:numFmt w:val="bullet"/>
+      <w:lvlText w:val=""/>
+      <w:lvlJc w:val="left"/>
+      <w:pPr>
+        <w:ind w:left="6480" w:hanging="360"/>
+      </w:pPr>
+      <w:rPr>
+        <w:rFonts w:ascii="Wingdings" w:hAnsi="Wingdings" w:hint="default"/>
+      </w:rPr>
+    </w:lvl>
+  </w:abstractNum>
+  <w:abstractNum w:abstractNumId="1">
     <w:nsid w:val="5E6B7C74"/>
     <w:multiLevelType w:val="hybridMultilevel"/>
     <w:tmpl w:val="A3C09226"/>
@@ -1216,8 +1327,243 @@
       </w:rPr>
     </w:lvl>
   </w:abstractNum>
+  <w:abstractNum w:abstractNumId="2">
+    <w:nsid w:val="5E970A3A"/>
+    <w:multiLevelType w:val="hybridMultilevel"/>
+    <w:tmpl w:val="15803A9C"/>
+    <w:lvl w:ilvl="0" w:tplc="0C0A0001">
+      <w:start w:val="1"/>
+      <w:numFmt w:val="bullet"/>
+      <w:lvlText w:val=""/>
+      <w:lvlJc w:val="left"/>
+      <w:pPr>
+        <w:ind w:left="720" w:hanging="360"/>
+      </w:pPr>
+      <w:rPr>
+        <w:rFonts w:ascii="Symbol" w:hAnsi="Symbol" w:hint="default"/>
+      </w:rPr>
+    </w:lvl>
+    <w:lvl w:ilvl="1" w:tplc="0C0A0003" w:tentative="1">
+      <w:start w:val="1"/>
+      <w:numFmt w:val="bullet"/>
+      <w:lvlText w:val="o"/>
+      <w:lvlJc w:val="left"/>
+      <w:pPr>
+        <w:ind w:left="1440" w:hanging="360"/>
+      </w:pPr>
+      <w:rPr>
+        <w:rFonts w:ascii="Courier New" w:hAnsi="Courier New" w:cs="Courier New" w:hint="default"/>
+      </w:rPr>
+    </w:lvl>
+    <w:lvl w:ilvl="2" w:tplc="0C0A0005" w:tentative="1">
+      <w:start w:val="1"/>
+      <w:numFmt w:val="bullet"/>
+      <w:lvlText w:val=""/>
+      <w:lvlJc w:val="left"/>
+      <w:pPr>
+        <w:ind w:left="2160" w:hanging="360"/>
+      </w:pPr>
+      <w:rPr>
+        <w:rFonts w:ascii="Wingdings" w:hAnsi="Wingdings" w:hint="default"/>
+      </w:rPr>
+    </w:lvl>
+    <w:lvl w:ilvl="3" w:tplc="0C0A0001" w:tentative="1">
+      <w:start w:val="1"/>
+      <w:numFmt w:val="bullet"/>
+      <w:lvlText w:val=""/>
+      <w:lvlJc w:val="left"/>
+      <w:pPr>
+        <w:ind w:left="2880" w:hanging="360"/>
+      </w:pPr>
+      <w:rPr>
+        <w:rFonts w:ascii="Symbol" w:hAnsi="Symbol" w:hint="default"/>
+      </w:rPr>
+    </w:lvl>
+    <w:lvl w:ilvl="4" w:tplc="0C0A0003" w:tentative="1">
+      <w:start w:val="1"/>
+      <w:numFmt w:val="bullet"/>
+      <w:lvlText w:val="o"/>
+      <w:lvlJc w:val="left"/>
+      <w:pPr>
+        <w:ind w:left="3600" w:hanging="360"/>
+      </w:pPr>
+      <w:rPr>
+        <w:rFonts w:ascii="Courier New" w:hAnsi="Courier New" w:cs="Courier New" w:hint="default"/>
+      </w:rPr>
+    </w:lvl>
+    <w:lvl w:ilvl="5" w:tplc="0C0A0005" w:tentative="1">
+      <w:start w:val="1"/>
+      <w:numFmt w:val="bullet"/>
+      <w:lvlText w:val=""/>
+      <w:lvlJc w:val="left"/>
+      <w:pPr>
+        <w:ind w:left="4320" w:hanging="360"/>
+      </w:pPr>
+      <w:rPr>
+        <w:rFonts w:ascii="Wingdings" w:hAnsi="Wingdings" w:hint="default"/>
+      </w:rPr>
+    </w:lvl>
+    <w:lvl w:ilvl="6" w:tplc="0C0A0001" w:tentative="1">
+      <w:start w:val="1"/>
+      <w:numFmt w:val="bullet"/>
+      <w:lvlText w:val=""/>
+      <w:lvlJc w:val="left"/>
+      <w:pPr>
+        <w:ind w:left="5040" w:hanging="360"/>
+      </w:pPr>
+      <w:rPr>
+        <w:rFonts w:ascii="Symbol" w:hAnsi="Symbol" w:hint="default"/>
+      </w:rPr>
+    </w:lvl>
+    <w:lvl w:ilvl="7" w:tplc="0C0A0003" w:tentative="1">
+      <w:start w:val="1"/>
+      <w:numFmt w:val="bullet"/>
+      <w:lvlText w:val="o"/>
+      <w:lvlJc w:val="left"/>
+      <w:pPr>
+        <w:ind w:left="5760" w:hanging="360"/>
+      </w:pPr>
+      <w:rPr>
+        <w:rFonts w:ascii="Courier New" w:hAnsi="Courier New" w:cs="Courier New" w:hint="default"/>
+      </w:rPr>
+    </w:lvl>
+    <w:lvl w:ilvl="8" w:tplc="0C0A0005" w:tentative="1">
+      <w:start w:val="1"/>
+      <w:numFmt w:val="bullet"/>
+      <w:lvlText w:val=""/>
+      <w:lvlJc w:val="left"/>
+      <w:pPr>
+        <w:ind w:left="6480" w:hanging="360"/>
+      </w:pPr>
+      <w:rPr>
+        <w:rFonts w:ascii="Wingdings" w:hAnsi="Wingdings" w:hint="default"/>
+      </w:rPr>
+    </w:lvl>
+  </w:abstractNum>
+  <w:abstractNum w:abstractNumId="3">
+    <w:nsid w:val="76AB5724"/>
+    <w:multiLevelType w:val="hybridMultilevel"/>
+    <w:tmpl w:val="73B0A352"/>
+    <w:lvl w:ilvl="0" w:tplc="0C0A0001">
+      <w:start w:val="1"/>
+      <w:numFmt w:val="bullet"/>
+      <w:lvlText w:val=""/>
+      <w:lvlJc w:val="left"/>
+      <w:pPr>
+        <w:ind w:left="1068" w:hanging="360"/>
+      </w:pPr>
+      <w:rPr>
+        <w:rFonts w:ascii="Symbol" w:hAnsi="Symbol" w:hint="default"/>
+      </w:rPr>
+    </w:lvl>
+    <w:lvl w:ilvl="1" w:tplc="0C0A0003" w:tentative="1">
+      <w:start w:val="1"/>
+      <w:numFmt w:val="bullet"/>
+      <w:lvlText w:val="o"/>
+      <w:lvlJc w:val="left"/>
+      <w:pPr>
+        <w:ind w:left="1788" w:hanging="360"/>
+      </w:pPr>
+      <w:rPr>
+        <w:rFonts w:ascii="Courier New" w:hAnsi="Courier New" w:cs="Courier New" w:hint="default"/>
+      </w:rPr>
+    </w:lvl>
+    <w:lvl w:ilvl="2" w:tplc="0C0A0005" w:tentative="1">
+      <w:start w:val="1"/>
+      <w:numFmt w:val="bullet"/>
+      <w:lvlText w:val=""/>
+      <w:lvlJc w:val="left"/>
+      <w:pPr>
+        <w:ind w:left="2508" w:hanging="360"/>
+      </w:pPr>
+      <w:rPr>
+        <w:rFonts w:ascii="Wingdings" w:hAnsi="Wingdings" w:hint="default"/>
+      </w:rPr>
+    </w:lvl>
+    <w:lvl w:ilvl="3" w:tplc="0C0A0001" w:tentative="1">
+      <w:start w:val="1"/>
+      <w:numFmt w:val="bullet"/>
+      <w:lvlText w:val=""/>
+      <w:lvlJc w:val="left"/>
+      <w:pPr>
+        <w:ind w:left="3228" w:hanging="360"/>
+      </w:pPr>
+      <w:rPr>
+        <w:rFonts w:ascii="Symbol" w:hAnsi="Symbol" w:hint="default"/>
+      </w:rPr>
+    </w:lvl>
+    <w:lvl w:ilvl="4" w:tplc="0C0A0003" w:tentative="1">
+      <w:start w:val="1"/>
+      <w:numFmt w:val="bullet"/>
+      <w:lvlText w:val="o"/>
+      <w:lvlJc w:val="left"/>
+      <w:pPr>
+        <w:ind w:left="3948" w:hanging="360"/>
+      </w:pPr>
+      <w:rPr>
+        <w:rFonts w:ascii="Courier New" w:hAnsi="Courier New" w:cs="Courier New" w:hint="default"/>
+      </w:rPr>
+    </w:lvl>
+    <w:lvl w:ilvl="5" w:tplc="0C0A0005" w:tentative="1">
+      <w:start w:val="1"/>
+      <w:numFmt w:val="bullet"/>
+      <w:lvlText w:val=""/>
+      <w:lvlJc w:val="left"/>
+      <w:pPr>
+        <w:ind w:left="4668" w:hanging="360"/>
+      </w:pPr>
+      <w:rPr>
+        <w:rFonts w:ascii="Wingdings" w:hAnsi="Wingdings" w:hint="default"/>
+      </w:rPr>
+    </w:lvl>
+    <w:lvl w:ilvl="6" w:tplc="0C0A0001" w:tentative="1">
+      <w:start w:val="1"/>
+      <w:numFmt w:val="bullet"/>
+      <w:lvlText w:val=""/>
+      <w:lvlJc w:val="left"/>
+      <w:pPr>
+        <w:ind w:left="5388" w:hanging="360"/>
+      </w:pPr>
+      <w:rPr>
+        <w:rFonts w:ascii="Symbol" w:hAnsi="Symbol" w:hint="default"/>
+      </w:rPr>
+    </w:lvl>
+    <w:lvl w:ilvl="7" w:tplc="0C0A0003" w:tentative="1">
+      <w:start w:val="1"/>
+      <w:numFmt w:val="bullet"/>
+      <w:lvlText w:val="o"/>
+      <w:lvlJc w:val="left"/>
+      <w:pPr>
+        <w:ind w:left="6108" w:hanging="360"/>
+      </w:pPr>
+      <w:rPr>
+        <w:rFonts w:ascii="Courier New" w:hAnsi="Courier New" w:cs="Courier New" w:hint="default"/>
+      </w:rPr>
+    </w:lvl>
+    <w:lvl w:ilvl="8" w:tplc="0C0A0005" w:tentative="1">
+      <w:start w:val="1"/>
+      <w:numFmt w:val="bullet"/>
+      <w:lvlText w:val=""/>
+      <w:lvlJc w:val="left"/>
+      <w:pPr>
+        <w:ind w:left="6828" w:hanging="360"/>
+      </w:pPr>
+      <w:rPr>
+        <w:rFonts w:ascii="Wingdings" w:hAnsi="Wingdings" w:hint="default"/>
+      </w:rPr>
+    </w:lvl>
+  </w:abstractNum>
   <w:num w:numId="1">
+    <w:abstractNumId w:val="1"/>
+  </w:num>
+  <w:num w:numId="2">
     <w:abstractNumId w:val="0"/>
+  </w:num>
+  <w:num w:numId="3">
+    <w:abstractNumId w:val="3"/>
+  </w:num>
+  <w:num w:numId="4">
+    <w:abstractNumId w:val="2"/>
   </w:num>
 </w:numbering>
 </file>

--- a/ANALISIS/FUNC:OPER/FUNCIONALIDADES.docx
+++ b/ANALISIS/FUNC:OPER/FUNCIONALIDADES.docx
@@ -40,8 +40,14 @@
           <w:ilvl w:val="0"/>
           <w:numId w:val="1"/>
         </w:numPr>
-      </w:pPr>
-      <w:r>
+        <w:rPr>
+          <w:color w:val="4BACC6" w:themeColor="accent5"/>
+        </w:rPr>
+      </w:pPr>
+      <w:r>
+        <w:rPr>
+          <w:color w:val="4BACC6" w:themeColor="accent5"/>
+        </w:rPr>
         <w:t>Registrarse</w:t>
       </w:r>
     </w:p>
@@ -52,14 +58,26 @@
           <w:ilvl w:val="0"/>
           <w:numId w:val="1"/>
         </w:numPr>
-      </w:pPr>
-      <w:r>
+        <w:rPr>
+          <w:color w:val="4BACC6" w:themeColor="accent5"/>
+        </w:rPr>
+      </w:pPr>
+      <w:r>
+        <w:rPr>
+          <w:color w:val="4BACC6" w:themeColor="accent5"/>
+        </w:rPr>
         <w:t xml:space="preserve">Iniciar </w:t>
       </w:r>
       <w:r>
+        <w:rPr>
+          <w:color w:val="4BACC6" w:themeColor="accent5"/>
+        </w:rPr>
         <w:t>Sesión</w:t>
       </w:r>
       <w:r>
+        <w:rPr>
+          <w:color w:val="4BACC6" w:themeColor="accent5"/>
+        </w:rPr>
         <w:t xml:space="preserve"> </w:t>
       </w:r>
     </w:p>
@@ -70,8 +88,14 @@
           <w:ilvl w:val="0"/>
           <w:numId w:val="1"/>
         </w:numPr>
-      </w:pPr>
-      <w:r>
+        <w:rPr>
+          <w:color w:val="4BACC6" w:themeColor="accent5"/>
+        </w:rPr>
+      </w:pPr>
+      <w:r>
+        <w:rPr>
+          <w:color w:val="4BACC6" w:themeColor="accent5"/>
+        </w:rPr>
         <w:t>Ver Perfil- &gt; Visualizar datos (Sin estadísticas y sin experiencia)</w:t>
       </w:r>
     </w:p>
@@ -82,16 +106,27 @@
           <w:ilvl w:val="0"/>
           <w:numId w:val="1"/>
         </w:numPr>
-      </w:pPr>
-      <w:r>
+        <w:rPr>
+          <w:color w:val="4BACC6" w:themeColor="accent5"/>
+        </w:rPr>
+      </w:pPr>
+      <w:bookmarkStart w:id="0" w:name="_GoBack"/>
+      <w:r>
+        <w:rPr>
+          <w:color w:val="4BACC6" w:themeColor="accent5"/>
+        </w:rPr>
         <w:t>Gestión de Deportes</w:t>
       </w:r>
       <w:r>
+        <w:rPr>
+          <w:color w:val="4BACC6" w:themeColor="accent5"/>
+        </w:rPr>
         <w:t xml:space="preserve"> </w:t>
       </w:r>
       <w:r>
         <w:rPr>
           <w:rFonts w:asciiTheme="majorHAnsi" w:hAnsiTheme="majorHAnsi"/>
+          <w:color w:val="4BACC6" w:themeColor="accent5"/>
         </w:rPr>
         <w:t>(ADMIN)</w:t>
       </w:r>
@@ -103,28 +138,26 @@
           <w:ilvl w:val="0"/>
           <w:numId w:val="1"/>
         </w:numPr>
-      </w:pPr>
-      <w:r>
-        <w:t>Solicitar nuevo deporte</w:t>
-      </w:r>
-    </w:p>
-    <w:p>
-      <w:pPr>
-        <w:pStyle w:val="Prrafodelista"/>
-        <w:numPr>
-          <w:ilvl w:val="0"/>
-          <w:numId w:val="1"/>
-        </w:numPr>
-      </w:pPr>
-      <w:r>
+        <w:rPr>
+          <w:color w:val="4BACC6" w:themeColor="accent5"/>
+        </w:rPr>
+      </w:pPr>
+      <w:r>
+        <w:rPr>
+          <w:color w:val="4BACC6" w:themeColor="accent5"/>
+        </w:rPr>
         <w:t>Gestión de Usuarios</w:t>
       </w:r>
       <w:r>
+        <w:rPr>
+          <w:color w:val="4BACC6" w:themeColor="accent5"/>
+        </w:rPr>
         <w:t xml:space="preserve"> </w:t>
       </w:r>
       <w:r>
         <w:rPr>
           <w:rFonts w:asciiTheme="majorHAnsi" w:hAnsiTheme="majorHAnsi"/>
+          <w:color w:val="4BACC6" w:themeColor="accent5"/>
         </w:rPr>
         <w:t>(ADMIN)</w:t>
       </w:r>
@@ -136,20 +169,31 @@
           <w:ilvl w:val="0"/>
           <w:numId w:val="1"/>
         </w:numPr>
-      </w:pPr>
-      <w:r>
+        <w:rPr>
+          <w:color w:val="4BACC6" w:themeColor="accent5"/>
+        </w:rPr>
+      </w:pPr>
+      <w:r>
+        <w:rPr>
+          <w:color w:val="4BACC6" w:themeColor="accent5"/>
+        </w:rPr>
         <w:t>Gestión de Localizaciones</w:t>
       </w:r>
       <w:r>
+        <w:rPr>
+          <w:color w:val="4BACC6" w:themeColor="accent5"/>
+        </w:rPr>
         <w:t xml:space="preserve"> </w:t>
       </w:r>
       <w:r>
         <w:rPr>
           <w:rFonts w:asciiTheme="majorHAnsi" w:hAnsiTheme="majorHAnsi"/>
+          <w:color w:val="4BACC6" w:themeColor="accent5"/>
         </w:rPr>
         <w:t>(ADMIN)</w:t>
       </w:r>
     </w:p>
+    <w:bookmarkEnd w:id="0"/>
     <w:p>
       <w:pPr>
         <w:pStyle w:val="Prrafodelista"/>
@@ -194,6 +238,30 @@
         <w:pStyle w:val="Prrafodelista"/>
         <w:numPr>
           <w:ilvl w:val="0"/>
+          <w:numId w:val="4"/>
+        </w:numPr>
+      </w:pPr>
+      <w:r>
+        <w:t>Cancelar partido en proceso</w:t>
+      </w:r>
+    </w:p>
+    <w:p>
+      <w:pPr>
+        <w:pStyle w:val="Prrafodelista"/>
+        <w:numPr>
+          <w:ilvl w:val="0"/>
+          <w:numId w:val="4"/>
+        </w:numPr>
+      </w:pPr>
+      <w:r>
+        <w:t>Consultar meteorología sobre el partido en proceso</w:t>
+      </w:r>
+    </w:p>
+    <w:p>
+      <w:pPr>
+        <w:pStyle w:val="Prrafodelista"/>
+        <w:numPr>
+          <w:ilvl w:val="0"/>
           <w:numId w:val="1"/>
         </w:numPr>
       </w:pPr>
@@ -246,7 +314,60 @@
         </w:numPr>
       </w:pPr>
       <w:r>
-        <w:t>Consultar meteorología sobre el partido en proceso</w:t>
+        <w:t>V</w:t>
+      </w:r>
+      <w:r>
+        <w:t>isualizar partidos: Organizados y</w:t>
+      </w:r>
+      <w:r>
+        <w:t xml:space="preserve"> Próximos </w:t>
+      </w:r>
+    </w:p>
+    <w:p>
+      <w:pPr>
+        <w:pStyle w:val="Prrafodelista"/>
+        <w:numPr>
+          <w:ilvl w:val="0"/>
+          <w:numId w:val="1"/>
+        </w:numPr>
+      </w:pPr>
+      <w:r>
+        <w:t>Notificar/</w:t>
+      </w:r>
+      <w:proofErr w:type="spellStart"/>
+      <w:r>
+        <w:t>Desnotificar</w:t>
+      </w:r>
+      <w:proofErr w:type="spellEnd"/>
+      <w:r>
+        <w:t xml:space="preserve"> partidos</w:t>
+      </w:r>
+    </w:p>
+    <w:p>
+      <w:pPr>
+        <w:pStyle w:val="Prrafodelista"/>
+      </w:pPr>
+    </w:p>
+    <w:p>
+      <w:pPr>
+        <w:rPr>
+          <w:rFonts w:asciiTheme="majorHAnsi" w:hAnsiTheme="majorHAnsi"/>
+          <w:color w:val="FF0000"/>
+        </w:rPr>
+      </w:pPr>
+      <w:r>
+        <w:rPr>
+          <w:rFonts w:asciiTheme="majorHAnsi" w:hAnsiTheme="majorHAnsi"/>
+          <w:color w:val="FF0000"/>
+        </w:rPr>
+        <w:t>3</w:t>
+      </w:r>
+      <w:r>
+        <w:rPr>
+          <w:rFonts w:asciiTheme="majorHAnsi" w:hAnsiTheme="majorHAnsi"/>
+          <w:color w:val="FF0000"/>
+        </w:rPr>
+        <w:t xml:space="preserve"> ITERACIÓN</w:t>
       </w:r>
     </w:p>
     <w:p>
@@ -294,31 +415,49 @@
         </w:numPr>
       </w:pPr>
       <w:r>
-        <w:t>Visualizar partidos: Organizados, Jugados, Próximos y Recomendados</w:t>
-      </w:r>
-    </w:p>
-    <w:p>
-      <w:pPr>
-        <w:pStyle w:val="Prrafodelista"/>
-        <w:numPr>
-          <w:ilvl w:val="0"/>
-          <w:numId w:val="1"/>
-        </w:numPr>
-      </w:pPr>
-      <w:r>
-        <w:t>Cancelar partido en proceso</w:t>
-      </w:r>
-    </w:p>
-    <w:p>
-      <w:pPr>
-        <w:pStyle w:val="Prrafodelista"/>
-        <w:numPr>
-          <w:ilvl w:val="0"/>
-          <w:numId w:val="1"/>
-        </w:numPr>
-      </w:pPr>
-      <w:r>
-        <w:t>Notificar/Desnotificar partidos</w:t>
+        <w:t>Valorar partido finalizado</w:t>
+      </w:r>
+    </w:p>
+    <w:p>
+      <w:pPr>
+        <w:pStyle w:val="Prrafodelista"/>
+        <w:numPr>
+          <w:ilvl w:val="0"/>
+          <w:numId w:val="1"/>
+        </w:numPr>
+      </w:pPr>
+      <w:r>
+        <w:t>Valorar jugadores de un partido finalizado + Comentarios</w:t>
+      </w:r>
+    </w:p>
+    <w:p>
+      <w:pPr>
+        <w:pStyle w:val="Prrafodelista"/>
+        <w:numPr>
+          <w:ilvl w:val="0"/>
+          <w:numId w:val="1"/>
+        </w:numPr>
+      </w:pPr>
+      <w:r>
+        <w:t xml:space="preserve">Visualizar </w:t>
+      </w:r>
+      <w:r>
+        <w:t>valoraciones</w:t>
+      </w:r>
+      <w:r>
+        <w:t xml:space="preserve"> contrincantes</w:t>
+      </w:r>
+    </w:p>
+    <w:p>
+      <w:pPr>
+        <w:pStyle w:val="Prrafodelista"/>
+        <w:numPr>
+          <w:ilvl w:val="0"/>
+          <w:numId w:val="1"/>
+        </w:numPr>
+      </w:pPr>
+      <w:r>
+        <w:t>Visualizar partidos Jugados y recomendados</w:t>
       </w:r>
     </w:p>
     <w:p>
@@ -333,19 +472,32 @@
           <w:color w:val="FF0000"/>
         </w:rPr>
       </w:pPr>
-      <w:r>
+    </w:p>
+    <w:p>
+      <w:pPr>
         <w:rPr>
           <w:rFonts w:asciiTheme="majorHAnsi" w:hAnsiTheme="majorHAnsi"/>
           <w:color w:val="FF0000"/>
         </w:rPr>
-        <w:t>3</w:t>
-      </w:r>
+      </w:pPr>
       <w:r>
         <w:rPr>
           <w:rFonts w:asciiTheme="majorHAnsi" w:hAnsiTheme="majorHAnsi"/>
           <w:color w:val="FF0000"/>
         </w:rPr>
-        <w:t xml:space="preserve"> ITERACIÓN</w:t>
+        <w:t>4 ITERACIÓN</w:t>
+      </w:r>
+    </w:p>
+    <w:p>
+      <w:pPr>
+        <w:pStyle w:val="Prrafodelista"/>
+        <w:numPr>
+          <w:ilvl w:val="0"/>
+          <w:numId w:val="1"/>
+        </w:numPr>
+      </w:pPr>
+      <w:r>
+        <w:t>Comentar en el foro del partido</w:t>
       </w:r>
     </w:p>
     <w:p>
@@ -369,58 +521,99 @@
         </w:numPr>
       </w:pPr>
       <w:r>
-        <w:t>Enviar m</w:t>
-      </w:r>
-      <w:r>
-        <w:t>ensajes directos con amigos</w:t>
-      </w:r>
-    </w:p>
-    <w:p>
-      <w:pPr>
-        <w:pStyle w:val="Prrafodelista"/>
-        <w:numPr>
-          <w:ilvl w:val="0"/>
-          <w:numId w:val="1"/>
-        </w:numPr>
-      </w:pPr>
-      <w:r>
-        <w:t>Comentar en el foro del partido</w:t>
-      </w:r>
-    </w:p>
-    <w:p>
-      <w:pPr>
-        <w:pStyle w:val="Prrafodelista"/>
-        <w:numPr>
-          <w:ilvl w:val="0"/>
-          <w:numId w:val="1"/>
-        </w:numPr>
-      </w:pPr>
-      <w:r>
-        <w:t>Valorar partido finalizado</w:t>
-      </w:r>
-    </w:p>
-    <w:p>
-      <w:pPr>
-        <w:pStyle w:val="Prrafodelista"/>
-        <w:numPr>
-          <w:ilvl w:val="0"/>
-          <w:numId w:val="1"/>
-        </w:numPr>
-      </w:pPr>
-      <w:r>
-        <w:t>Valorar jugadores de un partido finalizado + Comentarios</w:t>
-      </w:r>
-    </w:p>
-    <w:p>
-      <w:pPr>
-        <w:pStyle w:val="Prrafodelista"/>
-        <w:numPr>
-          <w:ilvl w:val="0"/>
-          <w:numId w:val="1"/>
-        </w:numPr>
-      </w:pPr>
-      <w:r>
-        <w:t>Visualizar comentarios contrincantes</w:t>
+        <w:t>Enviar mensajes directos con amigos</w:t>
+      </w:r>
+    </w:p>
+    <w:p>
+      <w:pPr>
+        <w:pStyle w:val="Prrafodelista"/>
+        <w:numPr>
+          <w:ilvl w:val="0"/>
+          <w:numId w:val="1"/>
+        </w:numPr>
+      </w:pPr>
+      <w:r>
+        <w:t xml:space="preserve">Ver Perfil -&gt; Estadísticas personales </w:t>
+      </w:r>
+    </w:p>
+    <w:p>
+      <w:pPr>
+        <w:pStyle w:val="Prrafodelista"/>
+        <w:numPr>
+          <w:ilvl w:val="0"/>
+          <w:numId w:val="1"/>
+        </w:numPr>
+      </w:pPr>
+      <w:r>
+        <w:t>Guardar datos de la actividad en el partido</w:t>
+      </w:r>
+    </w:p>
+    <w:p>
+      <w:pPr>
+        <w:pStyle w:val="Prrafodelista"/>
+        <w:numPr>
+          <w:ilvl w:val="0"/>
+          <w:numId w:val="1"/>
+        </w:numPr>
+      </w:pPr>
+      <w:r>
+        <w:t>Bloquear/Desbloquear usuarios</w:t>
+      </w:r>
+    </w:p>
+    <w:p>
+      <w:pPr>
+        <w:pStyle w:val="Prrafodelista"/>
+        <w:numPr>
+          <w:ilvl w:val="0"/>
+          <w:numId w:val="1"/>
+        </w:numPr>
+      </w:pPr>
+      <w:r>
+        <w:t>Seguir/Dejar de Seguir amigo</w:t>
+      </w:r>
+    </w:p>
+    <w:p>
+      <w:pPr>
+        <w:pStyle w:val="Prrafodelista"/>
+        <w:numPr>
+          <w:ilvl w:val="0"/>
+          <w:numId w:val="1"/>
+        </w:numPr>
+      </w:pPr>
+      <w:r>
+        <w:t>Notificar/</w:t>
+      </w:r>
+      <w:proofErr w:type="spellStart"/>
+      <w:r>
+        <w:t>Desnotificar</w:t>
+      </w:r>
+      <w:proofErr w:type="spellEnd"/>
+      <w:r>
+        <w:t xml:space="preserve"> amigos</w:t>
+      </w:r>
+    </w:p>
+    <w:p>
+      <w:pPr>
+        <w:pStyle w:val="Prrafodelista"/>
+        <w:numPr>
+          <w:ilvl w:val="0"/>
+          <w:numId w:val="1"/>
+        </w:numPr>
+      </w:pPr>
+      <w:r>
+        <w:t>Compartir perfiles</w:t>
+      </w:r>
+    </w:p>
+    <w:p>
+      <w:pPr>
+        <w:pStyle w:val="Prrafodelista"/>
+        <w:numPr>
+          <w:ilvl w:val="0"/>
+          <w:numId w:val="1"/>
+        </w:numPr>
+      </w:pPr>
+      <w:r>
+        <w:t>Visualizar el tablón de actividades de mis seguidos</w:t>
       </w:r>
     </w:p>
     <w:p>
@@ -443,97 +636,13 @@
           <w:color w:val="FF0000"/>
         </w:rPr>
       </w:pPr>
-      <w:r>
+    </w:p>
+    <w:p>
+      <w:pPr>
         <w:rPr>
           <w:rFonts w:asciiTheme="majorHAnsi" w:hAnsiTheme="majorHAnsi"/>
           <w:color w:val="FF0000"/>
         </w:rPr>
-        <w:t>4 ITERACIÓN</w:t>
-      </w:r>
-    </w:p>
-    <w:p>
-      <w:pPr>
-        <w:pStyle w:val="Prrafodelista"/>
-        <w:numPr>
-          <w:ilvl w:val="0"/>
-          <w:numId w:val="1"/>
-        </w:numPr>
-      </w:pPr>
-      <w:r>
-        <w:t xml:space="preserve">Ver Perfil -&gt; Estadísticas personales </w:t>
-      </w:r>
-    </w:p>
-    <w:p>
-      <w:pPr>
-        <w:pStyle w:val="Prrafodelista"/>
-        <w:numPr>
-          <w:ilvl w:val="0"/>
-          <w:numId w:val="1"/>
-        </w:numPr>
-      </w:pPr>
-      <w:r>
-        <w:t>Bloquear/Desbloquear usuarios</w:t>
-      </w:r>
-    </w:p>
-    <w:p>
-      <w:pPr>
-        <w:pStyle w:val="Prrafodelista"/>
-        <w:numPr>
-          <w:ilvl w:val="0"/>
-          <w:numId w:val="1"/>
-        </w:numPr>
-      </w:pPr>
-      <w:r>
-        <w:t>Seguir/Dejar de Seguir amigo</w:t>
-      </w:r>
-    </w:p>
-    <w:p>
-      <w:pPr>
-        <w:pStyle w:val="Prrafodelista"/>
-        <w:numPr>
-          <w:ilvl w:val="0"/>
-          <w:numId w:val="1"/>
-        </w:numPr>
-      </w:pPr>
-      <w:r>
-        <w:t>Notificar/</w:t>
-      </w:r>
-      <w:proofErr w:type="spellStart"/>
-      <w:r>
-        <w:t>Desnotificar</w:t>
-      </w:r>
-      <w:proofErr w:type="spellEnd"/>
-      <w:r>
-        <w:t xml:space="preserve"> amigos</w:t>
-      </w:r>
-    </w:p>
-    <w:p>
-      <w:pPr>
-        <w:pStyle w:val="Prrafodelista"/>
-        <w:numPr>
-          <w:ilvl w:val="0"/>
-          <w:numId w:val="1"/>
-        </w:numPr>
-      </w:pPr>
-      <w:r>
-        <w:t>Compartir perfiles</w:t>
-      </w:r>
-    </w:p>
-    <w:p>
-      <w:pPr>
-        <w:pStyle w:val="Prrafodelista"/>
-        <w:numPr>
-          <w:ilvl w:val="0"/>
-          <w:numId w:val="1"/>
-        </w:numPr>
-      </w:pPr>
-      <w:r>
-        <w:t>Visualizar el tablón de actividades de mis seguidos</w:t>
-      </w:r>
-    </w:p>
-    <w:p>
-      <w:pPr>
-        <w:pStyle w:val="Prrafodelista"/>
       </w:pPr>
     </w:p>
     <w:p>
@@ -544,32 +653,6 @@
         </w:rPr>
       </w:pPr>
     </w:p>
-    <w:p>
-      <w:pPr>
-        <w:rPr>
-          <w:rFonts w:asciiTheme="majorHAnsi" w:hAnsiTheme="majorHAnsi"/>
-          <w:color w:val="FF0000"/>
-        </w:rPr>
-      </w:pPr>
-    </w:p>
-    <w:p>
-      <w:pPr>
-        <w:rPr>
-          <w:rFonts w:asciiTheme="majorHAnsi" w:hAnsiTheme="majorHAnsi"/>
-          <w:color w:val="FF0000"/>
-        </w:rPr>
-      </w:pPr>
-    </w:p>
-    <w:p>
-      <w:pPr>
-        <w:rPr>
-          <w:rFonts w:asciiTheme="majorHAnsi" w:hAnsiTheme="majorHAnsi"/>
-          <w:color w:val="FF0000"/>
-        </w:rPr>
-      </w:pPr>
-      <w:bookmarkStart w:id="0" w:name="_GoBack"/>
-      <w:bookmarkEnd w:id="0"/>
-    </w:p>
     <w:p/>
     <w:p>
       <w:pPr>
@@ -581,7 +664,6 @@
         <w:rPr>
           <w:rFonts w:asciiTheme="majorHAnsi" w:hAnsiTheme="majorHAnsi"/>
         </w:rPr>
-        <w:lastRenderedPageBreak/>
         <w:t>USUARIO ANÓNIMO</w:t>
       </w:r>
     </w:p>

--- a/ANALISIS/FUNC:OPER/FUNCIONALIDADES.docx
+++ b/ANALISIS/FUNC:OPER/FUNCIONALIDADES.docx
@@ -110,127 +110,193 @@
           <w:color w:val="4BACC6" w:themeColor="accent5"/>
         </w:rPr>
       </w:pPr>
+      <w:r>
+        <w:rPr>
+          <w:color w:val="4BACC6" w:themeColor="accent5"/>
+        </w:rPr>
+        <w:t>Gestión de Deportes</w:t>
+      </w:r>
+      <w:r>
+        <w:rPr>
+          <w:color w:val="4BACC6" w:themeColor="accent5"/>
+        </w:rPr>
+        <w:t xml:space="preserve"> </w:t>
+      </w:r>
+      <w:r>
+        <w:rPr>
+          <w:rFonts w:asciiTheme="majorHAnsi" w:hAnsiTheme="majorHAnsi"/>
+          <w:color w:val="4BACC6" w:themeColor="accent5"/>
+        </w:rPr>
+        <w:t>(ADMIN)</w:t>
+      </w:r>
+    </w:p>
+    <w:p>
+      <w:pPr>
+        <w:pStyle w:val="Prrafodelista"/>
+        <w:numPr>
+          <w:ilvl w:val="0"/>
+          <w:numId w:val="1"/>
+        </w:numPr>
+        <w:rPr>
+          <w:color w:val="4BACC6" w:themeColor="accent5"/>
+        </w:rPr>
+      </w:pPr>
+      <w:r>
+        <w:rPr>
+          <w:color w:val="4BACC6" w:themeColor="accent5"/>
+        </w:rPr>
+        <w:t>Gestión de Usuarios</w:t>
+      </w:r>
+      <w:r>
+        <w:rPr>
+          <w:color w:val="4BACC6" w:themeColor="accent5"/>
+        </w:rPr>
+        <w:t xml:space="preserve"> </w:t>
+      </w:r>
+      <w:r>
+        <w:rPr>
+          <w:rFonts w:asciiTheme="majorHAnsi" w:hAnsiTheme="majorHAnsi"/>
+          <w:color w:val="4BACC6" w:themeColor="accent5"/>
+        </w:rPr>
+        <w:t>(ADMIN)</w:t>
+      </w:r>
+    </w:p>
+    <w:p>
+      <w:pPr>
+        <w:pStyle w:val="Prrafodelista"/>
+        <w:numPr>
+          <w:ilvl w:val="0"/>
+          <w:numId w:val="1"/>
+        </w:numPr>
+        <w:rPr>
+          <w:color w:val="4BACC6" w:themeColor="accent5"/>
+        </w:rPr>
+      </w:pPr>
+      <w:r>
+        <w:rPr>
+          <w:color w:val="4BACC6" w:themeColor="accent5"/>
+        </w:rPr>
+        <w:t>Gestión de Localizaciones</w:t>
+      </w:r>
+      <w:r>
+        <w:rPr>
+          <w:color w:val="4BACC6" w:themeColor="accent5"/>
+        </w:rPr>
+        <w:t xml:space="preserve"> </w:t>
+      </w:r>
+      <w:r>
+        <w:rPr>
+          <w:rFonts w:asciiTheme="majorHAnsi" w:hAnsiTheme="majorHAnsi"/>
+          <w:color w:val="4BACC6" w:themeColor="accent5"/>
+        </w:rPr>
+        <w:t>(ADMIN)</w:t>
+      </w:r>
+    </w:p>
+    <w:p>
+      <w:pPr>
+        <w:pStyle w:val="Prrafodelista"/>
+        <w:numPr>
+          <w:ilvl w:val="0"/>
+          <w:numId w:val="1"/>
+        </w:numPr>
+        <w:rPr>
+          <w:color w:val="4BACC6" w:themeColor="accent5"/>
+        </w:rPr>
+      </w:pPr>
+      <w:r>
+        <w:rPr>
+          <w:rFonts w:asciiTheme="majorHAnsi" w:hAnsiTheme="majorHAnsi"/>
+          <w:color w:val="4BACC6" w:themeColor="accent5"/>
+        </w:rPr>
+        <w:t>Gestión de Equipos</w:t>
+      </w:r>
+    </w:p>
+    <w:p>
+      <w:pPr>
+        <w:pStyle w:val="Prrafodelista"/>
+        <w:numPr>
+          <w:ilvl w:val="0"/>
+          <w:numId w:val="1"/>
+        </w:numPr>
+        <w:rPr>
+          <w:color w:val="4BACC6" w:themeColor="accent5"/>
+        </w:rPr>
+      </w:pPr>
+      <w:proofErr w:type="spellStart"/>
+      <w:r>
+        <w:rPr>
+          <w:rFonts w:asciiTheme="majorHAnsi" w:hAnsiTheme="majorHAnsi"/>
+          <w:color w:val="4BACC6" w:themeColor="accent5"/>
+        </w:rPr>
+        <w:t>Gestion</w:t>
+      </w:r>
+      <w:proofErr w:type="spellEnd"/>
+      <w:r>
+        <w:rPr>
+          <w:rFonts w:asciiTheme="majorHAnsi" w:hAnsiTheme="majorHAnsi"/>
+          <w:color w:val="4BACC6" w:themeColor="accent5"/>
+        </w:rPr>
+        <w:t xml:space="preserve"> de Horarios </w:t>
+      </w:r>
+      <w:r>
+        <w:rPr>
+          <w:rFonts w:asciiTheme="majorHAnsi" w:hAnsiTheme="majorHAnsi"/>
+          <w:color w:val="4BACC6" w:themeColor="accent5"/>
+        </w:rPr>
+        <w:t>Localizaciones</w:t>
+      </w:r>
+    </w:p>
+    <w:p>
+      <w:pPr>
+        <w:pStyle w:val="Prrafodelista"/>
+      </w:pPr>
+    </w:p>
+    <w:p>
+      <w:pPr>
+        <w:rPr>
+          <w:rFonts w:asciiTheme="majorHAnsi" w:hAnsiTheme="majorHAnsi"/>
+          <w:color w:val="000000" w:themeColor="text1"/>
+        </w:rPr>
+      </w:pPr>
+      <w:r>
+        <w:rPr>
+          <w:rFonts w:asciiTheme="majorHAnsi" w:hAnsiTheme="majorHAnsi"/>
+          <w:color w:val="FF0000"/>
+        </w:rPr>
+        <w:t>2 ITERACIÓN</w:t>
+      </w:r>
+    </w:p>
+    <w:p>
+      <w:pPr>
+        <w:pStyle w:val="Prrafodelista"/>
+        <w:numPr>
+          <w:ilvl w:val="0"/>
+          <w:numId w:val="4"/>
+        </w:numPr>
+        <w:rPr>
+          <w:rFonts w:asciiTheme="majorHAnsi" w:hAnsiTheme="majorHAnsi"/>
+          <w:color w:val="000000" w:themeColor="text1"/>
+        </w:rPr>
+      </w:pPr>
       <w:bookmarkStart w:id="0" w:name="_GoBack"/>
       <w:r>
         <w:rPr>
           <w:color w:val="4BACC6" w:themeColor="accent5"/>
         </w:rPr>
-        <w:t>Gestión de Deportes</w:t>
-      </w:r>
-      <w:r>
-        <w:rPr>
-          <w:color w:val="4BACC6" w:themeColor="accent5"/>
+        <w:t>Crear un partido</w:t>
+      </w:r>
+      <w:r>
+        <w:rPr>
+          <w:color w:val="000000" w:themeColor="text1"/>
         </w:rPr>
         <w:t xml:space="preserve"> </w:t>
       </w:r>
-      <w:r>
-        <w:rPr>
-          <w:rFonts w:asciiTheme="majorHAnsi" w:hAnsiTheme="majorHAnsi"/>
-          <w:color w:val="4BACC6" w:themeColor="accent5"/>
-        </w:rPr>
-        <w:t>(ADMIN)</w:t>
-      </w:r>
-    </w:p>
-    <w:p>
-      <w:pPr>
-        <w:pStyle w:val="Prrafodelista"/>
-        <w:numPr>
-          <w:ilvl w:val="0"/>
-          <w:numId w:val="1"/>
-        </w:numPr>
-        <w:rPr>
-          <w:color w:val="4BACC6" w:themeColor="accent5"/>
-        </w:rPr>
-      </w:pPr>
-      <w:r>
-        <w:rPr>
-          <w:color w:val="4BACC6" w:themeColor="accent5"/>
-        </w:rPr>
-        <w:t>Gestión de Usuarios</w:t>
-      </w:r>
-      <w:r>
-        <w:rPr>
-          <w:color w:val="4BACC6" w:themeColor="accent5"/>
-        </w:rPr>
-        <w:t xml:space="preserve"> </w:t>
-      </w:r>
-      <w:r>
-        <w:rPr>
-          <w:rFonts w:asciiTheme="majorHAnsi" w:hAnsiTheme="majorHAnsi"/>
-          <w:color w:val="4BACC6" w:themeColor="accent5"/>
-        </w:rPr>
-        <w:t>(ADMIN)</w:t>
-      </w:r>
-    </w:p>
-    <w:p>
-      <w:pPr>
-        <w:pStyle w:val="Prrafodelista"/>
-        <w:numPr>
-          <w:ilvl w:val="0"/>
-          <w:numId w:val="1"/>
-        </w:numPr>
-        <w:rPr>
-          <w:color w:val="4BACC6" w:themeColor="accent5"/>
-        </w:rPr>
-      </w:pPr>
-      <w:r>
-        <w:rPr>
-          <w:color w:val="4BACC6" w:themeColor="accent5"/>
-        </w:rPr>
-        <w:t>Gestión de Localizaciones</w:t>
-      </w:r>
-      <w:r>
-        <w:rPr>
-          <w:color w:val="4BACC6" w:themeColor="accent5"/>
-        </w:rPr>
-        <w:t xml:space="preserve"> </w:t>
-      </w:r>
-      <w:r>
-        <w:rPr>
-          <w:rFonts w:asciiTheme="majorHAnsi" w:hAnsiTheme="majorHAnsi"/>
-          <w:color w:val="4BACC6" w:themeColor="accent5"/>
-        </w:rPr>
-        <w:t>(ADMIN)</w:t>
-      </w:r>
-    </w:p>
-    <w:bookmarkEnd w:id="0"/>
-    <w:p>
-      <w:pPr>
-        <w:pStyle w:val="Prrafodelista"/>
-      </w:pPr>
-    </w:p>
-    <w:p>
-      <w:pPr>
-        <w:rPr>
-          <w:rFonts w:asciiTheme="majorHAnsi" w:hAnsiTheme="majorHAnsi"/>
+      <w:bookmarkEnd w:id="0"/>
+      <w:r>
+        <w:rPr>
           <w:color w:val="000000" w:themeColor="text1"/>
         </w:rPr>
-      </w:pPr>
-      <w:r>
-        <w:rPr>
-          <w:rFonts w:asciiTheme="majorHAnsi" w:hAnsiTheme="majorHAnsi"/>
-          <w:color w:val="FF0000"/>
-        </w:rPr>
-        <w:t>2 ITERACIÓN</w:t>
-      </w:r>
-    </w:p>
-    <w:p>
-      <w:pPr>
-        <w:pStyle w:val="Prrafodelista"/>
-        <w:numPr>
-          <w:ilvl w:val="0"/>
-          <w:numId w:val="4"/>
-        </w:numPr>
-        <w:rPr>
-          <w:rFonts w:asciiTheme="majorHAnsi" w:hAnsiTheme="majorHAnsi"/>
-          <w:color w:val="000000" w:themeColor="text1"/>
-        </w:rPr>
-      </w:pPr>
-      <w:r>
-        <w:rPr>
-          <w:color w:val="000000" w:themeColor="text1"/>
-        </w:rPr>
-        <w:t>Crear un partido -&gt; Gestión del calendario y meteorología</w:t>
+        <w:t>-&gt; Gestión del calendario y meteorología</w:t>
       </w:r>
     </w:p>
     <w:p>

--- a/ANALISIS/FUNC:OPER/FUNCIONALIDADES.docx
+++ b/ANALISIS/FUNC:OPER/FUNCIONALIDADES.docx
@@ -278,112 +278,151 @@
           <w:color w:val="000000" w:themeColor="text1"/>
         </w:rPr>
       </w:pPr>
+      <w:r>
+        <w:rPr>
+          <w:color w:val="4BACC6" w:themeColor="accent5"/>
+        </w:rPr>
+        <w:t>Crear un partido</w:t>
+      </w:r>
+      <w:r>
+        <w:rPr>
+          <w:color w:val="000000" w:themeColor="text1"/>
+        </w:rPr>
+        <w:t xml:space="preserve"> -&gt; Gestión del calendario y meteorología</w:t>
+      </w:r>
+    </w:p>
+    <w:p>
+      <w:pPr>
+        <w:pStyle w:val="Prrafodelista"/>
+        <w:numPr>
+          <w:ilvl w:val="0"/>
+          <w:numId w:val="4"/>
+        </w:numPr>
+        <w:rPr>
+          <w:color w:val="4BACC6" w:themeColor="accent5"/>
+        </w:rPr>
+      </w:pPr>
+      <w:r>
+        <w:rPr>
+          <w:color w:val="4BACC6" w:themeColor="accent5"/>
+        </w:rPr>
+        <w:t>Cancelar partido en proceso</w:t>
+      </w:r>
+    </w:p>
+    <w:p>
+      <w:pPr>
+        <w:pStyle w:val="Prrafodelista"/>
+        <w:numPr>
+          <w:ilvl w:val="0"/>
+          <w:numId w:val="4"/>
+        </w:numPr>
+      </w:pPr>
+      <w:r>
+        <w:t>Consultar meteorología sobre el partido en proceso</w:t>
+      </w:r>
+    </w:p>
+    <w:p>
+      <w:pPr>
+        <w:pStyle w:val="Prrafodelista"/>
+        <w:numPr>
+          <w:ilvl w:val="0"/>
+          <w:numId w:val="1"/>
+        </w:numPr>
+      </w:pPr>
+      <w:r>
+        <w:rPr>
+          <w:color w:val="4BACC6" w:themeColor="accent5"/>
+        </w:rPr>
+        <w:t>Visualizar Partidos en un mapa</w:t>
+      </w:r>
+      <w:r>
+        <w:t xml:space="preserve"> o en un calendario</w:t>
+      </w:r>
+    </w:p>
+    <w:p>
+      <w:pPr>
+        <w:pStyle w:val="Prrafodelista"/>
+        <w:numPr>
+          <w:ilvl w:val="0"/>
+          <w:numId w:val="1"/>
+        </w:numPr>
+      </w:pPr>
+      <w:r>
+        <w:t>Filtrar partidos</w:t>
+      </w:r>
+    </w:p>
+    <w:p>
+      <w:pPr>
+        <w:pStyle w:val="Prrafodelista"/>
+        <w:numPr>
+          <w:ilvl w:val="0"/>
+          <w:numId w:val="1"/>
+        </w:numPr>
+        <w:rPr>
+          <w:color w:val="4BACC6" w:themeColor="accent5"/>
+        </w:rPr>
+      </w:pPr>
+      <w:r>
+        <w:rPr>
+          <w:color w:val="4BACC6" w:themeColor="accent5"/>
+        </w:rPr>
+        <w:t>Ver información partido</w:t>
+      </w:r>
+    </w:p>
+    <w:p>
+      <w:pPr>
+        <w:pStyle w:val="Prrafodelista"/>
+        <w:numPr>
+          <w:ilvl w:val="0"/>
+          <w:numId w:val="1"/>
+        </w:numPr>
+      </w:pPr>
+      <w:r>
+        <w:t>Compartir partido</w:t>
+      </w:r>
+    </w:p>
+    <w:p>
+      <w:pPr>
+        <w:pStyle w:val="Prrafodelista"/>
+        <w:numPr>
+          <w:ilvl w:val="0"/>
+          <w:numId w:val="1"/>
+        </w:numPr>
+        <w:rPr>
+          <w:color w:val="4BACC6" w:themeColor="accent5"/>
+        </w:rPr>
+      </w:pPr>
+      <w:r>
+        <w:rPr>
+          <w:color w:val="4BACC6" w:themeColor="accent5"/>
+        </w:rPr>
+        <w:t>Apuntarse/Desapuntarse  a un partido</w:t>
+      </w:r>
       <w:bookmarkStart w:id="0" w:name="_GoBack"/>
-      <w:r>
-        <w:rPr>
-          <w:color w:val="4BACC6" w:themeColor="accent5"/>
-        </w:rPr>
-        <w:t>Crear un partido</w:t>
-      </w:r>
-      <w:r>
-        <w:rPr>
-          <w:color w:val="000000" w:themeColor="text1"/>
-        </w:rPr>
-        <w:t xml:space="preserve"> </w:t>
-      </w:r>
       <w:bookmarkEnd w:id="0"/>
-      <w:r>
-        <w:rPr>
-          <w:color w:val="000000" w:themeColor="text1"/>
-        </w:rPr>
-        <w:t>-&gt; Gestión del calendario y meteorología</w:t>
-      </w:r>
-    </w:p>
-    <w:p>
-      <w:pPr>
-        <w:pStyle w:val="Prrafodelista"/>
-        <w:numPr>
-          <w:ilvl w:val="0"/>
-          <w:numId w:val="4"/>
-        </w:numPr>
-      </w:pPr>
-      <w:r>
-        <w:t>Cancelar partido en proceso</w:t>
-      </w:r>
-    </w:p>
-    <w:p>
-      <w:pPr>
-        <w:pStyle w:val="Prrafodelista"/>
-        <w:numPr>
-          <w:ilvl w:val="0"/>
-          <w:numId w:val="4"/>
-        </w:numPr>
-      </w:pPr>
-      <w:r>
-        <w:t>Consultar meteorología sobre el partido en proceso</w:t>
-      </w:r>
-    </w:p>
-    <w:p>
-      <w:pPr>
-        <w:pStyle w:val="Prrafodelista"/>
-        <w:numPr>
-          <w:ilvl w:val="0"/>
-          <w:numId w:val="1"/>
-        </w:numPr>
-      </w:pPr>
-      <w:r>
-        <w:t>Visualizar Partidos en un mapa o en un calendario</w:t>
-      </w:r>
-    </w:p>
-    <w:p>
-      <w:pPr>
-        <w:pStyle w:val="Prrafodelista"/>
-        <w:numPr>
-          <w:ilvl w:val="0"/>
-          <w:numId w:val="1"/>
-        </w:numPr>
-      </w:pPr>
-      <w:r>
-        <w:t>Filtrar partidos</w:t>
-      </w:r>
-    </w:p>
-    <w:p>
-      <w:pPr>
-        <w:pStyle w:val="Prrafodelista"/>
-        <w:numPr>
-          <w:ilvl w:val="0"/>
-          <w:numId w:val="1"/>
-        </w:numPr>
-      </w:pPr>
-      <w:r>
-        <w:t>Ver información partido</w:t>
-      </w:r>
-    </w:p>
-    <w:p>
-      <w:pPr>
-        <w:pStyle w:val="Prrafodelista"/>
-        <w:numPr>
-          <w:ilvl w:val="0"/>
-          <w:numId w:val="1"/>
-        </w:numPr>
-      </w:pPr>
-      <w:r>
-        <w:t>Compartir partido</w:t>
-      </w:r>
-    </w:p>
-    <w:p>
-      <w:pPr>
-        <w:pStyle w:val="Prrafodelista"/>
-        <w:numPr>
-          <w:ilvl w:val="0"/>
-          <w:numId w:val="1"/>
-        </w:numPr>
-      </w:pPr>
-      <w:r>
+    </w:p>
+    <w:p>
+      <w:pPr>
+        <w:pStyle w:val="Prrafodelista"/>
+        <w:numPr>
+          <w:ilvl w:val="0"/>
+          <w:numId w:val="1"/>
+        </w:numPr>
+      </w:pPr>
+      <w:r>
+        <w:rPr>
+          <w:color w:val="4BACC6" w:themeColor="accent5"/>
+        </w:rPr>
         <w:t>V</w:t>
       </w:r>
       <w:r>
-        <w:t>isualizar partidos: Organizados y</w:t>
+        <w:rPr>
+          <w:color w:val="4BACC6" w:themeColor="accent5"/>
+        </w:rPr>
+        <w:t>isualizar partidos: Organizados</w:t>
+      </w:r>
+      <w:r>
+        <w:t xml:space="preserve"> y</w:t>
       </w:r>
       <w:r>
         <w:t xml:space="preserve"> Próximos </w:t>
@@ -434,18 +473,6 @@
           <w:color w:val="FF0000"/>
         </w:rPr>
         <w:t xml:space="preserve"> ITERACIÓN</w:t>
-      </w:r>
-    </w:p>
-    <w:p>
-      <w:pPr>
-        <w:pStyle w:val="Prrafodelista"/>
-        <w:numPr>
-          <w:ilvl w:val="0"/>
-          <w:numId w:val="1"/>
-        </w:numPr>
-      </w:pPr>
-      <w:r>
-        <w:t>Apuntarse/Desapuntarse  a un partido</w:t>
       </w:r>
     </w:p>
     <w:p>

--- a/ANALISIS/FUNC:OPER/FUNCIONALIDADES.docx
+++ b/ANALISIS/FUNC:OPER/FUNCIONALIDADES.docx
@@ -275,20 +275,14 @@
         </w:numPr>
         <w:rPr>
           <w:rFonts w:asciiTheme="majorHAnsi" w:hAnsiTheme="majorHAnsi"/>
-          <w:color w:val="000000" w:themeColor="text1"/>
-        </w:rPr>
-      </w:pPr>
-      <w:r>
-        <w:rPr>
-          <w:color w:val="4BACC6" w:themeColor="accent5"/>
-        </w:rPr>
-        <w:t>Crear un partido</w:t>
-      </w:r>
-      <w:r>
-        <w:rPr>
-          <w:color w:val="000000" w:themeColor="text1"/>
-        </w:rPr>
-        <w:t xml:space="preserve"> -&gt; Gestión del calendario y meteorología</w:t>
+          <w:color w:val="4BACC6" w:themeColor="accent5"/>
+        </w:rPr>
+      </w:pPr>
+      <w:r>
+        <w:rPr>
+          <w:color w:val="4BACC6" w:themeColor="accent5"/>
+        </w:rPr>
+        <w:t>Crear un partido -&gt; Gestión del calendario y meteorología</w:t>
       </w:r>
     </w:p>
     <w:p>
@@ -308,6 +302,24 @@
         </w:rPr>
         <w:t>Cancelar partido en proceso</w:t>
       </w:r>
+      <w:r>
+        <w:rPr>
+          <w:color w:val="4BACC6" w:themeColor="accent5"/>
+        </w:rPr>
+        <w:t>(di</w:t>
+      </w:r>
+      <w:r>
+        <w:rPr>
+          <w:color w:val="4BACC6" w:themeColor="accent5"/>
+        </w:rPr>
+        <w:t>rectamente o si no alcanza el mí</w:t>
+      </w:r>
+      <w:r>
+        <w:rPr>
+          <w:color w:val="4BACC6" w:themeColor="accent5"/>
+        </w:rPr>
+        <w:t>nimo de personas)</w:t>
+      </w:r>
     </w:p>
     <w:p>
       <w:pPr>
@@ -316,8 +328,14 @@
           <w:ilvl w:val="0"/>
           <w:numId w:val="4"/>
         </w:numPr>
-      </w:pPr>
-      <w:r>
+        <w:rPr>
+          <w:color w:val="4BACC6" w:themeColor="accent5"/>
+        </w:rPr>
+      </w:pPr>
+      <w:r>
+        <w:rPr>
+          <w:color w:val="4BACC6" w:themeColor="accent5"/>
+        </w:rPr>
         <w:t>Consultar meteorología sobre el partido en proceso</w:t>
       </w:r>
     </w:p>
@@ -328,28 +346,52 @@
           <w:ilvl w:val="0"/>
           <w:numId w:val="1"/>
         </w:numPr>
-      </w:pPr>
-      <w:r>
-        <w:rPr>
-          <w:color w:val="4BACC6" w:themeColor="accent5"/>
-        </w:rPr>
-        <w:t>Visualizar Partidos en un mapa</w:t>
-      </w:r>
-      <w:r>
-        <w:t xml:space="preserve"> o en un calendario</w:t>
-      </w:r>
-    </w:p>
-    <w:p>
-      <w:pPr>
-        <w:pStyle w:val="Prrafodelista"/>
-        <w:numPr>
-          <w:ilvl w:val="0"/>
-          <w:numId w:val="1"/>
-        </w:numPr>
-      </w:pPr>
-      <w:r>
+        <w:rPr>
+          <w:color w:val="4BACC6" w:themeColor="accent5"/>
+        </w:rPr>
+      </w:pPr>
+      <w:r>
+        <w:rPr>
+          <w:color w:val="4BACC6" w:themeColor="accent5"/>
+        </w:rPr>
+        <w:t>Visualizar Partidos en un mapa o en un calendario</w:t>
+      </w:r>
+    </w:p>
+    <w:p>
+      <w:pPr>
+        <w:pStyle w:val="Prrafodelista"/>
+        <w:numPr>
+          <w:ilvl w:val="0"/>
+          <w:numId w:val="1"/>
+        </w:numPr>
+        <w:rPr>
+          <w:color w:val="4BACC6" w:themeColor="accent5"/>
+        </w:rPr>
+      </w:pPr>
+      <w:r>
+        <w:rPr>
+          <w:color w:val="4BACC6" w:themeColor="accent5"/>
+        </w:rPr>
         <w:t>Filtrar partidos</w:t>
       </w:r>
+      <w:r>
+        <w:rPr>
+          <w:color w:val="4BACC6" w:themeColor="accent5"/>
+        </w:rPr>
+        <w:t xml:space="preserve"> (</w:t>
+      </w:r>
+      <w:r>
+        <w:rPr>
+          <w:color w:val="4BACC6" w:themeColor="accent5"/>
+        </w:rPr>
+        <w:t>Deporte y usuario</w:t>
+      </w:r>
+      <w:r>
+        <w:rPr>
+          <w:color w:val="4BACC6" w:themeColor="accent5"/>
+        </w:rPr>
+        <w:t>)</w:t>
+      </w:r>
     </w:p>
     <w:p>
       <w:pPr>
@@ -376,18 +418,6 @@
           <w:ilvl w:val="0"/>
           <w:numId w:val="1"/>
         </w:numPr>
-      </w:pPr>
-      <w:r>
-        <w:t>Compartir partido</w:t>
-      </w:r>
-    </w:p>
-    <w:p>
-      <w:pPr>
-        <w:pStyle w:val="Prrafodelista"/>
-        <w:numPr>
-          <w:ilvl w:val="0"/>
-          <w:numId w:val="1"/>
-        </w:numPr>
         <w:rPr>
           <w:color w:val="4BACC6" w:themeColor="accent5"/>
         </w:rPr>
@@ -398,60 +428,322 @@
         </w:rPr>
         <w:t>Apuntarse/Desapuntarse  a un partido</w:t>
       </w:r>
+      <w:r>
+        <w:rPr>
+          <w:color w:val="4BACC6" w:themeColor="accent5"/>
+        </w:rPr>
+        <w:t>(Gestió</w:t>
+      </w:r>
+      <w:r>
+        <w:rPr>
+          <w:color w:val="4BACC6" w:themeColor="accent5"/>
+        </w:rPr>
+        <w:t>n equipos y validaciones)</w:t>
+      </w:r>
+    </w:p>
+    <w:p>
+      <w:pPr>
+        <w:pStyle w:val="Prrafodelista"/>
+        <w:numPr>
+          <w:ilvl w:val="0"/>
+          <w:numId w:val="1"/>
+        </w:numPr>
+      </w:pPr>
+      <w:r>
+        <w:rPr>
+          <w:color w:val="4BACC6" w:themeColor="accent5"/>
+        </w:rPr>
+        <w:t>V</w:t>
+      </w:r>
+      <w:r>
+        <w:rPr>
+          <w:color w:val="4BACC6" w:themeColor="accent5"/>
+        </w:rPr>
+        <w:t xml:space="preserve">isualizar partidos: </w:t>
+      </w:r>
+      <w:r>
+        <w:rPr>
+          <w:color w:val="4BACC6" w:themeColor="accent5"/>
+        </w:rPr>
+        <w:t>Organizados y</w:t>
+      </w:r>
+      <w:r>
+        <w:rPr>
+          <w:color w:val="4BACC6" w:themeColor="accent5"/>
+        </w:rPr>
+        <w:t xml:space="preserve"> Próximos</w:t>
+      </w:r>
+      <w:r>
+        <w:t xml:space="preserve"> </w:t>
+      </w:r>
+    </w:p>
+    <w:p>
       <w:bookmarkStart w:id="0" w:name="_GoBack"/>
       <w:bookmarkEnd w:id="0"/>
     </w:p>
     <w:p>
       <w:pPr>
-        <w:pStyle w:val="Prrafodelista"/>
-        <w:numPr>
-          <w:ilvl w:val="0"/>
-          <w:numId w:val="1"/>
-        </w:numPr>
-      </w:pPr>
-      <w:r>
-        <w:rPr>
-          <w:color w:val="4BACC6" w:themeColor="accent5"/>
-        </w:rPr>
-        <w:t>V</w:t>
-      </w:r>
-      <w:r>
-        <w:rPr>
-          <w:color w:val="4BACC6" w:themeColor="accent5"/>
-        </w:rPr>
-        <w:t>isualizar partidos: Organizados</w:t>
-      </w:r>
-      <w:r>
-        <w:t xml:space="preserve"> y</w:t>
-      </w:r>
-      <w:r>
-        <w:t xml:space="preserve"> Próximos </w:t>
-      </w:r>
-    </w:p>
-    <w:p>
-      <w:pPr>
-        <w:pStyle w:val="Prrafodelista"/>
-        <w:numPr>
-          <w:ilvl w:val="0"/>
-          <w:numId w:val="1"/>
-        </w:numPr>
-      </w:pPr>
-      <w:r>
+        <w:rPr>
+          <w:rFonts w:asciiTheme="majorHAnsi" w:hAnsiTheme="majorHAnsi"/>
+          <w:color w:val="FF0000"/>
+        </w:rPr>
+      </w:pPr>
+      <w:r>
+        <w:rPr>
+          <w:rFonts w:asciiTheme="majorHAnsi" w:hAnsiTheme="majorHAnsi"/>
+          <w:color w:val="FF0000"/>
+        </w:rPr>
+        <w:t>3</w:t>
+      </w:r>
+      <w:r>
+        <w:rPr>
+          <w:rFonts w:asciiTheme="majorHAnsi" w:hAnsiTheme="majorHAnsi"/>
+          <w:color w:val="FF0000"/>
+        </w:rPr>
+        <w:t xml:space="preserve"> ITERACIÓN</w:t>
+      </w:r>
+    </w:p>
+    <w:p>
+      <w:pPr>
+        <w:pStyle w:val="Prrafodelista"/>
+        <w:numPr>
+          <w:ilvl w:val="0"/>
+          <w:numId w:val="1"/>
+        </w:numPr>
+        <w:rPr>
+          <w:color w:val="4BACC6" w:themeColor="accent5"/>
+        </w:rPr>
+      </w:pPr>
+      <w:r>
+        <w:rPr>
+          <w:color w:val="4BACC6" w:themeColor="accent5"/>
+        </w:rPr>
         <w:t>Notificar/</w:t>
       </w:r>
       <w:proofErr w:type="spellStart"/>
       <w:r>
+        <w:rPr>
+          <w:color w:val="4BACC6" w:themeColor="accent5"/>
+        </w:rPr>
         <w:t>Desnotificar</w:t>
       </w:r>
       <w:proofErr w:type="spellEnd"/>
       <w:r>
+        <w:rPr>
+          <w:color w:val="4BACC6" w:themeColor="accent5"/>
+        </w:rPr>
         <w:t xml:space="preserve"> partidos</w:t>
       </w:r>
     </w:p>
     <w:p>
       <w:pPr>
         <w:pStyle w:val="Prrafodelista"/>
-      </w:pPr>
+        <w:numPr>
+          <w:ilvl w:val="0"/>
+          <w:numId w:val="1"/>
+        </w:numPr>
+        <w:rPr>
+          <w:color w:val="4BACC6" w:themeColor="accent5"/>
+        </w:rPr>
+      </w:pPr>
+      <w:r>
+        <w:rPr>
+          <w:color w:val="4BACC6" w:themeColor="accent5"/>
+        </w:rPr>
+        <w:t>Rellenar resultados del partido finalizado</w:t>
+      </w:r>
+    </w:p>
+    <w:p>
+      <w:pPr>
+        <w:pStyle w:val="Prrafodelista"/>
+        <w:numPr>
+          <w:ilvl w:val="0"/>
+          <w:numId w:val="1"/>
+        </w:numPr>
+        <w:rPr>
+          <w:color w:val="4BACC6" w:themeColor="accent5"/>
+        </w:rPr>
+      </w:pPr>
+      <w:r>
+        <w:rPr>
+          <w:color w:val="4BACC6" w:themeColor="accent5"/>
+        </w:rPr>
+        <w:t>Ver partidos pendientes de valorar</w:t>
+      </w:r>
+    </w:p>
+    <w:p>
+      <w:pPr>
+        <w:pStyle w:val="Prrafodelista"/>
+        <w:numPr>
+          <w:ilvl w:val="0"/>
+          <w:numId w:val="1"/>
+        </w:numPr>
+        <w:rPr>
+          <w:color w:val="4BACC6" w:themeColor="accent5"/>
+        </w:rPr>
+      </w:pPr>
+      <w:r>
+        <w:rPr>
+          <w:color w:val="4BACC6" w:themeColor="accent5"/>
+        </w:rPr>
+        <w:t xml:space="preserve">Valorar partido </w:t>
+      </w:r>
+      <w:r>
+        <w:rPr>
+          <w:color w:val="4BACC6" w:themeColor="accent5"/>
+        </w:rPr>
+        <w:t>jugado</w:t>
+      </w:r>
+    </w:p>
+    <w:p>
+      <w:pPr>
+        <w:pStyle w:val="Prrafodelista"/>
+        <w:numPr>
+          <w:ilvl w:val="0"/>
+          <w:numId w:val="1"/>
+        </w:numPr>
+        <w:rPr>
+          <w:color w:val="4BACC6" w:themeColor="accent5"/>
+        </w:rPr>
+      </w:pPr>
+      <w:r>
+        <w:rPr>
+          <w:color w:val="4BACC6" w:themeColor="accent5"/>
+        </w:rPr>
+        <w:t>Valorar jugadores de un partido finalizado + Comentarios</w:t>
+      </w:r>
+    </w:p>
+    <w:p>
+      <w:pPr>
+        <w:pStyle w:val="Prrafodelista"/>
+        <w:numPr>
+          <w:ilvl w:val="0"/>
+          <w:numId w:val="1"/>
+        </w:numPr>
+        <w:rPr>
+          <w:color w:val="4BACC6" w:themeColor="accent5"/>
+        </w:rPr>
+      </w:pPr>
+      <w:r>
+        <w:rPr>
+          <w:color w:val="4BACC6" w:themeColor="accent5"/>
+        </w:rPr>
+        <w:t xml:space="preserve">Visualizar </w:t>
+      </w:r>
+      <w:r>
+        <w:rPr>
+          <w:color w:val="4BACC6" w:themeColor="accent5"/>
+        </w:rPr>
+        <w:t>comentarios</w:t>
+      </w:r>
+      <w:r>
+        <w:rPr>
+          <w:color w:val="4BACC6" w:themeColor="accent5"/>
+        </w:rPr>
+        <w:t xml:space="preserve"> </w:t>
+      </w:r>
+    </w:p>
+    <w:p>
+      <w:pPr>
+        <w:pStyle w:val="Prrafodelista"/>
+        <w:numPr>
+          <w:ilvl w:val="0"/>
+          <w:numId w:val="1"/>
+        </w:numPr>
+        <w:rPr>
+          <w:color w:val="4BACC6" w:themeColor="accent5"/>
+        </w:rPr>
+      </w:pPr>
+      <w:r>
+        <w:rPr>
+          <w:color w:val="4BACC6" w:themeColor="accent5"/>
+        </w:rPr>
+        <w:t xml:space="preserve">Visualizar partidos Jugados </w:t>
+      </w:r>
+    </w:p>
+    <w:p>
+      <w:pPr>
+        <w:pStyle w:val="Prrafodelista"/>
+        <w:numPr>
+          <w:ilvl w:val="0"/>
+          <w:numId w:val="1"/>
+        </w:numPr>
+        <w:rPr>
+          <w:color w:val="4BACC6" w:themeColor="accent5"/>
+        </w:rPr>
+      </w:pPr>
+      <w:r>
+        <w:rPr>
+          <w:color w:val="4BACC6" w:themeColor="accent5"/>
+        </w:rPr>
+        <w:t>Calcular Experiencia</w:t>
+      </w:r>
+    </w:p>
+    <w:p>
+      <w:pPr>
+        <w:pStyle w:val="Prrafodelista"/>
+        <w:numPr>
+          <w:ilvl w:val="0"/>
+          <w:numId w:val="1"/>
+        </w:numPr>
+        <w:rPr>
+          <w:color w:val="4BACC6" w:themeColor="accent5"/>
+        </w:rPr>
+      </w:pPr>
+      <w:r>
+        <w:rPr>
+          <w:color w:val="4BACC6" w:themeColor="accent5"/>
+        </w:rPr>
+        <w:t>Diferentes Pantallas de Resultados</w:t>
+      </w:r>
+    </w:p>
+    <w:p>
+      <w:pPr>
+        <w:pStyle w:val="Prrafodelista"/>
+        <w:numPr>
+          <w:ilvl w:val="0"/>
+          <w:numId w:val="1"/>
+        </w:numPr>
+        <w:rPr>
+          <w:color w:val="4BACC6" w:themeColor="accent5"/>
+        </w:rPr>
+      </w:pPr>
+      <w:r>
+        <w:rPr>
+          <w:color w:val="4BACC6" w:themeColor="accent5"/>
+        </w:rPr>
+        <w:t>Filtrar partidos (por experiencia</w:t>
+      </w:r>
+      <w:r>
+        <w:rPr>
+          <w:color w:val="4BACC6" w:themeColor="accent5"/>
+        </w:rPr>
+        <w:t xml:space="preserve"> y edad</w:t>
+      </w:r>
+      <w:r>
+        <w:rPr>
+          <w:color w:val="4BACC6" w:themeColor="accent5"/>
+        </w:rPr>
+        <w:t>)</w:t>
+      </w:r>
+    </w:p>
+    <w:p>
+      <w:pPr>
+        <w:pStyle w:val="Prrafodelista"/>
+        <w:numPr>
+          <w:ilvl w:val="0"/>
+          <w:numId w:val="1"/>
+        </w:numPr>
+        <w:rPr>
+          <w:color w:val="4BACC6" w:themeColor="accent5"/>
+        </w:rPr>
+      </w:pPr>
+      <w:r>
+        <w:rPr>
+          <w:color w:val="4BACC6" w:themeColor="accent5"/>
+        </w:rPr>
+        <w:t>Visualizar partidos recomendados</w:t>
+      </w:r>
     </w:p>
     <w:p>
       <w:pPr>
@@ -460,124 +752,19 @@
           <w:color w:val="FF0000"/>
         </w:rPr>
       </w:pPr>
-      <w:r>
+    </w:p>
+    <w:p>
+      <w:pPr>
         <w:rPr>
           <w:rFonts w:asciiTheme="majorHAnsi" w:hAnsiTheme="majorHAnsi"/>
           <w:color w:val="FF0000"/>
         </w:rPr>
-        <w:t>3</w:t>
-      </w:r>
+      </w:pPr>
       <w:r>
         <w:rPr>
           <w:rFonts w:asciiTheme="majorHAnsi" w:hAnsiTheme="majorHAnsi"/>
           <w:color w:val="FF0000"/>
         </w:rPr>
-        <w:t xml:space="preserve"> ITERACIÓN</w:t>
-      </w:r>
-    </w:p>
-    <w:p>
-      <w:pPr>
-        <w:pStyle w:val="Prrafodelista"/>
-        <w:numPr>
-          <w:ilvl w:val="0"/>
-          <w:numId w:val="1"/>
-        </w:numPr>
-      </w:pPr>
-      <w:r>
-        <w:t>Rellenar resultados del partido finalizado</w:t>
-      </w:r>
-    </w:p>
-    <w:p>
-      <w:pPr>
-        <w:pStyle w:val="Prrafodelista"/>
-        <w:numPr>
-          <w:ilvl w:val="0"/>
-          <w:numId w:val="1"/>
-        </w:numPr>
-      </w:pPr>
-      <w:r>
-        <w:t>Ver partidos pendientes de valorar</w:t>
-      </w:r>
-    </w:p>
-    <w:p>
-      <w:pPr>
-        <w:pStyle w:val="Prrafodelista"/>
-        <w:numPr>
-          <w:ilvl w:val="0"/>
-          <w:numId w:val="1"/>
-        </w:numPr>
-      </w:pPr>
-      <w:r>
-        <w:t>Valorar partido finalizado</w:t>
-      </w:r>
-    </w:p>
-    <w:p>
-      <w:pPr>
-        <w:pStyle w:val="Prrafodelista"/>
-        <w:numPr>
-          <w:ilvl w:val="0"/>
-          <w:numId w:val="1"/>
-        </w:numPr>
-      </w:pPr>
-      <w:r>
-        <w:t>Valorar jugadores de un partido finalizado + Comentarios</w:t>
-      </w:r>
-    </w:p>
-    <w:p>
-      <w:pPr>
-        <w:pStyle w:val="Prrafodelista"/>
-        <w:numPr>
-          <w:ilvl w:val="0"/>
-          <w:numId w:val="1"/>
-        </w:numPr>
-      </w:pPr>
-      <w:r>
-        <w:t xml:space="preserve">Visualizar </w:t>
-      </w:r>
-      <w:r>
-        <w:t>valoraciones</w:t>
-      </w:r>
-      <w:r>
-        <w:t xml:space="preserve"> contrincantes</w:t>
-      </w:r>
-    </w:p>
-    <w:p>
-      <w:pPr>
-        <w:pStyle w:val="Prrafodelista"/>
-        <w:numPr>
-          <w:ilvl w:val="0"/>
-          <w:numId w:val="1"/>
-        </w:numPr>
-      </w:pPr>
-      <w:r>
-        <w:t>Visualizar partidos Jugados y recomendados</w:t>
-      </w:r>
-    </w:p>
-    <w:p>
-      <w:pPr>
-        <w:pStyle w:val="Prrafodelista"/>
-      </w:pPr>
-    </w:p>
-    <w:p>
-      <w:pPr>
-        <w:rPr>
-          <w:rFonts w:asciiTheme="majorHAnsi" w:hAnsiTheme="majorHAnsi"/>
-          <w:color w:val="FF0000"/>
-        </w:rPr>
-      </w:pPr>
-    </w:p>
-    <w:p>
-      <w:pPr>
-        <w:rPr>
-          <w:rFonts w:asciiTheme="majorHAnsi" w:hAnsiTheme="majorHAnsi"/>
-          <w:color w:val="FF0000"/>
-        </w:rPr>
-      </w:pPr>
-      <w:r>
-        <w:rPr>
-          <w:rFonts w:asciiTheme="majorHAnsi" w:hAnsiTheme="majorHAnsi"/>
-          <w:color w:val="FF0000"/>
-        </w:rPr>
         <w:t>4 ITERACIÓN</w:t>
       </w:r>
     </w:p>
@@ -588,8 +775,14 @@
           <w:ilvl w:val="0"/>
           <w:numId w:val="1"/>
         </w:numPr>
-      </w:pPr>
-      <w:r>
+        <w:rPr>
+          <w:color w:val="4BACC6" w:themeColor="accent5"/>
+        </w:rPr>
+      </w:pPr>
+      <w:r>
+        <w:rPr>
+          <w:color w:val="4BACC6" w:themeColor="accent5"/>
+        </w:rPr>
         <w:t>Comentar en el foro del partido</w:t>
       </w:r>
     </w:p>
@@ -600,8 +793,14 @@
           <w:ilvl w:val="0"/>
           <w:numId w:val="1"/>
         </w:numPr>
-      </w:pPr>
-      <w:r>
+        <w:rPr>
+          <w:color w:val="4BACC6" w:themeColor="accent5"/>
+        </w:rPr>
+      </w:pPr>
+      <w:r>
+        <w:rPr>
+          <w:color w:val="4BACC6" w:themeColor="accent5"/>
+        </w:rPr>
         <w:t>Ver bandeja de mensajes directos</w:t>
       </w:r>
     </w:p>
@@ -612,8 +811,14 @@
           <w:ilvl w:val="0"/>
           <w:numId w:val="1"/>
         </w:numPr>
-      </w:pPr>
-      <w:r>
+        <w:rPr>
+          <w:color w:val="4BACC6" w:themeColor="accent5"/>
+        </w:rPr>
+      </w:pPr>
+      <w:r>
+        <w:rPr>
+          <w:color w:val="4BACC6" w:themeColor="accent5"/>
+        </w:rPr>
         <w:t>Enviar mensajes directos con amigos</w:t>
       </w:r>
     </w:p>
@@ -626,6 +831,62 @@
         </w:numPr>
       </w:pPr>
       <w:r>
+        <w:t>Seguir/Dejar de Seguir amigo</w:t>
+      </w:r>
+    </w:p>
+    <w:p>
+      <w:pPr>
+        <w:pStyle w:val="Prrafodelista"/>
+        <w:numPr>
+          <w:ilvl w:val="0"/>
+          <w:numId w:val="1"/>
+        </w:numPr>
+      </w:pPr>
+      <w:r>
+        <w:t>Notificar/</w:t>
+      </w:r>
+      <w:proofErr w:type="spellStart"/>
+      <w:r>
+        <w:t>Desnotificar</w:t>
+      </w:r>
+      <w:proofErr w:type="spellEnd"/>
+      <w:r>
+        <w:t xml:space="preserve"> amigos</w:t>
+      </w:r>
+    </w:p>
+    <w:p>
+      <w:pPr>
+        <w:pStyle w:val="Prrafodelista"/>
+        <w:numPr>
+          <w:ilvl w:val="0"/>
+          <w:numId w:val="1"/>
+        </w:numPr>
+      </w:pPr>
+      <w:r>
+        <w:t>Buscador de amigos</w:t>
+      </w:r>
+    </w:p>
+    <w:p>
+      <w:pPr>
+        <w:pStyle w:val="Prrafodelista"/>
+        <w:numPr>
+          <w:ilvl w:val="0"/>
+          <w:numId w:val="1"/>
+        </w:numPr>
+      </w:pPr>
+      <w:r>
+        <w:t>Visualizar el tablón de actividades de mis seguidos</w:t>
+      </w:r>
+    </w:p>
+    <w:p>
+      <w:pPr>
+        <w:pStyle w:val="Prrafodelista"/>
+        <w:numPr>
+          <w:ilvl w:val="0"/>
+          <w:numId w:val="1"/>
+        </w:numPr>
+      </w:pPr>
+      <w:r>
         <w:t xml:space="preserve">Ver Perfil -&gt; Estadísticas personales </w:t>
       </w:r>
     </w:p>
@@ -638,97 +899,8 @@
         </w:numPr>
       </w:pPr>
       <w:r>
-        <w:t>Guardar datos de la actividad en el partido</w:t>
-      </w:r>
-    </w:p>
-    <w:p>
-      <w:pPr>
-        <w:pStyle w:val="Prrafodelista"/>
-        <w:numPr>
-          <w:ilvl w:val="0"/>
-          <w:numId w:val="1"/>
-        </w:numPr>
-      </w:pPr>
-      <w:r>
-        <w:t>Bloquear/Desbloquear usuarios</w:t>
-      </w:r>
-    </w:p>
-    <w:p>
-      <w:pPr>
-        <w:pStyle w:val="Prrafodelista"/>
-        <w:numPr>
-          <w:ilvl w:val="0"/>
-          <w:numId w:val="1"/>
-        </w:numPr>
-      </w:pPr>
-      <w:r>
-        <w:t>Seguir/Dejar de Seguir amigo</w:t>
-      </w:r>
-    </w:p>
-    <w:p>
-      <w:pPr>
-        <w:pStyle w:val="Prrafodelista"/>
-        <w:numPr>
-          <w:ilvl w:val="0"/>
-          <w:numId w:val="1"/>
-        </w:numPr>
-      </w:pPr>
-      <w:r>
-        <w:t>Notificar/</w:t>
-      </w:r>
-      <w:proofErr w:type="spellStart"/>
-      <w:r>
-        <w:t>Desnotificar</w:t>
-      </w:r>
-      <w:proofErr w:type="spellEnd"/>
-      <w:r>
-        <w:t xml:space="preserve"> amigos</w:t>
-      </w:r>
-    </w:p>
-    <w:p>
-      <w:pPr>
-        <w:pStyle w:val="Prrafodelista"/>
-        <w:numPr>
-          <w:ilvl w:val="0"/>
-          <w:numId w:val="1"/>
-        </w:numPr>
-      </w:pPr>
-      <w:r>
-        <w:t>Compartir perfiles</w:t>
-      </w:r>
-    </w:p>
-    <w:p>
-      <w:pPr>
-        <w:pStyle w:val="Prrafodelista"/>
-        <w:numPr>
-          <w:ilvl w:val="0"/>
-          <w:numId w:val="1"/>
-        </w:numPr>
-      </w:pPr>
-      <w:r>
-        <w:t>Visualizar el tablón de actividades de mis seguidos</w:t>
-      </w:r>
-    </w:p>
-    <w:p>
-      <w:pPr>
-        <w:pStyle w:val="Prrafodelista"/>
-      </w:pPr>
-    </w:p>
-    <w:p>
-      <w:pPr>
-        <w:rPr>
-          <w:rFonts w:asciiTheme="majorHAnsi" w:hAnsiTheme="majorHAnsi"/>
-          <w:color w:val="FF0000"/>
-        </w:rPr>
-      </w:pPr>
-    </w:p>
-    <w:p>
-      <w:pPr>
-        <w:rPr>
-          <w:rFonts w:asciiTheme="majorHAnsi" w:hAnsiTheme="majorHAnsi"/>
-          <w:color w:val="FF0000"/>
-        </w:rPr>
-      </w:pPr>
+        <w:t>Script reutilizable</w:t>
+      </w:r>
     </w:p>
     <w:p>
       <w:pPr>
@@ -1616,6 +1788,119 @@
     </w:lvl>
   </w:abstractNum>
   <w:abstractNum w:abstractNumId="3">
+    <w:nsid w:val="5F324DE6"/>
+    <w:multiLevelType w:val="hybridMultilevel"/>
+    <w:tmpl w:val="620242DC"/>
+    <w:lvl w:ilvl="0" w:tplc="0C0A0001">
+      <w:start w:val="1"/>
+      <w:numFmt w:val="bullet"/>
+      <w:lvlText w:val=""/>
+      <w:lvlJc w:val="left"/>
+      <w:pPr>
+        <w:ind w:left="720" w:hanging="360"/>
+      </w:pPr>
+      <w:rPr>
+        <w:rFonts w:ascii="Symbol" w:hAnsi="Symbol" w:hint="default"/>
+      </w:rPr>
+    </w:lvl>
+    <w:lvl w:ilvl="1" w:tplc="0C0A0003" w:tentative="1">
+      <w:start w:val="1"/>
+      <w:numFmt w:val="bullet"/>
+      <w:lvlText w:val="o"/>
+      <w:lvlJc w:val="left"/>
+      <w:pPr>
+        <w:ind w:left="1440" w:hanging="360"/>
+      </w:pPr>
+      <w:rPr>
+        <w:rFonts w:ascii="Courier New" w:hAnsi="Courier New" w:hint="default"/>
+      </w:rPr>
+    </w:lvl>
+    <w:lvl w:ilvl="2" w:tplc="0C0A0005" w:tentative="1">
+      <w:start w:val="1"/>
+      <w:numFmt w:val="bullet"/>
+      <w:lvlText w:val=""/>
+      <w:lvlJc w:val="left"/>
+      <w:pPr>
+        <w:ind w:left="2160" w:hanging="360"/>
+      </w:pPr>
+      <w:rPr>
+        <w:rFonts w:ascii="Wingdings" w:hAnsi="Wingdings" w:hint="default"/>
+      </w:rPr>
+    </w:lvl>
+    <w:lvl w:ilvl="3" w:tplc="0C0A0001" w:tentative="1">
+      <w:start w:val="1"/>
+      <w:numFmt w:val="bullet"/>
+      <w:lvlText w:val=""/>
+      <w:lvlJc w:val="left"/>
+      <w:pPr>
+        <w:ind w:left="2880" w:hanging="360"/>
+      </w:pPr>
+      <w:rPr>
+        <w:rFonts w:ascii="Symbol" w:hAnsi="Symbol" w:hint="default"/>
+      </w:rPr>
+    </w:lvl>
+    <w:lvl w:ilvl="4" w:tplc="0C0A0003" w:tentative="1">
+      <w:start w:val="1"/>
+      <w:numFmt w:val="bullet"/>
+      <w:lvlText w:val="o"/>
+      <w:lvlJc w:val="left"/>
+      <w:pPr>
+        <w:ind w:left="3600" w:hanging="360"/>
+      </w:pPr>
+      <w:rPr>
+        <w:rFonts w:ascii="Courier New" w:hAnsi="Courier New" w:hint="default"/>
+      </w:rPr>
+    </w:lvl>
+    <w:lvl w:ilvl="5" w:tplc="0C0A0005" w:tentative="1">
+      <w:start w:val="1"/>
+      <w:numFmt w:val="bullet"/>
+      <w:lvlText w:val=""/>
+      <w:lvlJc w:val="left"/>
+      <w:pPr>
+        <w:ind w:left="4320" w:hanging="360"/>
+      </w:pPr>
+      <w:rPr>
+        <w:rFonts w:ascii="Wingdings" w:hAnsi="Wingdings" w:hint="default"/>
+      </w:rPr>
+    </w:lvl>
+    <w:lvl w:ilvl="6" w:tplc="0C0A0001" w:tentative="1">
+      <w:start w:val="1"/>
+      <w:numFmt w:val="bullet"/>
+      <w:lvlText w:val=""/>
+      <w:lvlJc w:val="left"/>
+      <w:pPr>
+        <w:ind w:left="5040" w:hanging="360"/>
+      </w:pPr>
+      <w:rPr>
+        <w:rFonts w:ascii="Symbol" w:hAnsi="Symbol" w:hint="default"/>
+      </w:rPr>
+    </w:lvl>
+    <w:lvl w:ilvl="7" w:tplc="0C0A0003" w:tentative="1">
+      <w:start w:val="1"/>
+      <w:numFmt w:val="bullet"/>
+      <w:lvlText w:val="o"/>
+      <w:lvlJc w:val="left"/>
+      <w:pPr>
+        <w:ind w:left="5760" w:hanging="360"/>
+      </w:pPr>
+      <w:rPr>
+        <w:rFonts w:ascii="Courier New" w:hAnsi="Courier New" w:hint="default"/>
+      </w:rPr>
+    </w:lvl>
+    <w:lvl w:ilvl="8" w:tplc="0C0A0005" w:tentative="1">
+      <w:start w:val="1"/>
+      <w:numFmt w:val="bullet"/>
+      <w:lvlText w:val=""/>
+      <w:lvlJc w:val="left"/>
+      <w:pPr>
+        <w:ind w:left="6480" w:hanging="360"/>
+      </w:pPr>
+      <w:rPr>
+        <w:rFonts w:ascii="Wingdings" w:hAnsi="Wingdings" w:hint="default"/>
+      </w:rPr>
+    </w:lvl>
+  </w:abstractNum>
+  <w:abstractNum w:abstractNumId="4">
     <w:nsid w:val="76AB5724"/>
     <w:multiLevelType w:val="hybridMultilevel"/>
     <w:tmpl w:val="73B0A352"/>
@@ -1735,10 +2020,13 @@
     <w:abstractNumId w:val="0"/>
   </w:num>
   <w:num w:numId="3">
-    <w:abstractNumId w:val="3"/>
+    <w:abstractNumId w:val="4"/>
   </w:num>
   <w:num w:numId="4">
     <w:abstractNumId w:val="2"/>
+  </w:num>
+  <w:num w:numId="5">
+    <w:abstractNumId w:val="3"/>
   </w:num>
 </w:numbering>
 </file>

--- a/ANALISIS/FUNC:OPER/FUNCIONALIDADES.docx
+++ b/ANALISIS/FUNC:OPER/FUNCIONALIDADES.docx
@@ -477,60 +477,828 @@
         <w:t xml:space="preserve"> </w:t>
       </w:r>
     </w:p>
-    <w:p>
+    <w:p/>
+    <w:p>
+      <w:pPr>
+        <w:rPr>
+          <w:rFonts w:asciiTheme="majorHAnsi" w:hAnsiTheme="majorHAnsi"/>
+          <w:color w:val="FF0000"/>
+        </w:rPr>
+      </w:pPr>
+      <w:r>
+        <w:rPr>
+          <w:rFonts w:asciiTheme="majorHAnsi" w:hAnsiTheme="majorHAnsi"/>
+          <w:color w:val="FF0000"/>
+        </w:rPr>
+        <w:t>3</w:t>
+      </w:r>
+      <w:r>
+        <w:rPr>
+          <w:rFonts w:asciiTheme="majorHAnsi" w:hAnsiTheme="majorHAnsi"/>
+          <w:color w:val="FF0000"/>
+        </w:rPr>
+        <w:t xml:space="preserve"> ITERACIÓN</w:t>
+      </w:r>
+    </w:p>
+    <w:p>
+      <w:pPr>
+        <w:pStyle w:val="Prrafodelista"/>
+        <w:numPr>
+          <w:ilvl w:val="0"/>
+          <w:numId w:val="1"/>
+        </w:numPr>
+        <w:rPr>
+          <w:color w:val="4BACC6" w:themeColor="accent5"/>
+        </w:rPr>
+      </w:pPr>
+      <w:r>
+        <w:rPr>
+          <w:color w:val="4BACC6" w:themeColor="accent5"/>
+        </w:rPr>
+        <w:t>Notificar/</w:t>
+      </w:r>
+      <w:proofErr w:type="spellStart"/>
+      <w:r>
+        <w:rPr>
+          <w:color w:val="4BACC6" w:themeColor="accent5"/>
+        </w:rPr>
+        <w:t>Desnotificar</w:t>
+      </w:r>
+      <w:proofErr w:type="spellEnd"/>
+      <w:r>
+        <w:rPr>
+          <w:color w:val="4BACC6" w:themeColor="accent5"/>
+        </w:rPr>
+        <w:t xml:space="preserve"> </w:t>
+      </w:r>
+      <w:r>
+        <w:rPr>
+          <w:color w:val="4BACC6" w:themeColor="accent5"/>
+        </w:rPr>
+        <w:t>partidos</w:t>
+      </w:r>
+      <w:r>
+        <w:rPr>
+          <w:color w:val="4BACC6" w:themeColor="accent5"/>
+        </w:rPr>
+        <w:t xml:space="preserve"> (eliminan, </w:t>
+      </w:r>
+      <w:r>
+        <w:rPr>
+          <w:color w:val="4BACC6" w:themeColor="accent5"/>
+        </w:rPr>
+        <w:t>se apuntan y desapuntan</w:t>
+      </w:r>
+      <w:r>
+        <w:rPr>
+          <w:color w:val="4BACC6" w:themeColor="accent5"/>
+        </w:rPr>
+        <w:t>)</w:t>
+      </w:r>
+    </w:p>
+    <w:p>
+      <w:pPr>
+        <w:pStyle w:val="Prrafodelista"/>
+        <w:numPr>
+          <w:ilvl w:val="0"/>
+          <w:numId w:val="1"/>
+        </w:numPr>
+        <w:rPr>
+          <w:color w:val="4BACC6" w:themeColor="accent5"/>
+        </w:rPr>
+      </w:pPr>
+      <w:r>
+        <w:rPr>
+          <w:color w:val="4BACC6" w:themeColor="accent5"/>
+        </w:rPr>
+        <w:t>Rellenar resultados del partido finalizado</w:t>
+      </w:r>
+    </w:p>
+    <w:p>
+      <w:pPr>
+        <w:pStyle w:val="Prrafodelista"/>
+        <w:numPr>
+          <w:ilvl w:val="0"/>
+          <w:numId w:val="1"/>
+        </w:numPr>
+        <w:rPr>
+          <w:color w:val="4BACC6" w:themeColor="accent5"/>
+        </w:rPr>
+      </w:pPr>
+      <w:r>
+        <w:rPr>
+          <w:color w:val="4BACC6" w:themeColor="accent5"/>
+        </w:rPr>
+        <w:t>Ver partidos pendientes de valorar</w:t>
+      </w:r>
+    </w:p>
+    <w:p>
+      <w:pPr>
+        <w:pStyle w:val="Prrafodelista"/>
+        <w:numPr>
+          <w:ilvl w:val="0"/>
+          <w:numId w:val="1"/>
+        </w:numPr>
+        <w:rPr>
+          <w:color w:val="4BACC6" w:themeColor="accent5"/>
+        </w:rPr>
+      </w:pPr>
+      <w:r>
+        <w:rPr>
+          <w:color w:val="4BACC6" w:themeColor="accent5"/>
+        </w:rPr>
+        <w:t xml:space="preserve">Valorar partido </w:t>
+      </w:r>
+      <w:r>
+        <w:rPr>
+          <w:color w:val="4BACC6" w:themeColor="accent5"/>
+        </w:rPr>
+        <w:t>jugado</w:t>
+      </w:r>
+    </w:p>
+    <w:p>
+      <w:pPr>
+        <w:pStyle w:val="Prrafodelista"/>
+        <w:numPr>
+          <w:ilvl w:val="0"/>
+          <w:numId w:val="1"/>
+        </w:numPr>
+        <w:rPr>
+          <w:color w:val="4BACC6" w:themeColor="accent5"/>
+        </w:rPr>
+      </w:pPr>
+      <w:r>
+        <w:rPr>
+          <w:color w:val="4BACC6" w:themeColor="accent5"/>
+        </w:rPr>
+        <w:t>Valorar jugadores de un partido finalizado + Comentarios</w:t>
+      </w:r>
+    </w:p>
+    <w:p>
+      <w:pPr>
+        <w:pStyle w:val="Prrafodelista"/>
+        <w:numPr>
+          <w:ilvl w:val="0"/>
+          <w:numId w:val="1"/>
+        </w:numPr>
+        <w:rPr>
+          <w:color w:val="4BACC6" w:themeColor="accent5"/>
+        </w:rPr>
+      </w:pPr>
+      <w:r>
+        <w:rPr>
+          <w:color w:val="4BACC6" w:themeColor="accent5"/>
+        </w:rPr>
+        <w:t xml:space="preserve">Visualizar </w:t>
+      </w:r>
+      <w:r>
+        <w:rPr>
+          <w:color w:val="4BACC6" w:themeColor="accent5"/>
+        </w:rPr>
+        <w:t>comentarios</w:t>
+      </w:r>
+      <w:r>
+        <w:rPr>
+          <w:color w:val="4BACC6" w:themeColor="accent5"/>
+        </w:rPr>
+        <w:t xml:space="preserve"> </w:t>
+      </w:r>
+    </w:p>
+    <w:p>
+      <w:pPr>
+        <w:pStyle w:val="Prrafodelista"/>
+        <w:numPr>
+          <w:ilvl w:val="0"/>
+          <w:numId w:val="1"/>
+        </w:numPr>
+        <w:rPr>
+          <w:color w:val="4BACC6" w:themeColor="accent5"/>
+        </w:rPr>
+      </w:pPr>
+      <w:r>
+        <w:rPr>
+          <w:color w:val="4BACC6" w:themeColor="accent5"/>
+        </w:rPr>
+        <w:t xml:space="preserve">Visualizar partidos Jugados </w:t>
+      </w:r>
+    </w:p>
+    <w:p>
+      <w:pPr>
+        <w:pStyle w:val="Prrafodelista"/>
+        <w:numPr>
+          <w:ilvl w:val="0"/>
+          <w:numId w:val="1"/>
+        </w:numPr>
+        <w:rPr>
+          <w:color w:val="4BACC6" w:themeColor="accent5"/>
+        </w:rPr>
+      </w:pPr>
+      <w:r>
+        <w:rPr>
+          <w:color w:val="4BACC6" w:themeColor="accent5"/>
+        </w:rPr>
+        <w:t>Calcular Experiencia</w:t>
+      </w:r>
+    </w:p>
+    <w:p>
+      <w:pPr>
+        <w:pStyle w:val="Prrafodelista"/>
+        <w:numPr>
+          <w:ilvl w:val="0"/>
+          <w:numId w:val="1"/>
+        </w:numPr>
+        <w:rPr>
+          <w:color w:val="4BACC6" w:themeColor="accent5"/>
+        </w:rPr>
+      </w:pPr>
+      <w:r>
+        <w:rPr>
+          <w:color w:val="4BACC6" w:themeColor="accent5"/>
+        </w:rPr>
+        <w:t>Diferentes Pantallas de Resultados</w:t>
+      </w:r>
+    </w:p>
+    <w:p>
+      <w:pPr>
+        <w:pStyle w:val="Prrafodelista"/>
+        <w:numPr>
+          <w:ilvl w:val="0"/>
+          <w:numId w:val="1"/>
+        </w:numPr>
+        <w:rPr>
+          <w:color w:val="4BACC6" w:themeColor="accent5"/>
+        </w:rPr>
+      </w:pPr>
+      <w:r>
+        <w:rPr>
+          <w:color w:val="4BACC6" w:themeColor="accent5"/>
+        </w:rPr>
+        <w:t>Filtrar partidos (por experiencia</w:t>
+      </w:r>
+      <w:r>
+        <w:rPr>
+          <w:color w:val="4BACC6" w:themeColor="accent5"/>
+        </w:rPr>
+        <w:t xml:space="preserve"> y edad</w:t>
+      </w:r>
+      <w:r>
+        <w:rPr>
+          <w:color w:val="4BACC6" w:themeColor="accent5"/>
+        </w:rPr>
+        <w:t>)</w:t>
+      </w:r>
+    </w:p>
+    <w:p>
+      <w:pPr>
+        <w:pStyle w:val="Prrafodelista"/>
+        <w:numPr>
+          <w:ilvl w:val="0"/>
+          <w:numId w:val="1"/>
+        </w:numPr>
+        <w:rPr>
+          <w:color w:val="4BACC6" w:themeColor="accent5"/>
+        </w:rPr>
+      </w:pPr>
+      <w:r>
+        <w:rPr>
+          <w:color w:val="4BACC6" w:themeColor="accent5"/>
+        </w:rPr>
+        <w:t>Visualizar partidos recomendados</w:t>
+      </w:r>
+    </w:p>
+    <w:p>
+      <w:pPr>
+        <w:rPr>
+          <w:rFonts w:asciiTheme="majorHAnsi" w:hAnsiTheme="majorHAnsi"/>
+          <w:color w:val="FF0000"/>
+        </w:rPr>
+      </w:pPr>
+    </w:p>
+    <w:p>
+      <w:pPr>
+        <w:rPr>
+          <w:rFonts w:asciiTheme="majorHAnsi" w:hAnsiTheme="majorHAnsi"/>
+          <w:color w:val="FF0000"/>
+        </w:rPr>
+      </w:pPr>
+      <w:r>
+        <w:rPr>
+          <w:rFonts w:asciiTheme="majorHAnsi" w:hAnsiTheme="majorHAnsi"/>
+          <w:color w:val="FF0000"/>
+        </w:rPr>
+        <w:t>4 ITERACIÓN</w:t>
+      </w:r>
+    </w:p>
+    <w:p>
+      <w:pPr>
+        <w:pStyle w:val="Prrafodelista"/>
+        <w:numPr>
+          <w:ilvl w:val="0"/>
+          <w:numId w:val="1"/>
+        </w:numPr>
+        <w:rPr>
+          <w:color w:val="4BACC6" w:themeColor="accent5"/>
+        </w:rPr>
+      </w:pPr>
+      <w:r>
+        <w:rPr>
+          <w:color w:val="4BACC6" w:themeColor="accent5"/>
+        </w:rPr>
+        <w:t>Comentar en el foro del partido</w:t>
+      </w:r>
+    </w:p>
+    <w:p>
+      <w:pPr>
+        <w:pStyle w:val="Prrafodelista"/>
+        <w:numPr>
+          <w:ilvl w:val="0"/>
+          <w:numId w:val="1"/>
+        </w:numPr>
+        <w:rPr>
+          <w:color w:val="4BACC6" w:themeColor="accent5"/>
+        </w:rPr>
+      </w:pPr>
+      <w:r>
+        <w:rPr>
+          <w:color w:val="4BACC6" w:themeColor="accent5"/>
+        </w:rPr>
+        <w:t>Ver bandeja de mensajes directos</w:t>
+      </w:r>
+    </w:p>
+    <w:p>
+      <w:pPr>
+        <w:pStyle w:val="Prrafodelista"/>
+        <w:numPr>
+          <w:ilvl w:val="0"/>
+          <w:numId w:val="1"/>
+        </w:numPr>
+        <w:rPr>
+          <w:color w:val="4BACC6" w:themeColor="accent5"/>
+        </w:rPr>
+      </w:pPr>
+      <w:r>
+        <w:rPr>
+          <w:color w:val="4BACC6" w:themeColor="accent5"/>
+        </w:rPr>
+        <w:t>Enviar mensajes directos con amigos</w:t>
+      </w:r>
+    </w:p>
+    <w:p>
+      <w:pPr>
+        <w:pStyle w:val="Prrafodelista"/>
+        <w:numPr>
+          <w:ilvl w:val="0"/>
+          <w:numId w:val="1"/>
+        </w:numPr>
+        <w:rPr>
+          <w:color w:val="4BACC6" w:themeColor="accent5"/>
+        </w:rPr>
+      </w:pPr>
+      <w:r>
+        <w:rPr>
+          <w:color w:val="4BACC6" w:themeColor="accent5"/>
+        </w:rPr>
+        <w:t>Seguir/Dejar de Seguir amigo</w:t>
+      </w:r>
+    </w:p>
+    <w:p>
+      <w:pPr>
+        <w:pStyle w:val="Prrafodelista"/>
+        <w:numPr>
+          <w:ilvl w:val="0"/>
+          <w:numId w:val="1"/>
+        </w:numPr>
+      </w:pPr>
+      <w:r>
+        <w:rPr>
+          <w:color w:val="4BACC6" w:themeColor="accent5"/>
+        </w:rPr>
+        <w:t>Notificar/</w:t>
+      </w:r>
+      <w:proofErr w:type="spellStart"/>
+      <w:r>
+        <w:rPr>
+          <w:color w:val="4BACC6" w:themeColor="accent5"/>
+        </w:rPr>
+        <w:t>Desnotificar</w:t>
+      </w:r>
+      <w:proofErr w:type="spellEnd"/>
+      <w:r>
+        <w:rPr>
+          <w:color w:val="4BACC6" w:themeColor="accent5"/>
+        </w:rPr>
+        <w:t xml:space="preserve"> amigos</w:t>
+      </w:r>
+      <w:r>
+        <w:rPr>
+          <w:color w:val="4BACC6" w:themeColor="accent5"/>
+        </w:rPr>
+        <w:t xml:space="preserve"> (</w:t>
+      </w:r>
+      <w:r>
+        <w:rPr>
+          <w:color w:val="4BACC6" w:themeColor="accent5"/>
+        </w:rPr>
+        <w:t>crea, se apunta</w:t>
+      </w:r>
+      <w:r>
+        <w:rPr>
+          <w:color w:val="4BACC6" w:themeColor="accent5"/>
+        </w:rPr>
+        <w:t>, desapunta</w:t>
+      </w:r>
+      <w:r>
+        <w:rPr>
+          <w:color w:val="4BACC6" w:themeColor="accent5"/>
+        </w:rPr>
+        <w:t>)</w:t>
+      </w:r>
+    </w:p>
+    <w:p>
+      <w:pPr>
+        <w:pStyle w:val="Prrafodelista"/>
+        <w:numPr>
+          <w:ilvl w:val="0"/>
+          <w:numId w:val="1"/>
+        </w:numPr>
+        <w:rPr>
+          <w:color w:val="4BACC6" w:themeColor="accent5"/>
+        </w:rPr>
+      </w:pPr>
+      <w:r>
+        <w:rPr>
+          <w:color w:val="4BACC6" w:themeColor="accent5"/>
+        </w:rPr>
+        <w:t>Buscador de amigos</w:t>
+      </w:r>
+    </w:p>
+    <w:p>
+      <w:pPr>
+        <w:pStyle w:val="Prrafodelista"/>
+        <w:numPr>
+          <w:ilvl w:val="0"/>
+          <w:numId w:val="1"/>
+        </w:numPr>
+        <w:rPr>
+          <w:color w:val="4BACC6" w:themeColor="accent5"/>
+        </w:rPr>
+      </w:pPr>
+      <w:r>
+        <w:rPr>
+          <w:color w:val="4BACC6" w:themeColor="accent5"/>
+        </w:rPr>
+        <w:t>Visualizar el tablón de actividades de mis seguidos</w:t>
+      </w:r>
+    </w:p>
+    <w:p>
+      <w:pPr>
+        <w:pStyle w:val="Prrafodelista"/>
+        <w:numPr>
+          <w:ilvl w:val="0"/>
+          <w:numId w:val="1"/>
+        </w:numPr>
+      </w:pPr>
+      <w:r>
+        <w:t>Script reutilizable</w:t>
+      </w:r>
+    </w:p>
+    <w:p>
+      <w:pPr>
+        <w:rPr>
+          <w:rFonts w:asciiTheme="majorHAnsi" w:hAnsiTheme="majorHAnsi"/>
+          <w:color w:val="FF0000"/>
+        </w:rPr>
+      </w:pPr>
+    </w:p>
+    <w:p>
+      <w:pPr>
+        <w:rPr>
+          <w:rFonts w:asciiTheme="majorHAnsi" w:hAnsiTheme="majorHAnsi"/>
+          <w:color w:val="FF0000"/>
+        </w:rPr>
+      </w:pPr>
+    </w:p>
+    <w:p/>
+    <w:p>
+      <w:pPr>
+        <w:rPr>
+          <w:rFonts w:asciiTheme="majorHAnsi" w:hAnsiTheme="majorHAnsi"/>
+        </w:rPr>
+      </w:pPr>
+      <w:r>
+        <w:rPr>
+          <w:rFonts w:asciiTheme="majorHAnsi" w:hAnsiTheme="majorHAnsi"/>
+        </w:rPr>
+        <w:t>USUARIO ANÓNIMO</w:t>
+      </w:r>
+    </w:p>
+    <w:p>
+      <w:pPr>
+        <w:pStyle w:val="Prrafodelista"/>
+        <w:numPr>
+          <w:ilvl w:val="0"/>
+          <w:numId w:val="1"/>
+        </w:numPr>
+        <w:rPr>
+          <w:color w:val="FF0000"/>
+        </w:rPr>
+      </w:pPr>
+      <w:r>
+        <w:rPr>
+          <w:color w:val="FF0000"/>
+        </w:rPr>
+        <w:t>Registrarse</w:t>
+      </w:r>
+    </w:p>
+    <w:p>
+      <w:pPr>
+        <w:pStyle w:val="Prrafodelista"/>
+        <w:numPr>
+          <w:ilvl w:val="0"/>
+          <w:numId w:val="1"/>
+        </w:numPr>
+        <w:rPr>
+          <w:color w:val="FF0000"/>
+        </w:rPr>
+      </w:pPr>
+      <w:r>
+        <w:rPr>
+          <w:color w:val="FF0000"/>
+        </w:rPr>
+        <w:t>Iniciar Sesión</w:t>
+      </w:r>
+    </w:p>
+    <w:p>
+      <w:pPr>
+        <w:rPr>
+          <w:rFonts w:asciiTheme="majorHAnsi" w:hAnsiTheme="majorHAnsi"/>
+        </w:rPr>
+      </w:pPr>
+    </w:p>
+    <w:p>
+      <w:pPr>
+        <w:rPr>
+          <w:rFonts w:asciiTheme="majorHAnsi" w:hAnsiTheme="majorHAnsi"/>
+        </w:rPr>
+      </w:pPr>
+      <w:r>
+        <w:rPr>
+          <w:rFonts w:asciiTheme="majorHAnsi" w:hAnsiTheme="majorHAnsi"/>
+        </w:rPr>
+        <w:t xml:space="preserve">USUARIO </w:t>
+      </w:r>
+      <w:r>
+        <w:rPr>
+          <w:rFonts w:asciiTheme="majorHAnsi" w:hAnsiTheme="majorHAnsi"/>
+        </w:rPr>
+        <w:t>LOGUEADO</w:t>
+      </w:r>
+    </w:p>
+    <w:p>
+      <w:pPr>
+        <w:pStyle w:val="Prrafodelista"/>
+        <w:numPr>
+          <w:ilvl w:val="0"/>
+          <w:numId w:val="1"/>
+        </w:numPr>
+        <w:rPr>
+          <w:color w:val="FF0000"/>
+        </w:rPr>
+      </w:pPr>
+      <w:r>
+        <w:rPr>
+          <w:color w:val="FF0000"/>
+        </w:rPr>
+        <w:t>Visualizar Partidos en un mapa o en un calendario</w:t>
+      </w:r>
+    </w:p>
+    <w:p>
+      <w:pPr>
+        <w:pStyle w:val="Prrafodelista"/>
+        <w:numPr>
+          <w:ilvl w:val="0"/>
+          <w:numId w:val="1"/>
+        </w:numPr>
+        <w:rPr>
+          <w:color w:val="FF0000"/>
+        </w:rPr>
+      </w:pPr>
+      <w:r>
+        <w:rPr>
+          <w:color w:val="FF0000"/>
+        </w:rPr>
+        <w:t>Filtrar partidos</w:t>
+      </w:r>
+    </w:p>
+    <w:p>
+      <w:pPr>
+        <w:pStyle w:val="Prrafodelista"/>
+        <w:numPr>
+          <w:ilvl w:val="0"/>
+          <w:numId w:val="1"/>
+        </w:numPr>
+        <w:rPr>
+          <w:color w:val="FF0000"/>
+        </w:rPr>
+      </w:pPr>
+      <w:r>
+        <w:rPr>
+          <w:color w:val="FF0000"/>
+        </w:rPr>
+        <w:t>Ver información partido</w:t>
+      </w:r>
+    </w:p>
+    <w:p>
+      <w:pPr>
+        <w:pStyle w:val="Prrafodelista"/>
+        <w:numPr>
+          <w:ilvl w:val="0"/>
+          <w:numId w:val="1"/>
+        </w:numPr>
+        <w:rPr>
+          <w:color w:val="FF0000"/>
+        </w:rPr>
+      </w:pPr>
+      <w:r>
+        <w:rPr>
+          <w:color w:val="FF0000"/>
+        </w:rPr>
+        <w:t>Comentar en el foro del partido</w:t>
+      </w:r>
+    </w:p>
+    <w:p>
+      <w:pPr>
+        <w:pStyle w:val="Prrafodelista"/>
+        <w:numPr>
+          <w:ilvl w:val="0"/>
+          <w:numId w:val="1"/>
+        </w:numPr>
+        <w:rPr>
+          <w:color w:val="FF0000"/>
+        </w:rPr>
+      </w:pPr>
+      <w:r>
+        <w:rPr>
+          <w:color w:val="FF0000"/>
+        </w:rPr>
+        <w:t>Consultar meteorología sobre el partido en proceso</w:t>
+      </w:r>
+    </w:p>
+    <w:p>
+      <w:pPr>
+        <w:pStyle w:val="Prrafodelista"/>
+        <w:numPr>
+          <w:ilvl w:val="0"/>
+          <w:numId w:val="1"/>
+        </w:numPr>
+        <w:rPr>
+          <w:color w:val="FF0000"/>
+        </w:rPr>
+      </w:pPr>
+      <w:r>
+        <w:rPr>
+          <w:color w:val="FF0000"/>
+        </w:rPr>
+        <w:t>Apuntarse/Desapuntarse  a un partido</w:t>
+      </w:r>
+    </w:p>
+    <w:p>
+      <w:pPr>
+        <w:pStyle w:val="Prrafodelista"/>
+        <w:numPr>
+          <w:ilvl w:val="0"/>
+          <w:numId w:val="1"/>
+        </w:numPr>
+        <w:rPr>
+          <w:color w:val="FF0000"/>
+        </w:rPr>
+      </w:pPr>
+      <w:r>
+        <w:rPr>
+          <w:color w:val="FF0000"/>
+        </w:rPr>
+        <w:t xml:space="preserve">Ver Perfil- &gt; Visualizar datos y estadísticas personales </w:t>
+      </w:r>
+    </w:p>
+    <w:p>
+      <w:pPr>
+        <w:pStyle w:val="Prrafodelista"/>
+        <w:numPr>
+          <w:ilvl w:val="0"/>
+          <w:numId w:val="1"/>
+        </w:numPr>
+        <w:rPr>
+          <w:color w:val="FF0000"/>
+        </w:rPr>
+      </w:pPr>
+      <w:r>
+        <w:rPr>
+          <w:color w:val="FF0000"/>
+        </w:rPr>
+        <w:t>Visualizar partidos: Organizados, Jugados, Próximos y Recomendados</w:t>
+      </w:r>
+    </w:p>
+    <w:p>
+      <w:pPr>
+        <w:pStyle w:val="Prrafodelista"/>
+        <w:numPr>
+          <w:ilvl w:val="0"/>
+          <w:numId w:val="1"/>
+        </w:numPr>
+        <w:rPr>
+          <w:color w:val="FF0000"/>
+        </w:rPr>
+      </w:pPr>
+      <w:r>
+        <w:rPr>
+          <w:color w:val="FF0000"/>
+        </w:rPr>
+        <w:t>Visualizar comentarios contrincantes</w:t>
+      </w:r>
+    </w:p>
+    <w:p>
+      <w:pPr>
+        <w:pStyle w:val="Prrafodelista"/>
+        <w:numPr>
+          <w:ilvl w:val="0"/>
+          <w:numId w:val="1"/>
+        </w:numPr>
+        <w:rPr>
+          <w:color w:val="FF0000"/>
+        </w:rPr>
+      </w:pPr>
+      <w:r>
+        <w:rPr>
+          <w:color w:val="FF0000"/>
+        </w:rPr>
+        <w:t>Ver partidos pendientes de valorar</w:t>
+      </w:r>
+    </w:p>
+    <w:p>
+      <w:pPr>
+        <w:pStyle w:val="Prrafodelista"/>
+        <w:numPr>
+          <w:ilvl w:val="0"/>
+          <w:numId w:val="1"/>
+        </w:numPr>
+        <w:rPr>
+          <w:color w:val="FF0000"/>
+        </w:rPr>
+      </w:pPr>
+      <w:r>
+        <w:rPr>
+          <w:color w:val="FF0000"/>
+        </w:rPr>
+        <w:t>Valorar partido finalizado</w:t>
+      </w:r>
+    </w:p>
+    <w:p>
+      <w:pPr>
+        <w:pStyle w:val="Prrafodelista"/>
+        <w:numPr>
+          <w:ilvl w:val="0"/>
+          <w:numId w:val="1"/>
+        </w:numPr>
+        <w:rPr>
+          <w:color w:val="FF0000"/>
+        </w:rPr>
+      </w:pPr>
+      <w:r>
+        <w:rPr>
+          <w:color w:val="FF0000"/>
+        </w:rPr>
+        <w:t>Valorar jugadores de un partido finalizado + Comentarios</w:t>
+      </w:r>
+    </w:p>
+    <w:p>
+      <w:pPr>
+        <w:pStyle w:val="Prrafodelista"/>
+        <w:numPr>
+          <w:ilvl w:val="0"/>
+          <w:numId w:val="1"/>
+        </w:numPr>
+        <w:rPr>
+          <w:color w:val="FF0000"/>
+        </w:rPr>
+      </w:pPr>
       <w:bookmarkStart w:id="0" w:name="_GoBack"/>
-      <w:bookmarkEnd w:id="0"/>
-    </w:p>
-    <w:p>
-      <w:pPr>
-        <w:rPr>
-          <w:rFonts w:asciiTheme="majorHAnsi" w:hAnsiTheme="majorHAnsi"/>
-          <w:color w:val="FF0000"/>
-        </w:rPr>
-      </w:pPr>
-      <w:r>
-        <w:rPr>
-          <w:rFonts w:asciiTheme="majorHAnsi" w:hAnsiTheme="majorHAnsi"/>
-          <w:color w:val="FF0000"/>
-        </w:rPr>
-        <w:t>3</w:t>
-      </w:r>
-      <w:r>
-        <w:rPr>
-          <w:rFonts w:asciiTheme="majorHAnsi" w:hAnsiTheme="majorHAnsi"/>
-          <w:color w:val="FF0000"/>
-        </w:rPr>
-        <w:t xml:space="preserve"> ITERACIÓN</w:t>
-      </w:r>
-    </w:p>
-    <w:p>
-      <w:pPr>
-        <w:pStyle w:val="Prrafodelista"/>
-        <w:numPr>
-          <w:ilvl w:val="0"/>
-          <w:numId w:val="1"/>
-        </w:numPr>
-        <w:rPr>
-          <w:color w:val="4BACC6" w:themeColor="accent5"/>
-        </w:rPr>
-      </w:pPr>
-      <w:r>
-        <w:rPr>
-          <w:color w:val="4BACC6" w:themeColor="accent5"/>
+      <w:r>
+        <w:rPr>
+          <w:color w:val="FF0000"/>
         </w:rPr>
         <w:t>Notificar/</w:t>
       </w:r>
       <w:proofErr w:type="spellStart"/>
       <w:r>
         <w:rPr>
-          <w:color w:val="4BACC6" w:themeColor="accent5"/>
+          <w:color w:val="FF0000"/>
         </w:rPr>
         <w:t>Desnotificar</w:t>
       </w:r>
       <w:proofErr w:type="spellEnd"/>
       <w:r>
         <w:rPr>
-          <w:color w:val="4BACC6" w:themeColor="accent5"/>
+          <w:color w:val="FF0000"/>
         </w:rPr>
         <w:t xml:space="preserve"> partidos</w:t>
       </w:r>
@@ -543,12 +1311,117 @@
           <w:numId w:val="1"/>
         </w:numPr>
         <w:rPr>
-          <w:color w:val="4BACC6" w:themeColor="accent5"/>
-        </w:rPr>
-      </w:pPr>
-      <w:r>
-        <w:rPr>
-          <w:color w:val="4BACC6" w:themeColor="accent5"/>
+          <w:color w:val="FF0000"/>
+        </w:rPr>
+      </w:pPr>
+      <w:r>
+        <w:rPr>
+          <w:color w:val="FF0000"/>
+        </w:rPr>
+        <w:t>Seguir/Dejar de Seguir amigo</w:t>
+      </w:r>
+    </w:p>
+    <w:bookmarkEnd w:id="0"/>
+    <w:p>
+      <w:pPr>
+        <w:pStyle w:val="Prrafodelista"/>
+        <w:numPr>
+          <w:ilvl w:val="0"/>
+          <w:numId w:val="1"/>
+        </w:numPr>
+        <w:rPr>
+          <w:color w:val="FF0000"/>
+        </w:rPr>
+      </w:pPr>
+      <w:r>
+        <w:rPr>
+          <w:color w:val="FF0000"/>
+        </w:rPr>
+        <w:t>Mensajes directos con amigos</w:t>
+      </w:r>
+    </w:p>
+    <w:p>
+      <w:pPr>
+        <w:pStyle w:val="Prrafodelista"/>
+        <w:numPr>
+          <w:ilvl w:val="0"/>
+          <w:numId w:val="1"/>
+        </w:numPr>
+        <w:rPr>
+          <w:color w:val="FF0000"/>
+        </w:rPr>
+      </w:pPr>
+      <w:r>
+        <w:rPr>
+          <w:color w:val="FF0000"/>
+        </w:rPr>
+        <w:t>Notificar/</w:t>
+      </w:r>
+      <w:proofErr w:type="spellStart"/>
+      <w:r>
+        <w:rPr>
+          <w:color w:val="FF0000"/>
+        </w:rPr>
+        <w:t>Desnotificar</w:t>
+      </w:r>
+      <w:proofErr w:type="spellEnd"/>
+      <w:r>
+        <w:rPr>
+          <w:color w:val="FF0000"/>
+        </w:rPr>
+        <w:t xml:space="preserve"> amigos</w:t>
+      </w:r>
+    </w:p>
+    <w:p>
+      <w:pPr>
+        <w:pStyle w:val="Prrafodelista"/>
+        <w:numPr>
+          <w:ilvl w:val="0"/>
+          <w:numId w:val="1"/>
+        </w:numPr>
+        <w:rPr>
+          <w:color w:val="FF0000"/>
+        </w:rPr>
+      </w:pPr>
+      <w:r>
+        <w:rPr>
+          <w:color w:val="FF0000"/>
+        </w:rPr>
+        <w:t>Ver bandeja de mensajes directos</w:t>
+      </w:r>
+    </w:p>
+    <w:p>
+      <w:pPr>
+        <w:pStyle w:val="Prrafodelista"/>
+        <w:numPr>
+          <w:ilvl w:val="0"/>
+          <w:numId w:val="1"/>
+        </w:numPr>
+        <w:rPr>
+          <w:color w:val="FF0000"/>
+        </w:rPr>
+      </w:pPr>
+      <w:r>
+        <w:rPr>
+          <w:color w:val="FF0000"/>
+        </w:rPr>
+        <w:t>Visualizar el tablón de actividades de mis seguidos</w:t>
+      </w:r>
+    </w:p>
+    <w:p>
+      <w:pPr>
+        <w:pStyle w:val="Prrafodelista"/>
+        <w:numPr>
+          <w:ilvl w:val="0"/>
+          <w:numId w:val="1"/>
+        </w:numPr>
+        <w:rPr>
+          <w:color w:val="FF0000"/>
+        </w:rPr>
+      </w:pPr>
+      <w:r>
+        <w:rPr>
+          <w:color w:val="FF0000"/>
         </w:rPr>
         <w:t>Rellenar resultados del partido finalizado</w:t>
       </w:r>
@@ -561,800 +1434,13 @@
           <w:numId w:val="1"/>
         </w:numPr>
         <w:rPr>
-          <w:color w:val="4BACC6" w:themeColor="accent5"/>
-        </w:rPr>
-      </w:pPr>
-      <w:r>
-        <w:rPr>
-          <w:color w:val="4BACC6" w:themeColor="accent5"/>
-        </w:rPr>
-        <w:t>Ver partidos pendientes de valorar</w:t>
-      </w:r>
-    </w:p>
-    <w:p>
-      <w:pPr>
-        <w:pStyle w:val="Prrafodelista"/>
-        <w:numPr>
-          <w:ilvl w:val="0"/>
-          <w:numId w:val="1"/>
-        </w:numPr>
-        <w:rPr>
-          <w:color w:val="4BACC6" w:themeColor="accent5"/>
-        </w:rPr>
-      </w:pPr>
-      <w:r>
-        <w:rPr>
-          <w:color w:val="4BACC6" w:themeColor="accent5"/>
-        </w:rPr>
-        <w:t xml:space="preserve">Valorar partido </w:t>
-      </w:r>
-      <w:r>
-        <w:rPr>
-          <w:color w:val="4BACC6" w:themeColor="accent5"/>
-        </w:rPr>
-        <w:t>jugado</w:t>
-      </w:r>
-    </w:p>
-    <w:p>
-      <w:pPr>
-        <w:pStyle w:val="Prrafodelista"/>
-        <w:numPr>
-          <w:ilvl w:val="0"/>
-          <w:numId w:val="1"/>
-        </w:numPr>
-        <w:rPr>
-          <w:color w:val="4BACC6" w:themeColor="accent5"/>
-        </w:rPr>
-      </w:pPr>
-      <w:r>
-        <w:rPr>
-          <w:color w:val="4BACC6" w:themeColor="accent5"/>
-        </w:rPr>
-        <w:t>Valorar jugadores de un partido finalizado + Comentarios</w:t>
-      </w:r>
-    </w:p>
-    <w:p>
-      <w:pPr>
-        <w:pStyle w:val="Prrafodelista"/>
-        <w:numPr>
-          <w:ilvl w:val="0"/>
-          <w:numId w:val="1"/>
-        </w:numPr>
-        <w:rPr>
-          <w:color w:val="4BACC6" w:themeColor="accent5"/>
-        </w:rPr>
-      </w:pPr>
-      <w:r>
-        <w:rPr>
-          <w:color w:val="4BACC6" w:themeColor="accent5"/>
-        </w:rPr>
-        <w:t xml:space="preserve">Visualizar </w:t>
-      </w:r>
-      <w:r>
-        <w:rPr>
-          <w:color w:val="4BACC6" w:themeColor="accent5"/>
-        </w:rPr>
-        <w:t>comentarios</w:t>
-      </w:r>
-      <w:r>
-        <w:rPr>
-          <w:color w:val="4BACC6" w:themeColor="accent5"/>
-        </w:rPr>
-        <w:t xml:space="preserve"> </w:t>
-      </w:r>
-    </w:p>
-    <w:p>
-      <w:pPr>
-        <w:pStyle w:val="Prrafodelista"/>
-        <w:numPr>
-          <w:ilvl w:val="0"/>
-          <w:numId w:val="1"/>
-        </w:numPr>
-        <w:rPr>
-          <w:color w:val="4BACC6" w:themeColor="accent5"/>
-        </w:rPr>
-      </w:pPr>
-      <w:r>
-        <w:rPr>
-          <w:color w:val="4BACC6" w:themeColor="accent5"/>
-        </w:rPr>
-        <w:t xml:space="preserve">Visualizar partidos Jugados </w:t>
-      </w:r>
-    </w:p>
-    <w:p>
-      <w:pPr>
-        <w:pStyle w:val="Prrafodelista"/>
-        <w:numPr>
-          <w:ilvl w:val="0"/>
-          <w:numId w:val="1"/>
-        </w:numPr>
-        <w:rPr>
-          <w:color w:val="4BACC6" w:themeColor="accent5"/>
-        </w:rPr>
-      </w:pPr>
-      <w:r>
-        <w:rPr>
-          <w:color w:val="4BACC6" w:themeColor="accent5"/>
-        </w:rPr>
-        <w:t>Calcular Experiencia</w:t>
-      </w:r>
-    </w:p>
-    <w:p>
-      <w:pPr>
-        <w:pStyle w:val="Prrafodelista"/>
-        <w:numPr>
-          <w:ilvl w:val="0"/>
-          <w:numId w:val="1"/>
-        </w:numPr>
-        <w:rPr>
-          <w:color w:val="4BACC6" w:themeColor="accent5"/>
-        </w:rPr>
-      </w:pPr>
-      <w:r>
-        <w:rPr>
-          <w:color w:val="4BACC6" w:themeColor="accent5"/>
-        </w:rPr>
-        <w:t>Diferentes Pantallas de Resultados</w:t>
-      </w:r>
-    </w:p>
-    <w:p>
-      <w:pPr>
-        <w:pStyle w:val="Prrafodelista"/>
-        <w:numPr>
-          <w:ilvl w:val="0"/>
-          <w:numId w:val="1"/>
-        </w:numPr>
-        <w:rPr>
-          <w:color w:val="4BACC6" w:themeColor="accent5"/>
-        </w:rPr>
-      </w:pPr>
-      <w:r>
-        <w:rPr>
-          <w:color w:val="4BACC6" w:themeColor="accent5"/>
-        </w:rPr>
-        <w:t>Filtrar partidos (por experiencia</w:t>
-      </w:r>
-      <w:r>
-        <w:rPr>
-          <w:color w:val="4BACC6" w:themeColor="accent5"/>
-        </w:rPr>
-        <w:t xml:space="preserve"> y edad</w:t>
-      </w:r>
-      <w:r>
-        <w:rPr>
-          <w:color w:val="4BACC6" w:themeColor="accent5"/>
-        </w:rPr>
-        <w:t>)</w:t>
-      </w:r>
-    </w:p>
-    <w:p>
-      <w:pPr>
-        <w:pStyle w:val="Prrafodelista"/>
-        <w:numPr>
-          <w:ilvl w:val="0"/>
-          <w:numId w:val="1"/>
-        </w:numPr>
-        <w:rPr>
-          <w:color w:val="4BACC6" w:themeColor="accent5"/>
-        </w:rPr>
-      </w:pPr>
-      <w:r>
-        <w:rPr>
-          <w:color w:val="4BACC6" w:themeColor="accent5"/>
-        </w:rPr>
-        <w:t>Visualizar partidos recomendados</w:t>
-      </w:r>
-    </w:p>
-    <w:p>
-      <w:pPr>
-        <w:rPr>
-          <w:rFonts w:asciiTheme="majorHAnsi" w:hAnsiTheme="majorHAnsi"/>
-          <w:color w:val="FF0000"/>
-        </w:rPr>
-      </w:pPr>
-    </w:p>
-    <w:p>
-      <w:pPr>
-        <w:rPr>
-          <w:rFonts w:asciiTheme="majorHAnsi" w:hAnsiTheme="majorHAnsi"/>
-          <w:color w:val="FF0000"/>
-        </w:rPr>
-      </w:pPr>
-      <w:r>
-        <w:rPr>
-          <w:rFonts w:asciiTheme="majorHAnsi" w:hAnsiTheme="majorHAnsi"/>
-          <w:color w:val="FF0000"/>
-        </w:rPr>
-        <w:t>4 ITERACIÓN</w:t>
-      </w:r>
-    </w:p>
-    <w:p>
-      <w:pPr>
-        <w:pStyle w:val="Prrafodelista"/>
-        <w:numPr>
-          <w:ilvl w:val="0"/>
-          <w:numId w:val="1"/>
-        </w:numPr>
-        <w:rPr>
-          <w:color w:val="4BACC6" w:themeColor="accent5"/>
-        </w:rPr>
-      </w:pPr>
-      <w:r>
-        <w:rPr>
-          <w:color w:val="4BACC6" w:themeColor="accent5"/>
-        </w:rPr>
-        <w:t>Comentar en el foro del partido</w:t>
-      </w:r>
-    </w:p>
-    <w:p>
-      <w:pPr>
-        <w:pStyle w:val="Prrafodelista"/>
-        <w:numPr>
-          <w:ilvl w:val="0"/>
-          <w:numId w:val="1"/>
-        </w:numPr>
-        <w:rPr>
-          <w:color w:val="4BACC6" w:themeColor="accent5"/>
-        </w:rPr>
-      </w:pPr>
-      <w:r>
-        <w:rPr>
-          <w:color w:val="4BACC6" w:themeColor="accent5"/>
-        </w:rPr>
-        <w:t>Ver bandeja de mensajes directos</w:t>
-      </w:r>
-    </w:p>
-    <w:p>
-      <w:pPr>
-        <w:pStyle w:val="Prrafodelista"/>
-        <w:numPr>
-          <w:ilvl w:val="0"/>
-          <w:numId w:val="1"/>
-        </w:numPr>
-        <w:rPr>
-          <w:color w:val="4BACC6" w:themeColor="accent5"/>
-        </w:rPr>
-      </w:pPr>
-      <w:r>
-        <w:rPr>
-          <w:color w:val="4BACC6" w:themeColor="accent5"/>
-        </w:rPr>
-        <w:t>Enviar mensajes directos con amigos</w:t>
-      </w:r>
-    </w:p>
-    <w:p>
-      <w:pPr>
-        <w:pStyle w:val="Prrafodelista"/>
-        <w:numPr>
-          <w:ilvl w:val="0"/>
-          <w:numId w:val="1"/>
-        </w:numPr>
-      </w:pPr>
-      <w:r>
-        <w:t>Seguir/Dejar de Seguir amigo</w:t>
-      </w:r>
-    </w:p>
-    <w:p>
-      <w:pPr>
-        <w:pStyle w:val="Prrafodelista"/>
-        <w:numPr>
-          <w:ilvl w:val="0"/>
-          <w:numId w:val="1"/>
-        </w:numPr>
-      </w:pPr>
-      <w:r>
-        <w:t>Notificar/</w:t>
-      </w:r>
-      <w:proofErr w:type="spellStart"/>
-      <w:r>
-        <w:t>Desnotificar</w:t>
-      </w:r>
-      <w:proofErr w:type="spellEnd"/>
-      <w:r>
-        <w:t xml:space="preserve"> amigos</w:t>
-      </w:r>
-    </w:p>
-    <w:p>
-      <w:pPr>
-        <w:pStyle w:val="Prrafodelista"/>
-        <w:numPr>
-          <w:ilvl w:val="0"/>
-          <w:numId w:val="1"/>
-        </w:numPr>
-      </w:pPr>
-      <w:r>
-        <w:t>Buscador de amigos</w:t>
-      </w:r>
-    </w:p>
-    <w:p>
-      <w:pPr>
-        <w:pStyle w:val="Prrafodelista"/>
-        <w:numPr>
-          <w:ilvl w:val="0"/>
-          <w:numId w:val="1"/>
-        </w:numPr>
-      </w:pPr>
-      <w:r>
-        <w:t>Visualizar el tablón de actividades de mis seguidos</w:t>
-      </w:r>
-    </w:p>
-    <w:p>
-      <w:pPr>
-        <w:pStyle w:val="Prrafodelista"/>
-        <w:numPr>
-          <w:ilvl w:val="0"/>
-          <w:numId w:val="1"/>
-        </w:numPr>
-      </w:pPr>
-      <w:r>
-        <w:t xml:space="preserve">Ver Perfil -&gt; Estadísticas personales </w:t>
-      </w:r>
-    </w:p>
-    <w:p>
-      <w:pPr>
-        <w:pStyle w:val="Prrafodelista"/>
-        <w:numPr>
-          <w:ilvl w:val="0"/>
-          <w:numId w:val="1"/>
-        </w:numPr>
-      </w:pPr>
-      <w:r>
-        <w:t>Script reutilizable</w:t>
-      </w:r>
-    </w:p>
-    <w:p>
-      <w:pPr>
-        <w:rPr>
-          <w:rFonts w:asciiTheme="majorHAnsi" w:hAnsiTheme="majorHAnsi"/>
-          <w:color w:val="FF0000"/>
-        </w:rPr>
-      </w:pPr>
-    </w:p>
-    <w:p>
-      <w:pPr>
-        <w:rPr>
-          <w:rFonts w:asciiTheme="majorHAnsi" w:hAnsiTheme="majorHAnsi"/>
-          <w:color w:val="FF0000"/>
-        </w:rPr>
-      </w:pPr>
-    </w:p>
-    <w:p/>
-    <w:p>
-      <w:pPr>
-        <w:rPr>
-          <w:rFonts w:asciiTheme="majorHAnsi" w:hAnsiTheme="majorHAnsi"/>
-        </w:rPr>
-      </w:pPr>
-      <w:r>
-        <w:rPr>
-          <w:rFonts w:asciiTheme="majorHAnsi" w:hAnsiTheme="majorHAnsi"/>
-        </w:rPr>
-        <w:t>USUARIO ANÓNIMO</w:t>
-      </w:r>
-    </w:p>
-    <w:p>
-      <w:pPr>
-        <w:pStyle w:val="Prrafodelista"/>
-        <w:numPr>
-          <w:ilvl w:val="0"/>
-          <w:numId w:val="1"/>
-        </w:numPr>
-      </w:pPr>
-      <w:r>
-        <w:t>Registrarse</w:t>
-      </w:r>
-    </w:p>
-    <w:p>
-      <w:pPr>
-        <w:pStyle w:val="Prrafodelista"/>
-        <w:numPr>
-          <w:ilvl w:val="0"/>
-          <w:numId w:val="1"/>
-        </w:numPr>
-      </w:pPr>
-      <w:r>
-        <w:t>Visualizar Partidos en un mapa o en un calendario</w:t>
-      </w:r>
-    </w:p>
-    <w:p>
-      <w:pPr>
-        <w:pStyle w:val="Prrafodelista"/>
-        <w:numPr>
-          <w:ilvl w:val="0"/>
-          <w:numId w:val="1"/>
-        </w:numPr>
-      </w:pPr>
-      <w:r>
-        <w:t>Filtrar partidos</w:t>
-      </w:r>
-    </w:p>
-    <w:p>
-      <w:pPr>
-        <w:pStyle w:val="Prrafodelista"/>
-        <w:numPr>
-          <w:ilvl w:val="0"/>
-          <w:numId w:val="1"/>
-        </w:numPr>
-      </w:pPr>
-      <w:r>
-        <w:t>Ver información partido</w:t>
-      </w:r>
-    </w:p>
-    <w:p>
-      <w:pPr>
-        <w:pStyle w:val="Prrafodelista"/>
-        <w:numPr>
-          <w:ilvl w:val="0"/>
-          <w:numId w:val="1"/>
-        </w:numPr>
-      </w:pPr>
-      <w:r>
-        <w:t>Compartir partido</w:t>
-      </w:r>
-    </w:p>
-    <w:p>
-      <w:pPr>
-        <w:pStyle w:val="Prrafodelista"/>
-        <w:numPr>
-          <w:ilvl w:val="0"/>
-          <w:numId w:val="1"/>
-        </w:numPr>
-      </w:pPr>
-      <w:r>
-        <w:t>Comentar en el foro del partido</w:t>
-      </w:r>
-    </w:p>
-    <w:p>
-      <w:pPr>
-        <w:pStyle w:val="Prrafodelista"/>
-        <w:numPr>
-          <w:ilvl w:val="0"/>
-          <w:numId w:val="1"/>
-        </w:numPr>
-      </w:pPr>
-      <w:r>
-        <w:t>Consultar meteorología sobre el partido en proceso</w:t>
-      </w:r>
-    </w:p>
-    <w:p>
-      <w:pPr>
-        <w:rPr>
-          <w:rFonts w:asciiTheme="majorHAnsi" w:hAnsiTheme="majorHAnsi"/>
-        </w:rPr>
-      </w:pPr>
-    </w:p>
-    <w:p>
-      <w:pPr>
-        <w:rPr>
-          <w:rFonts w:asciiTheme="majorHAnsi" w:hAnsiTheme="majorHAnsi"/>
-        </w:rPr>
-      </w:pPr>
-      <w:r>
-        <w:rPr>
-          <w:rFonts w:asciiTheme="majorHAnsi" w:hAnsiTheme="majorHAnsi"/>
-        </w:rPr>
-        <w:t xml:space="preserve">USUARIO </w:t>
-      </w:r>
-      <w:r>
-        <w:rPr>
-          <w:rFonts w:asciiTheme="majorHAnsi" w:hAnsiTheme="majorHAnsi"/>
-        </w:rPr>
-        <w:t>LOGUEADO</w:t>
-      </w:r>
-    </w:p>
-    <w:p>
-      <w:pPr>
-        <w:pStyle w:val="Prrafodelista"/>
-        <w:numPr>
-          <w:ilvl w:val="0"/>
-          <w:numId w:val="1"/>
-        </w:numPr>
-      </w:pPr>
-      <w:r>
-        <w:t xml:space="preserve">Iniciar Sesión </w:t>
-      </w:r>
-    </w:p>
-    <w:p>
-      <w:pPr>
-        <w:pStyle w:val="Prrafodelista"/>
-        <w:numPr>
-          <w:ilvl w:val="0"/>
-          <w:numId w:val="1"/>
-        </w:numPr>
-      </w:pPr>
-      <w:r>
-        <w:t>Visualizar Partidos en un mapa o en un calendario</w:t>
-      </w:r>
-    </w:p>
-    <w:p>
-      <w:pPr>
-        <w:pStyle w:val="Prrafodelista"/>
-        <w:numPr>
-          <w:ilvl w:val="0"/>
-          <w:numId w:val="1"/>
-        </w:numPr>
-      </w:pPr>
-      <w:r>
-        <w:t>Filtrar partidos</w:t>
-      </w:r>
-    </w:p>
-    <w:p>
-      <w:pPr>
-        <w:pStyle w:val="Prrafodelista"/>
-        <w:numPr>
-          <w:ilvl w:val="0"/>
-          <w:numId w:val="1"/>
-        </w:numPr>
-      </w:pPr>
-      <w:r>
-        <w:t>Solicitar nuevo deporte</w:t>
-      </w:r>
-    </w:p>
-    <w:p>
-      <w:pPr>
-        <w:pStyle w:val="Prrafodelista"/>
-        <w:numPr>
-          <w:ilvl w:val="0"/>
-          <w:numId w:val="1"/>
-        </w:numPr>
-      </w:pPr>
-      <w:r>
-        <w:t>Ver información partido</w:t>
-      </w:r>
-    </w:p>
-    <w:p>
-      <w:pPr>
-        <w:pStyle w:val="Prrafodelista"/>
-        <w:numPr>
-          <w:ilvl w:val="0"/>
-          <w:numId w:val="1"/>
-        </w:numPr>
-      </w:pPr>
-      <w:r>
-        <w:t>Compartir partido</w:t>
-      </w:r>
-    </w:p>
-    <w:p>
-      <w:pPr>
-        <w:pStyle w:val="Prrafodelista"/>
-        <w:numPr>
-          <w:ilvl w:val="0"/>
-          <w:numId w:val="1"/>
-        </w:numPr>
-      </w:pPr>
-      <w:r>
-        <w:t>Comentar en el foro del partido</w:t>
-      </w:r>
-    </w:p>
-    <w:p>
-      <w:pPr>
-        <w:pStyle w:val="Prrafodelista"/>
-        <w:numPr>
-          <w:ilvl w:val="0"/>
-          <w:numId w:val="1"/>
-        </w:numPr>
-      </w:pPr>
-      <w:r>
-        <w:t>Consultar meteorología sobre el partido en proceso</w:t>
-      </w:r>
-    </w:p>
-    <w:p>
-      <w:pPr>
-        <w:pStyle w:val="Prrafodelista"/>
-        <w:numPr>
-          <w:ilvl w:val="0"/>
-          <w:numId w:val="1"/>
-        </w:numPr>
-      </w:pPr>
-      <w:r>
-        <w:t>Apuntarse/Desapuntarse  a un partido</w:t>
-      </w:r>
-    </w:p>
-    <w:p>
-      <w:pPr>
-        <w:pStyle w:val="Prrafodelista"/>
-        <w:numPr>
-          <w:ilvl w:val="0"/>
-          <w:numId w:val="1"/>
-        </w:numPr>
-      </w:pPr>
-      <w:r>
-        <w:t>Ver bandeja de mensajes directos</w:t>
-      </w:r>
-    </w:p>
-    <w:p>
-      <w:pPr>
-        <w:pStyle w:val="Prrafodelista"/>
-        <w:numPr>
-          <w:ilvl w:val="0"/>
-          <w:numId w:val="1"/>
-        </w:numPr>
-      </w:pPr>
-      <w:r>
-        <w:t>Ver partidos pendientes de valorar</w:t>
-      </w:r>
-    </w:p>
-    <w:p>
-      <w:pPr>
-        <w:pStyle w:val="Prrafodelista"/>
-        <w:numPr>
-          <w:ilvl w:val="0"/>
-          <w:numId w:val="1"/>
-        </w:numPr>
-      </w:pPr>
-      <w:r>
-        <w:t>Visualizar el tablón de actividades de mis seguidos</w:t>
-      </w:r>
-    </w:p>
-    <w:p>
-      <w:pPr>
-        <w:pStyle w:val="Prrafodelista"/>
-        <w:numPr>
-          <w:ilvl w:val="0"/>
-          <w:numId w:val="1"/>
-        </w:numPr>
-      </w:pPr>
-      <w:r>
-        <w:t xml:space="preserve">Ver Perfil- &gt; Visualizar datos y estadísticas personales </w:t>
-      </w:r>
-    </w:p>
-    <w:p>
-      <w:pPr>
-        <w:pStyle w:val="Prrafodelista"/>
-        <w:numPr>
-          <w:ilvl w:val="0"/>
-          <w:numId w:val="1"/>
-        </w:numPr>
-      </w:pPr>
-      <w:r>
-        <w:t>Visualizar partidos: Organizados, Jugados, Próximos y Recomendados</w:t>
-      </w:r>
-    </w:p>
-    <w:p>
-      <w:pPr>
-        <w:pStyle w:val="Prrafodelista"/>
-        <w:numPr>
-          <w:ilvl w:val="0"/>
-          <w:numId w:val="1"/>
-        </w:numPr>
-      </w:pPr>
-      <w:r>
-        <w:t>Visualizar comentarios contrincantes</w:t>
-      </w:r>
-    </w:p>
-    <w:p>
-      <w:pPr>
-        <w:pStyle w:val="Prrafodelista"/>
-        <w:numPr>
-          <w:ilvl w:val="0"/>
-          <w:numId w:val="1"/>
-        </w:numPr>
-      </w:pPr>
-      <w:r>
-        <w:t>Valorar partido finalizado</w:t>
-      </w:r>
-    </w:p>
-    <w:p>
-      <w:pPr>
-        <w:pStyle w:val="Prrafodelista"/>
-        <w:numPr>
-          <w:ilvl w:val="0"/>
-          <w:numId w:val="1"/>
-        </w:numPr>
-      </w:pPr>
-      <w:r>
-        <w:t>Valorar jugadores de un partido finalizado + Comentarios</w:t>
-      </w:r>
-    </w:p>
-    <w:p>
-      <w:pPr>
-        <w:pStyle w:val="Prrafodelista"/>
-        <w:numPr>
-          <w:ilvl w:val="0"/>
-          <w:numId w:val="1"/>
-        </w:numPr>
-      </w:pPr>
-      <w:r>
-        <w:t>Notificar/</w:t>
-      </w:r>
-      <w:proofErr w:type="spellStart"/>
-      <w:r>
-        <w:t>Desnotificar</w:t>
-      </w:r>
-      <w:proofErr w:type="spellEnd"/>
-      <w:r>
-        <w:t xml:space="preserve"> partidos</w:t>
-      </w:r>
-    </w:p>
-    <w:p>
-      <w:pPr>
-        <w:pStyle w:val="Prrafodelista"/>
-        <w:numPr>
-          <w:ilvl w:val="0"/>
-          <w:numId w:val="1"/>
-        </w:numPr>
-      </w:pPr>
-      <w:r>
-        <w:t>Seguir/Dejar de Seguir amigo</w:t>
-      </w:r>
-    </w:p>
-    <w:p>
-      <w:pPr>
-        <w:pStyle w:val="Prrafodelista"/>
-        <w:numPr>
-          <w:ilvl w:val="0"/>
-          <w:numId w:val="1"/>
-        </w:numPr>
-      </w:pPr>
-      <w:r>
-        <w:t>Mensajes directos con amigos</w:t>
-      </w:r>
-    </w:p>
-    <w:p>
-      <w:pPr>
-        <w:pStyle w:val="Prrafodelista"/>
-        <w:numPr>
-          <w:ilvl w:val="0"/>
-          <w:numId w:val="1"/>
-        </w:numPr>
-      </w:pPr>
-      <w:r>
-        <w:t>Notificar/</w:t>
-      </w:r>
-      <w:proofErr w:type="spellStart"/>
-      <w:r>
-        <w:t>Desnotificar</w:t>
-      </w:r>
-      <w:proofErr w:type="spellEnd"/>
-      <w:r>
-        <w:t xml:space="preserve"> amigos</w:t>
-      </w:r>
-    </w:p>
-    <w:p>
-      <w:pPr>
-        <w:pStyle w:val="Prrafodelista"/>
-        <w:numPr>
-          <w:ilvl w:val="0"/>
-          <w:numId w:val="1"/>
-        </w:numPr>
-      </w:pPr>
-      <w:r>
-        <w:t>Bloquear/Desbloquear usuarios</w:t>
-      </w:r>
-    </w:p>
-    <w:p>
-      <w:pPr>
-        <w:pStyle w:val="Prrafodelista"/>
-        <w:numPr>
-          <w:ilvl w:val="0"/>
-          <w:numId w:val="1"/>
-        </w:numPr>
-      </w:pPr>
-      <w:r>
-        <w:t>Compartir perfiles</w:t>
-      </w:r>
-    </w:p>
-    <w:p>
-      <w:pPr>
-        <w:pStyle w:val="Prrafodelista"/>
-        <w:numPr>
-          <w:ilvl w:val="0"/>
-          <w:numId w:val="1"/>
-        </w:numPr>
-      </w:pPr>
-      <w:r>
-        <w:t>Rellenar resultados del partido finalizado</w:t>
-      </w:r>
-    </w:p>
-    <w:p>
-      <w:pPr>
-        <w:pStyle w:val="Prrafodelista"/>
-        <w:numPr>
-          <w:ilvl w:val="0"/>
-          <w:numId w:val="1"/>
-        </w:numPr>
-      </w:pPr>
-      <w:r>
+          <w:color w:val="FF0000"/>
+        </w:rPr>
+      </w:pPr>
+      <w:r>
+        <w:rPr>
+          <w:color w:val="FF0000"/>
+        </w:rPr>
         <w:t>Cancelar partido en proceso</w:t>
       </w:r>
     </w:p>
@@ -1365,8 +1451,14 @@
           <w:ilvl w:val="0"/>
           <w:numId w:val="1"/>
         </w:numPr>
-      </w:pPr>
-      <w:r>
+        <w:rPr>
+          <w:color w:val="FF0000"/>
+        </w:rPr>
+      </w:pPr>
+      <w:r>
+        <w:rPr>
+          <w:color w:val="FF0000"/>
+        </w:rPr>
         <w:t>Crear un partido -&gt; Gestión del calendario y meteorología</w:t>
       </w:r>
     </w:p>
@@ -1400,8 +1492,14 @@
           <w:ilvl w:val="0"/>
           <w:numId w:val="2"/>
         </w:numPr>
-      </w:pPr>
-      <w:r>
+        <w:rPr>
+          <w:color w:val="FF0000"/>
+        </w:rPr>
+      </w:pPr>
+      <w:r>
+        <w:rPr>
+          <w:color w:val="FF0000"/>
+        </w:rPr>
         <w:t>Gestión de Deportes</w:t>
       </w:r>
     </w:p>
@@ -1412,8 +1510,14 @@
           <w:ilvl w:val="0"/>
           <w:numId w:val="2"/>
         </w:numPr>
-      </w:pPr>
-      <w:r>
+        <w:rPr>
+          <w:color w:val="FF0000"/>
+        </w:rPr>
+      </w:pPr>
+      <w:r>
+        <w:rPr>
+          <w:color w:val="FF0000"/>
+        </w:rPr>
         <w:t>Gestión de Usuarios</w:t>
       </w:r>
     </w:p>
@@ -1424,8 +1528,14 @@
           <w:ilvl w:val="0"/>
           <w:numId w:val="2"/>
         </w:numPr>
-      </w:pPr>
-      <w:r>
+        <w:rPr>
+          <w:color w:val="FF0000"/>
+        </w:rPr>
+      </w:pPr>
+      <w:r>
+        <w:rPr>
+          <w:color w:val="FF0000"/>
+        </w:rPr>
         <w:t>Gestión de Localizaciones</w:t>
       </w:r>
     </w:p>
